--- a/doc/最后的/01-4页摘要.docx
+++ b/doc/最后的/01-4页摘要.docx
@@ -30,18 +30,18 @@
           <w:lang w:val="en-US" w:eastAsia="zh-CN"/>
         </w:rPr>
       </w:pPr>
-      <w:bookmarkStart w:id="0" w:name="_Toc21649"/>
-      <w:bookmarkStart w:id="1" w:name="_Toc26617"/>
-      <w:bookmarkStart w:id="2" w:name="_Toc13574"/>
-      <w:bookmarkStart w:id="3" w:name="_Toc15611"/>
-      <w:bookmarkStart w:id="4" w:name="_Toc30150"/>
+      <w:bookmarkStart w:id="0" w:name="_Toc13123"/>
+      <w:bookmarkStart w:id="1" w:name="_Toc26118"/>
+      <w:bookmarkStart w:id="2" w:name="_Toc13637"/>
+      <w:bookmarkStart w:id="3" w:name="_Toc13742"/>
+      <w:bookmarkStart w:id="4" w:name="_Toc7263"/>
       <w:bookmarkStart w:id="5" w:name="_Toc32195"/>
-      <w:bookmarkStart w:id="6" w:name="_Toc7263"/>
-      <w:bookmarkStart w:id="7" w:name="_Toc30534"/>
-      <w:bookmarkStart w:id="8" w:name="_Toc13742"/>
-      <w:bookmarkStart w:id="9" w:name="_Toc13637"/>
-      <w:bookmarkStart w:id="10" w:name="_Toc26118"/>
-      <w:bookmarkStart w:id="11" w:name="_Toc13123"/>
+      <w:bookmarkStart w:id="6" w:name="_Toc30534"/>
+      <w:bookmarkStart w:id="7" w:name="_Toc30150"/>
+      <w:bookmarkStart w:id="8" w:name="_Toc15611"/>
+      <w:bookmarkStart w:id="9" w:name="_Toc13574"/>
+      <w:bookmarkStart w:id="10" w:name="_Toc26617"/>
+      <w:bookmarkStart w:id="11" w:name="_Toc21649"/>
       <w:r>
         <w:rPr>
           <w:rFonts w:hint="eastAsia" w:ascii="黑体" w:hAnsi="黑体" w:eastAsia="黑体" w:cs="黑体"/>
@@ -318,18 +318,18 @@
       <w:pPr>
         <w:jc w:val="center"/>
       </w:pPr>
-      <w:bookmarkStart w:id="14" w:name="_Toc21240"/>
-      <w:bookmarkStart w:id="15" w:name="_Toc23495"/>
-      <w:bookmarkStart w:id="16" w:name="_Toc32424"/>
-      <w:bookmarkStart w:id="17" w:name="_Toc20764"/>
-      <w:bookmarkStart w:id="18" w:name="_Toc20670"/>
-      <w:bookmarkStart w:id="19" w:name="_Toc20335"/>
-      <w:bookmarkStart w:id="20" w:name="_Toc4505"/>
-      <w:bookmarkStart w:id="21" w:name="_Toc20602"/>
-      <w:bookmarkStart w:id="22" w:name="_Toc3270"/>
-      <w:bookmarkStart w:id="23" w:name="_Toc977"/>
-      <w:bookmarkStart w:id="24" w:name="_Toc8202"/>
-      <w:bookmarkStart w:id="25" w:name="_Toc13817"/>
+      <w:bookmarkStart w:id="14" w:name="_Toc13817"/>
+      <w:bookmarkStart w:id="15" w:name="_Toc8202"/>
+      <w:bookmarkStart w:id="16" w:name="_Toc977"/>
+      <w:bookmarkStart w:id="17" w:name="_Toc3270"/>
+      <w:bookmarkStart w:id="18" w:name="_Toc20602"/>
+      <w:bookmarkStart w:id="19" w:name="_Toc4505"/>
+      <w:bookmarkStart w:id="20" w:name="_Toc20335"/>
+      <w:bookmarkStart w:id="21" w:name="_Toc20670"/>
+      <w:bookmarkStart w:id="22" w:name="_Toc20764"/>
+      <w:bookmarkStart w:id="23" w:name="_Toc32424"/>
+      <w:bookmarkStart w:id="24" w:name="_Toc23495"/>
+      <w:bookmarkStart w:id="25" w:name="_Toc21240"/>
       <w:r>
         <w:rPr>
           <w:rFonts w:hint="eastAsia"/>
@@ -450,6 +450,7 @@
     <w:p>
       <w:pPr>
         <w:numPr>
+          <w:ilvl w:val="0"/>
           <w:numId w:val="0"/>
         </w:numPr>
         <w:rPr>
@@ -674,7 +675,7 @@
           <w:rFonts w:hint="eastAsia"/>
           <w:lang w:val="en-US" w:eastAsia="zh-CN"/>
         </w:rPr>
-        <w:t xml:space="preserve">    AntNet算法的基本思想结合了基于信息素表的设计以及基于缓冲水平的本地模型。该算法中的选择概率计算公式如下所示：</w:t>
+        <w:t xml:space="preserve">    AntNet算法的基本思想结合了基于信息素表的设计以及基于缓冲水平的本地模型。该算法中的选择概率计算如公式（1）所示：</w:t>
       </w:r>
     </w:p>
     <w:p>
@@ -708,186 +709,22 @@
           <w:rFonts w:hint="eastAsia"/>
           <w:lang w:val="en-US" w:eastAsia="zh-CN"/>
         </w:rPr>
-        <w:object>
-          <v:shape id="_x0000_i1025" o:spt="75" type="#_x0000_t75" style="height:39.55pt;width:141.35pt;" o:ole="t" filled="f" o:preferrelative="t" stroked="f" coordsize="21600,21600">
+        <w:pict>
+          <v:shape id="_x0000_s1026" o:spid="_x0000_s1026" o:spt="75" alt="" type="#_x0000_t75" style="position:absolute;left:0pt;margin-left:149.75pt;margin-top:3.45pt;height:39.55pt;width:141.35pt;mso-wrap-distance-bottom:0pt;mso-wrap-distance-left:9pt;mso-wrap-distance-right:9pt;mso-wrap-distance-top:0pt;z-index:251658240;mso-width-relative:page;mso-height-relative:page;" o:ole="t" filled="f" o:preferrelative="t" stroked="f" coordsize="21600,21600">
             <v:path/>
             <v:fill on="f" focussize="0,0"/>
             <v:stroke on="f"/>
             <v:imagedata r:id="rId7" o:title=""/>
             <o:lock v:ext="edit" aspectratio="t"/>
-            <w10:wrap type="none"/>
-            <w10:anchorlock/>
+            <w10:wrap type="square"/>
           </v:shape>
-          <o:OLEObject Type="Embed" ProgID="Equation.KSEE3" ShapeID="_x0000_i1025" DrawAspect="Content" ObjectID="_1468075725" r:id="rId6">
+          <o:OLEObject Type="Embed" ProgID="Equation.KSEE3" ShapeID="_x0000_s1026" DrawAspect="Content" ObjectID="_1468075725" r:id="rId6">
             <o:LockedField>false</o:LockedField>
           </o:OLEObject>
-        </w:object>
-      </w:r>
-      <w:bookmarkEnd w:id="26"/>
-      <w:r>
-        <w:rPr>
-          <w:rFonts w:hint="eastAsia"/>
-          <w:lang w:val="en-US" w:eastAsia="zh-CN"/>
-        </w:rPr>
-        <w:t xml:space="preserve">                              </w:t>
-      </w:r>
-      <w:r>
-        <w:rPr>
-          <w:rFonts w:hint="eastAsia"/>
-          <w:lang w:eastAsia="zh-CN"/>
-        </w:rPr>
-        <w:t>（</w:t>
-      </w:r>
-      <w:r>
-        <w:rPr>
-          <w:rFonts w:hint="eastAsia"/>
-          <w:lang w:val="en-US" w:eastAsia="zh-CN"/>
-        </w:rPr>
-        <w:t>1</w:t>
-      </w:r>
-      <w:r>
-        <w:rPr>
-          <w:rFonts w:hint="eastAsia"/>
-          <w:lang w:eastAsia="zh-CN"/>
-        </w:rPr>
-        <w:t>）</w:t>
-      </w:r>
-    </w:p>
-    <w:p>
-      <w:pPr>
-        <w:ind w:firstLine="420"/>
-        <w:jc w:val="left"/>
-        <w:rPr>
-          <w:rFonts w:hint="eastAsia"/>
-          <w:lang w:val="en-US" w:eastAsia="zh-CN"/>
-        </w:rPr>
-      </w:pPr>
-      <w:r>
-        <w:rPr>
-          <w:rFonts w:hint="eastAsia"/>
-          <w:lang w:val="en-US" w:eastAsia="zh-CN"/>
-        </w:rPr>
-        <w:t>其中</w:t>
-      </w:r>
-      <w:bookmarkStart w:id="27" w:name="OLE_LINK38"/>
-      <w:bookmarkStart w:id="28" w:name="OLE_LINK37"/>
-      <w:r>
-        <w:rPr>
-          <w:rFonts w:hint="eastAsia"/>
-          <w:lang w:val="en-US" w:eastAsia="zh-CN"/>
-        </w:rPr>
-        <w:t>P(j,d)为信息素表中(j,d)位置的信息素浓度值，Li代表邻居结点的输入输出缓冲水平，N</w:t>
-      </w:r>
-      <w:r>
-        <w:rPr>
-          <w:rFonts w:hint="eastAsia"/>
-          <w:vertAlign w:val="subscript"/>
-          <w:lang w:val="en-US" w:eastAsia="zh-CN"/>
-        </w:rPr>
-        <w:t>k</w:t>
-      </w:r>
-      <w:r>
-        <w:rPr>
-          <w:rFonts w:hint="eastAsia"/>
-          <w:lang w:val="en-US" w:eastAsia="zh-CN"/>
-        </w:rPr>
-        <w:t>是当前结点的邻居结点数，</w:t>
-      </w:r>
-      <w:bookmarkEnd w:id="27"/>
-      <w:bookmarkStart w:id="29" w:name="OLE_LINK39"/>
-      <w:r>
-        <w:rPr>
-          <w:rFonts w:hint="eastAsia"/>
-          <w:position w:val="-6"/>
-          <w:lang w:val="en-US" w:eastAsia="zh-CN"/>
-        </w:rPr>
-        <w:object>
-          <v:shape id="_x0000_i1026" o:spt="75" type="#_x0000_t75" style="height:10.85pt;width:11.85pt;" o:ole="t" filled="f" o:preferrelative="t" stroked="f" coordsize="21600,21600">
-            <v:path/>
-            <v:fill on="f" focussize="0,0"/>
-            <v:stroke on="f"/>
-            <v:imagedata r:id="rId9" o:title=""/>
-            <o:lock v:ext="edit" aspectratio="t"/>
-            <w10:wrap type="none"/>
-            <w10:anchorlock/>
-          </v:shape>
-          <o:OLEObject Type="Embed" ProgID="Equation.KSEE3" ShapeID="_x0000_i1026" DrawAspect="Content" ObjectID="_1468075726" r:id="rId8">
-            <o:LockedField>false</o:LockedField>
-          </o:OLEObject>
-        </w:object>
-      </w:r>
-      <w:bookmarkEnd w:id="29"/>
-      <w:r>
-        <w:rPr>
-          <w:rFonts w:hint="eastAsia"/>
-          <w:lang w:val="en-US" w:eastAsia="zh-CN"/>
-        </w:rPr>
-        <w:t>为路由选择因子，它的值代表了邻居结点缓冲水平在选择考虑时所占的比重，P</w:t>
-      </w:r>
-      <w:r>
-        <w:rPr>
-          <w:rFonts w:hint="default"/>
-          <w:lang w:val="en-US" w:eastAsia="zh-CN"/>
-        </w:rPr>
-        <w:t>’</w:t>
-      </w:r>
-      <w:r>
-        <w:rPr>
-          <w:rFonts w:hint="eastAsia"/>
-          <w:lang w:val="en-US" w:eastAsia="zh-CN"/>
-        </w:rPr>
-        <w:t>(j,d)是路由选择依据的概率</w:t>
-      </w:r>
-      <w:bookmarkEnd w:id="28"/>
-      <w:r>
-        <w:rPr>
-          <w:rFonts w:hint="eastAsia"/>
-          <w:lang w:val="en-US" w:eastAsia="zh-CN"/>
-        </w:rPr>
-        <w:t>，即发往目的地结点d的消息包、会从j输出端口输出概率。</w:t>
-      </w:r>
-    </w:p>
-    <w:p>
-      <w:pPr>
-        <w:ind w:firstLine="420"/>
-        <w:jc w:val="left"/>
-        <w:rPr>
-          <w:rFonts w:hint="eastAsia"/>
-          <w:lang w:val="en-US" w:eastAsia="zh-CN"/>
-        </w:rPr>
-      </w:pPr>
-      <w:r>
-        <w:rPr>
-          <w:rFonts w:hint="eastAsia"/>
-          <w:lang w:val="en-US" w:eastAsia="zh-CN"/>
-        </w:rPr>
-        <w:t>另外，该算法中对于</w:t>
-      </w:r>
-      <w:bookmarkStart w:id="30" w:name="OLE_LINK40"/>
-      <w:r>
-        <w:rPr>
-          <w:rFonts w:hint="eastAsia"/>
-          <w:lang w:val="en-US" w:eastAsia="zh-CN"/>
-        </w:rPr>
-        <w:t>信息素浓度的更新</w:t>
-      </w:r>
-      <w:bookmarkEnd w:id="30"/>
-      <w:r>
-        <w:rPr>
-          <w:rFonts w:hint="eastAsia"/>
-          <w:lang w:val="en-US" w:eastAsia="zh-CN"/>
-        </w:rPr>
-        <w:t>计算公式如下</w:t>
-      </w:r>
-      <w:bookmarkStart w:id="31" w:name="OLE_LINK43"/>
-      <w:r>
-        <w:rPr>
-          <w:rFonts w:hint="eastAsia"/>
-          <w:lang w:val="en-US" w:eastAsia="zh-CN"/>
-        </w:rPr>
-        <w:t>：</w:t>
-      </w:r>
-    </w:p>
+        </w:pict>
+      </w:r>
+    </w:p>
+    <w:bookmarkEnd w:id="26"/>
     <w:p>
       <w:pPr>
         <w:keepNext w:val="0"/>
@@ -913,42 +750,178 @@
           <w:lang w:val="en-US" w:eastAsia="zh-CN"/>
         </w:rPr>
       </w:pPr>
-      <w:bookmarkStart w:id="32" w:name="OLE_LINK41"/>
-      <w:r>
-        <w:rPr>
-          <w:rFonts w:hint="eastAsia"/>
+      <w:r>
+        <w:rPr>
+          <w:rFonts w:hint="eastAsia"/>
+          <w:lang w:val="en-US" w:eastAsia="zh-CN"/>
+        </w:rPr>
+        <w:t xml:space="preserve">                              </w:t>
+      </w:r>
+      <w:r>
+        <w:rPr>
+          <w:rFonts w:hint="eastAsia"/>
+          <w:lang w:eastAsia="zh-CN"/>
+        </w:rPr>
+        <w:t>（</w:t>
+      </w:r>
+      <w:r>
+        <w:rPr>
+          <w:rFonts w:hint="eastAsia"/>
+          <w:lang w:val="en-US" w:eastAsia="zh-CN"/>
+        </w:rPr>
+        <w:t>1</w:t>
+      </w:r>
+      <w:r>
+        <w:rPr>
+          <w:rFonts w:hint="eastAsia"/>
+          <w:lang w:eastAsia="zh-CN"/>
+        </w:rPr>
+        <w:t>）</w:t>
+      </w:r>
+    </w:p>
+    <w:p>
+      <w:pPr>
+        <w:ind w:firstLine="420"/>
+        <w:jc w:val="left"/>
+        <w:rPr>
+          <w:rFonts w:hint="eastAsia"/>
+          <w:lang w:val="en-US" w:eastAsia="zh-CN"/>
+        </w:rPr>
+      </w:pPr>
+    </w:p>
+    <w:p>
+      <w:pPr>
+        <w:ind w:firstLine="420"/>
+        <w:jc w:val="left"/>
+        <w:rPr>
+          <w:rFonts w:hint="eastAsia"/>
+          <w:lang w:val="en-US" w:eastAsia="zh-CN"/>
+        </w:rPr>
+      </w:pPr>
+      <w:r>
+        <w:rPr>
+          <w:rFonts w:hint="eastAsia"/>
+          <w:lang w:val="en-US" w:eastAsia="zh-CN"/>
+        </w:rPr>
+        <w:t>其中</w:t>
+      </w:r>
+      <w:bookmarkStart w:id="27" w:name="OLE_LINK38"/>
+      <w:bookmarkStart w:id="28" w:name="OLE_LINK37"/>
+      <w:r>
+        <w:rPr>
+          <w:rFonts w:hint="eastAsia"/>
+          <w:lang w:val="en-US" w:eastAsia="zh-CN"/>
+        </w:rPr>
+        <w:t>P(j,d)为信息素表中(j,d)位置的信息素浓度值，Li代表邻居结点的输入输出缓冲水平，N</w:t>
+      </w:r>
+      <w:r>
+        <w:rPr>
+          <w:rFonts w:hint="eastAsia"/>
+          <w:vertAlign w:val="subscript"/>
+          <w:lang w:val="en-US" w:eastAsia="zh-CN"/>
+        </w:rPr>
+        <w:t>k</w:t>
+      </w:r>
+      <w:r>
+        <w:rPr>
+          <w:rFonts w:hint="eastAsia"/>
+          <w:lang w:val="en-US" w:eastAsia="zh-CN"/>
+        </w:rPr>
+        <w:t>是当前结点的邻居结点数，</w:t>
+      </w:r>
+      <w:bookmarkEnd w:id="27"/>
+      <w:bookmarkStart w:id="29" w:name="OLE_LINK39"/>
+      <w:r>
+        <w:rPr>
+          <w:rFonts w:hint="eastAsia"/>
+          <w:position w:val="-6"/>
           <w:lang w:val="en-US" w:eastAsia="zh-CN"/>
         </w:rPr>
         <w:object>
-          <v:shape id="_x0000_i1027" o:spt="75" type="#_x0000_t75" style="height:18.2pt;width:141.2pt;" o:ole="t" filled="f" o:preferrelative="t" stroked="f" coordsize="21600,21600">
+          <v:shape id="_x0000_i1026" o:spt="75" type="#_x0000_t75" style="height:10.85pt;width:11.85pt;" o:ole="t" filled="f" o:preferrelative="t" stroked="f" coordsize="21600,21600">
             <v:path/>
             <v:fill on="f" focussize="0,0"/>
             <v:stroke on="f"/>
-            <v:imagedata r:id="rId11" o:title=""/>
+            <v:imagedata r:id="rId9" o:title=""/>
             <o:lock v:ext="edit" aspectratio="t"/>
             <w10:wrap type="none"/>
             <w10:anchorlock/>
           </v:shape>
-          <o:OLEObject Type="Embed" ProgID="Equation.KSEE3" ShapeID="_x0000_i1027" DrawAspect="Content" ObjectID="_1468075727" r:id="rId10">
+          <o:OLEObject Type="Embed" ProgID="Equation.KSEE3" ShapeID="_x0000_i1026" DrawAspect="Content" ObjectID="_1468075726" r:id="rId8">
             <o:LockedField>false</o:LockedField>
           </o:OLEObject>
         </w:object>
       </w:r>
-      <w:bookmarkEnd w:id="32"/>
-      <w:r>
-        <w:rPr>
-          <w:rFonts w:hint="eastAsia"/>
-          <w:lang w:val="en-US" w:eastAsia="zh-CN"/>
-        </w:rPr>
-        <w:t>，结点在蚂蚁包的路径中</w:t>
-      </w:r>
-      <w:bookmarkEnd w:id="31"/>
-      <w:r>
-        <w:rPr>
-          <w:rFonts w:hint="eastAsia"/>
-          <w:lang w:val="en-US" w:eastAsia="zh-CN"/>
-        </w:rPr>
-        <w:t xml:space="preserve">      （2）</w:t>
+      <w:bookmarkEnd w:id="29"/>
+      <w:r>
+        <w:rPr>
+          <w:rFonts w:hint="eastAsia"/>
+          <w:lang w:val="en-US" w:eastAsia="zh-CN"/>
+        </w:rPr>
+        <w:t>为路由选择因子，它的值代表了邻居结点缓冲水平在选择考虑时所占的比重，P</w:t>
+      </w:r>
+      <w:r>
+        <w:rPr>
+          <w:rFonts w:hint="default"/>
+          <w:lang w:val="en-US" w:eastAsia="zh-CN"/>
+        </w:rPr>
+        <w:t>’</w:t>
+      </w:r>
+      <w:r>
+        <w:rPr>
+          <w:rFonts w:hint="eastAsia"/>
+          <w:lang w:val="en-US" w:eastAsia="zh-CN"/>
+        </w:rPr>
+        <w:t>(j,d)是路由选择依据的概率</w:t>
+      </w:r>
+      <w:bookmarkEnd w:id="28"/>
+      <w:r>
+        <w:rPr>
+          <w:rFonts w:hint="eastAsia"/>
+          <w:lang w:val="en-US" w:eastAsia="zh-CN"/>
+        </w:rPr>
+        <w:t>，即发往目的地结点d的消息包、会从j输出端口输出概率。</w:t>
+      </w:r>
+    </w:p>
+    <w:p>
+      <w:pPr>
+        <w:ind w:firstLine="420"/>
+        <w:jc w:val="left"/>
+        <w:rPr>
+          <w:rFonts w:hint="eastAsia"/>
+          <w:lang w:val="en-US" w:eastAsia="zh-CN"/>
+        </w:rPr>
+      </w:pPr>
+      <w:r>
+        <w:rPr>
+          <w:rFonts w:hint="eastAsia"/>
+          <w:lang w:val="en-US" w:eastAsia="zh-CN"/>
+        </w:rPr>
+        <w:t>另外，该算法中对于</w:t>
+      </w:r>
+      <w:bookmarkStart w:id="30" w:name="OLE_LINK40"/>
+      <w:r>
+        <w:rPr>
+          <w:rFonts w:hint="eastAsia"/>
+          <w:lang w:val="en-US" w:eastAsia="zh-CN"/>
+        </w:rPr>
+        <w:t>信息素浓度的更新</w:t>
+      </w:r>
+      <w:bookmarkEnd w:id="30"/>
+      <w:r>
+        <w:rPr>
+          <w:rFonts w:hint="eastAsia"/>
+          <w:lang w:val="en-US" w:eastAsia="zh-CN"/>
+        </w:rPr>
+        <w:t>计算公式如下</w:t>
+      </w:r>
+      <w:bookmarkStart w:id="31" w:name="OLE_LINK43"/>
+      <w:r>
+        <w:rPr>
+          <w:rFonts w:hint="eastAsia"/>
+          <w:lang w:val="en-US" w:eastAsia="zh-CN"/>
+        </w:rPr>
+        <w:t>：</w:t>
       </w:r>
     </w:p>
     <w:p>
@@ -976,6 +949,69 @@
           <w:lang w:val="en-US" w:eastAsia="zh-CN"/>
         </w:rPr>
       </w:pPr>
+      <w:bookmarkStart w:id="32" w:name="OLE_LINK41"/>
+      <w:r>
+        <w:rPr>
+          <w:rFonts w:hint="eastAsia"/>
+          <w:lang w:val="en-US" w:eastAsia="zh-CN"/>
+        </w:rPr>
+        <w:object>
+          <v:shape id="_x0000_i1027" o:spt="75" alt="" type="#_x0000_t75" style="height:18.2pt;width:141.2pt;" o:ole="t" filled="f" o:preferrelative="t" stroked="f" coordsize="21600,21600">
+            <v:path/>
+            <v:fill on="f" focussize="0,0"/>
+            <v:stroke on="f"/>
+            <v:imagedata r:id="rId11" o:title=""/>
+            <o:lock v:ext="edit" aspectratio="t"/>
+            <w10:wrap type="none"/>
+            <w10:anchorlock/>
+          </v:shape>
+          <o:OLEObject Type="Embed" ProgID="Equation.KSEE3" ShapeID="_x0000_i1027" DrawAspect="Content" ObjectID="_1468075727" r:id="rId10">
+            <o:LockedField>false</o:LockedField>
+          </o:OLEObject>
+        </w:object>
+      </w:r>
+      <w:bookmarkEnd w:id="32"/>
+      <w:r>
+        <w:rPr>
+          <w:rFonts w:hint="eastAsia"/>
+          <w:lang w:val="en-US" w:eastAsia="zh-CN"/>
+        </w:rPr>
+        <w:t>，结点在蚂蚁包的路径中</w:t>
+      </w:r>
+      <w:bookmarkEnd w:id="31"/>
+      <w:r>
+        <w:rPr>
+          <w:rFonts w:hint="eastAsia"/>
+          <w:lang w:val="en-US" w:eastAsia="zh-CN"/>
+        </w:rPr>
+        <w:t xml:space="preserve">      （2）</w:t>
+      </w:r>
+    </w:p>
+    <w:p>
+      <w:pPr>
+        <w:keepNext w:val="0"/>
+        <w:keepLines w:val="0"/>
+        <w:pageBreakBefore w:val="0"/>
+        <w:widowControl w:val="0"/>
+        <w:kinsoku/>
+        <w:wordWrap/>
+        <w:overflowPunct/>
+        <w:topLinePunct w:val="0"/>
+        <w:autoSpaceDE/>
+        <w:autoSpaceDN/>
+        <w:bidi w:val="0"/>
+        <w:adjustRightInd/>
+        <w:snapToGrid/>
+        <w:spacing w:beforeLines="0" w:afterLines="0" w:line="240" w:lineRule="auto"/>
+        <w:ind w:left="0" w:leftChars="0" w:right="0" w:rightChars="0" w:firstLine="0" w:firstLineChars="0"/>
+        <w:jc w:val="right"/>
+        <w:textAlignment w:val="auto"/>
+        <w:outlineLvl w:val="9"/>
+        <w:rPr>
+          <w:rFonts w:hint="eastAsia"/>
+          <w:lang w:val="en-US" w:eastAsia="zh-CN"/>
+        </w:rPr>
+      </w:pPr>
       <w:bookmarkStart w:id="33" w:name="OLE_LINK42"/>
       <w:r>
         <w:rPr>
@@ -1088,7 +1124,7 @@
           <w:rFonts w:hint="eastAsia"/>
           <w:lang w:val="en-US" w:eastAsia="zh-CN"/>
         </w:rPr>
-        <w:t>3）将公式（1）直接作为选择公式，不进行概率选择，而是直接选择信息素浓度值较大的输出端口；</w:t>
+        <w:t>3）将公式（1）直接作为选择公式，即不进行概率选择，而是直接选择信息素浓度值较大的输出端口；</w:t>
       </w:r>
     </w:p>
     <w:p>
@@ -1203,7 +1239,7 @@
           <w:rFonts w:hint="eastAsia"/>
           <w:lang w:val="en-US" w:eastAsia="zh-CN"/>
         </w:rPr>
-        <w:t xml:space="preserve">                           （4）</w:t>
+        <w:t xml:space="preserve">                                （4）</w:t>
       </w:r>
     </w:p>
     <w:p>
@@ -1257,7 +1293,7 @@
           <w:rFonts w:hint="eastAsia"/>
           <w:lang w:val="en-US" w:eastAsia="zh-CN"/>
         </w:rPr>
-        <w:t xml:space="preserve">                           （5）</w:t>
+        <w:t xml:space="preserve">                                （5）</w:t>
       </w:r>
     </w:p>
     <w:p>
@@ -1349,7 +1385,7 @@
           <w:rFonts w:hint="eastAsia"/>
           <w:lang w:val="en-US" w:eastAsia="zh-CN"/>
         </w:rPr>
-        <w:t>表 信息素表设计结构</w:t>
+        <w:t>表1 信息素表设计结构</w:t>
       </w:r>
     </w:p>
     <w:tbl>
@@ -1400,6 +1436,7 @@
           </w:tblCellMar>
         </w:tblPrEx>
         <w:trPr>
+          <w:trHeight w:val="431" w:hRule="atLeast"/>
           <w:jc w:val="center"/>
         </w:trPr>
         <w:tc>
@@ -1532,6 +1569,7 @@
           </w:tblCellMar>
         </w:tblPrEx>
         <w:trPr>
+          <w:trHeight w:val="391" w:hRule="atLeast"/>
           <w:jc w:val="center"/>
         </w:trPr>
         <w:tc>
@@ -1636,6 +1674,7 @@
           </w:tblCellMar>
         </w:tblPrEx>
         <w:trPr>
+          <w:trHeight w:val="391" w:hRule="atLeast"/>
           <w:jc w:val="center"/>
         </w:trPr>
         <w:tc>
@@ -1740,7 +1779,7 @@
           </w:tblCellMar>
         </w:tblPrEx>
         <w:trPr>
-          <w:trHeight w:val="335" w:hRule="atLeast"/>
+          <w:trHeight w:val="391" w:hRule="atLeast"/>
           <w:jc w:val="center"/>
         </w:trPr>
         <w:tc>
@@ -1795,7 +1834,7 @@
           </w:tblCellMar>
         </w:tblPrEx>
         <w:trPr>
-          <w:trHeight w:val="335" w:hRule="atLeast"/>
+          <w:trHeight w:val="391" w:hRule="atLeast"/>
           <w:jc w:val="center"/>
         </w:trPr>
         <w:tc>
@@ -1928,7 +1967,7 @@
           </w:tblCellMar>
         </w:tblPrEx>
         <w:trPr>
-          <w:trHeight w:val="335" w:hRule="atLeast"/>
+          <w:trHeight w:val="391" w:hRule="atLeast"/>
           <w:jc w:val="center"/>
         </w:trPr>
         <w:tc>
@@ -1961,6 +2000,8 @@
               </w:rPr>
               <w:t>:</w:t>
             </w:r>
+            <w:bookmarkStart w:id="34" w:name="_GoBack"/>
+            <w:bookmarkEnd w:id="34"/>
           </w:p>
         </w:tc>
       </w:tr>
@@ -1983,6 +2024,7 @@
           </w:tblCellMar>
         </w:tblPrEx>
         <w:trPr>
+          <w:trHeight w:val="391" w:hRule="atLeast"/>
           <w:jc w:val="center"/>
         </w:trPr>
         <w:tc>
@@ -2087,6 +2129,7 @@
           </w:tblCellMar>
         </w:tblPrEx>
         <w:trPr>
+          <w:trHeight w:val="391" w:hRule="atLeast"/>
           <w:jc w:val="center"/>
         </w:trPr>
         <w:tc>
@@ -2203,7 +2246,7 @@
           <w:rFonts w:hint="eastAsia"/>
           <w:lang w:val="en-US" w:eastAsia="zh-CN"/>
         </w:rPr>
-        <w:t>本文中的信息素表结构的设计如上表所示，它有着固定的行数和列数，其中行数等于网络中的结点数，列数等于该结点的除了本地PE（计算单元）以外的输入输出端口数。</w:t>
+        <w:t>本文中的信息素表结构的设计如表1所示，它有着固定的行数和列数，其中行数等于网络中的结点数，列数等于该结点的除了本地PE（计算单元）以外的输入输出端口数。</w:t>
       </w:r>
     </w:p>
     <w:p>
@@ -2378,7 +2421,7 @@
           <w:rFonts w:hint="eastAsia"/>
           <w:lang w:val="en-US" w:eastAsia="zh-CN"/>
         </w:rPr>
-        <w:t xml:space="preserve">    本文将对片上网络的吞吐率（Throughput）和平均包时延（Average Packet Delay）两种性能测试指标进行具体分析。它们的计算公式如下所示。</w:t>
+        <w:t xml:space="preserve">    本实验文对片上网络的吞吐率（Throughput）和平均包时延（Average Packet Delay）这两种性能指标进行了测试，本文将分别对其进行分析。吞吐率的计算公式如公式（6）所示，平均包延时的吞吐率的计算公式如公式（7）所示。</w:t>
       </w:r>
     </w:p>
     <w:p>
@@ -2417,7 +2460,7 @@
           <w:lang w:val="en-US" w:eastAsia="zh-CN"/>
         </w:rPr>
         <w:object>
-          <v:shape id="_x0000_i1032" o:spt="75" type="#_x0000_t75" style="height:29.3pt;width:246.35pt;" o:ole="t" filled="f" o:preferrelative="t" stroked="f" coordsize="21600,21600">
+          <v:shape id="_x0000_i1032" o:spt="75" alt="" type="#_x0000_t75" style="height:28.3pt;width:238.15pt;" o:ole="t" filled="f" o:preferrelative="t" stroked="f" coordsize="21600,21600">
             <v:path/>
             <v:fill on="f" focussize="0,0"/>
             <v:stroke on="f"/>
@@ -2436,7 +2479,7 @@
           <w:rFonts w:hint="eastAsia"/>
           <w:lang w:val="en-US" w:eastAsia="zh-CN"/>
         </w:rPr>
-        <w:t xml:space="preserve">             （6）</w:t>
+        <w:t xml:space="preserve">               （6）</w:t>
       </w:r>
     </w:p>
     <w:p>
@@ -2475,7 +2518,7 @@
           <w:lang w:val="en-US" w:eastAsia="zh-CN"/>
         </w:rPr>
         <w:object>
-          <v:shape id="_x0000_i1033" o:spt="75" type="#_x0000_t75" style="height:30.55pt;width:270.6pt;" o:ole="t" filled="f" o:preferrelative="t" stroked="f" coordsize="21600,21600">
+          <v:shape id="_x0000_i1033" o:spt="75" alt="" type="#_x0000_t75" style="height:30.15pt;width:266.9pt;" o:ole="t" filled="f" o:preferrelative="t" stroked="f" coordsize="21600,21600">
             <v:path/>
             <v:fill on="f" focussize="0,0"/>
             <v:stroke on="f"/>
@@ -2494,7 +2537,7 @@
           <w:rFonts w:hint="eastAsia"/>
           <w:lang w:val="en-US" w:eastAsia="zh-CN"/>
         </w:rPr>
-        <w:t xml:space="preserve">           （7）</w:t>
+        <w:t xml:space="preserve">            （7）</w:t>
       </w:r>
     </w:p>
     <w:p>
@@ -2504,6 +2547,7 @@
         <w:pageBreakBefore w:val="0"/>
         <w:widowControl w:val="0"/>
         <w:numPr>
+          <w:ilvl w:val="0"/>
           <w:numId w:val="0"/>
         </w:numPr>
         <w:kinsoku/>
@@ -2578,7 +2622,7 @@
           <w:vertAlign w:val="baseline"/>
           <w:lang w:val="en-US" w:eastAsia="zh-CN"/>
         </w:rPr>
-        <w:t>本实验使用Altera Quartus Prime 15.1开发环境和SystemVerilog硬件描述语言，采用的是4x4二维网格（Mesh）拓扑结构和4个包长度的缓冲空间，模拟了三种Traffic（Uniform，Transpose和Hotspot）状态，选用了0.01、0.05、0.1、0.2、0.5、0.6这六种消息包注入率（Packet Injection Rate，PIR）分别进行测试，测试周期数为10000 cycle.实验在路由算法部分选用并实现了奇偶转弯模型路由，并实现了X-Y路由算法、random和buffer level路由选择算法，以此和本文设计的ACO路由选择算法进行对比分析。</w:t>
+        <w:t>本实验使用Altera Quartus Prime 15.1开发环境和SystemVerilog硬件描述语言，采用了4x4二维网格（Mesh）拓扑结构和4个包长度的缓冲空间，模拟了三种Traffic（Uniform，Transpose和Hotspot）状态，选用了0.01、0.05、0.1、0.2、0.5、0.6这六种消息包注入率（Packet Injection Rate，PIR）分别d对吞吐率和平均包时延进行测试，测试周期数为10000 cycle.</w:t>
       </w:r>
     </w:p>
     <w:p>
@@ -2607,46 +2651,18 @@
         <w:outlineLvl w:val="9"/>
         <w:rPr>
           <w:rFonts w:hint="eastAsia"/>
-          <w:lang w:val="en-US" w:eastAsia="zh-CN"/>
-        </w:rPr>
-      </w:pPr>
-      <w:r>
-        <w:rPr>
-          <w:rFonts w:hint="eastAsia"/>
-          <w:lang w:val="en-US" w:eastAsia="zh-CN"/>
-        </w:rPr>
-        <w:t>实验结果如图1-6所示。图1-3分别给出了xy+random、odd even+random、odd even+buffer level、odd even+aco四种组合的路由算法在Uniform、Transpose、Hotspot三种输入下的吞吐率。图4-6分别给出了这四种组合的路由算法在三种traffic输入下的平均包时延。</w:t>
-      </w:r>
-    </w:p>
-    <w:p>
-      <w:pPr>
-        <w:keepNext w:val="0"/>
-        <w:keepLines w:val="0"/>
-        <w:pageBreakBefore w:val="0"/>
-        <w:widowControl w:val="0"/>
-        <w:numPr>
-          <w:ilvl w:val="0"/>
-          <w:numId w:val="0"/>
-        </w:numPr>
-        <w:kinsoku/>
-        <w:wordWrap/>
-        <w:overflowPunct/>
-        <w:topLinePunct w:val="0"/>
-        <w:autoSpaceDE/>
-        <w:autoSpaceDN/>
-        <w:bidi w:val="0"/>
-        <w:adjustRightInd/>
-        <w:snapToGrid/>
-        <w:spacing w:beforeLines="0" w:afterLines="0" w:line="320" w:lineRule="exact"/>
-        <w:ind w:left="0" w:leftChars="0" w:right="0" w:rightChars="0" w:firstLine="420" w:firstLineChars="0"/>
-        <w:jc w:val="left"/>
-        <w:textAlignment w:val="auto"/>
-        <w:outlineLvl w:val="9"/>
-        <w:rPr>
-          <w:rFonts w:hint="eastAsia"/>
-          <w:lang w:val="en-US" w:eastAsia="zh-CN"/>
-        </w:rPr>
-      </w:pPr>
+          <w:vertAlign w:val="baseline"/>
+          <w:lang w:val="en-US" w:eastAsia="zh-CN"/>
+        </w:rPr>
+      </w:pPr>
+      <w:r>
+        <w:rPr>
+          <w:rFonts w:hint="eastAsia"/>
+          <w:vertAlign w:val="baseline"/>
+          <w:lang w:val="en-US" w:eastAsia="zh-CN"/>
+        </w:rPr>
+        <w:t>实验在路由算法部分选用并实现了X-Y路由和奇偶（odd even）转弯模型路由，在选择算法部分实现了随机（Random）路由选择、缓冲水平（BL）路由选择和基于蚁群优化（ACO）的路由选择，odd even与三种选择算法进行组合可形成三种自适应路由，本实验对XY+Random、odd even+Random、odd even+BL、odd even+ACO这四种组合的路由算法分别进行了测试，并重点分析odd even+ACO路由算法所表现的性能与其它路由算法所表现的性能的差异。</w:t>
+      </w:r>
     </w:p>
     <w:p>
       <w:pPr>
@@ -2677,6 +2693,13 @@
           <w:lang w:val="en-US" w:eastAsia="zh-CN"/>
         </w:rPr>
       </w:pPr>
+      <w:r>
+        <w:rPr>
+          <w:rFonts w:hint="eastAsia"/>
+          <w:lang w:val="en-US" w:eastAsia="zh-CN"/>
+        </w:rPr>
+        <w:t xml:space="preserve">    实验结果如图1所示。图1（1）-1（3）分别给出了XY+Random、odd even+Random、odd even+BL、odd even+ACO四种组合的路由算法在Uniform、Transpose、Hotspot三种输入下的吞吐率。图1（4）-1（6）分别给出了这四种组合的路由算法在Uniform、Transpose、Hotspot三种traffic输入下的平均包时延。</w:t>
+      </w:r>
     </w:p>
     <w:p>
       <w:pPr>
@@ -2689,37 +2712,7 @@
           <w:numId w:val="0"/>
         </w:numPr>
         <w:kinsoku/>
-        <w:wordWrap/>
-        <w:overflowPunct/>
-        <w:topLinePunct w:val="0"/>
-        <w:autoSpaceDE/>
-        <w:autoSpaceDN/>
-        <w:bidi w:val="0"/>
-        <w:adjustRightInd/>
-        <w:snapToGrid/>
-        <w:spacing w:beforeLines="0" w:afterLines="0" w:line="320" w:lineRule="exact"/>
-        <w:ind w:left="0" w:leftChars="0" w:right="0" w:rightChars="0" w:firstLine="420" w:firstLineChars="0"/>
-        <w:jc w:val="left"/>
-        <w:textAlignment w:val="auto"/>
-        <w:outlineLvl w:val="9"/>
-        <w:rPr>
-          <w:rFonts w:hint="eastAsia"/>
-          <w:lang w:val="en-US" w:eastAsia="zh-CN"/>
-        </w:rPr>
-      </w:pPr>
-    </w:p>
-    <w:p>
-      <w:pPr>
-        <w:keepNext w:val="0"/>
-        <w:keepLines w:val="0"/>
-        <w:pageBreakBefore w:val="0"/>
-        <w:widowControl w:val="0"/>
-        <w:numPr>
-          <w:ilvl w:val="0"/>
-          <w:numId w:val="0"/>
-        </w:numPr>
-        <w:kinsoku/>
-        <w:wordWrap/>
+        <w:wordWrap w:val="0"/>
         <w:overflowPunct/>
         <w:topLinePunct w:val="0"/>
         <w:autoSpaceDE/>
@@ -2742,10 +2735,17 @@
           <w:rFonts w:hint="eastAsia"/>
           <w:lang w:val="en-US" w:eastAsia="zh-CN"/>
         </w:rPr>
+        <w:t xml:space="preserve">     </w:t>
+      </w:r>
+      <w:r>
+        <w:rPr>
+          <w:rFonts w:hint="eastAsia"/>
+          <w:lang w:val="en-US" w:eastAsia="zh-CN"/>
+        </w:rPr>
         <w:drawing>
           <wp:inline distT="0" distB="0" distL="114300" distR="114300">
-            <wp:extent cx="1597660" cy="594995"/>
-            <wp:effectExtent l="0" t="0" r="2540" b="14605"/>
+            <wp:extent cx="288290" cy="95250"/>
+            <wp:effectExtent l="0" t="0" r="16510" b="0"/>
             <wp:docPr id="19" name="图片 19" descr="t_uniform_normal_average_packet_delay.pdf"/>
             <wp:cNvGraphicFramePr>
               <a:graphicFrameLocks xmlns:a="http://schemas.openxmlformats.org/drawingml/2006/main" noChangeAspect="1"/>
@@ -2761,7 +2761,7 @@
                   </pic:nvPicPr>
                   <pic:blipFill>
                     <a:blip r:embed="rId23"/>
-                    <a:srcRect l="69709" t="2802" b="71795"/>
+                    <a:srcRect l="71356" t="4951" r="23904" b="91525"/>
                     <a:stretch>
                       <a:fillRect/>
                     </a:stretch>
@@ -2769,7 +2769,7 @@
                   <pic:spPr>
                     <a:xfrm>
                       <a:off x="0" y="0"/>
-                      <a:ext cx="1597660" cy="594995"/>
+                      <a:ext cx="288290" cy="95250"/>
                     </a:xfrm>
                     <a:prstGeom prst="rect">
                       <a:avLst/>
@@ -2781,6 +2781,166 @@
           </wp:inline>
         </w:drawing>
       </w:r>
+      <w:r>
+        <w:rPr>
+          <w:rFonts w:hint="eastAsia"/>
+          <w:lang w:val="en-US" w:eastAsia="zh-CN"/>
+        </w:rPr>
+        <w:t xml:space="preserve">XY+Random </w:t>
+      </w:r>
+      <w:r>
+        <w:rPr>
+          <w:rFonts w:hint="eastAsia"/>
+          <w:lang w:val="en-US" w:eastAsia="zh-CN"/>
+        </w:rPr>
+        <w:drawing>
+          <wp:inline distT="0" distB="0" distL="114300" distR="114300">
+            <wp:extent cx="249555" cy="115570"/>
+            <wp:effectExtent l="0" t="0" r="17145" b="17780"/>
+            <wp:docPr id="2" name="图片 2" descr="t_uniform_normal_average_packet_delay.pdf"/>
+            <wp:cNvGraphicFramePr>
+              <a:graphicFrameLocks xmlns:a="http://schemas.openxmlformats.org/drawingml/2006/main" noChangeAspect="1"/>
+            </wp:cNvGraphicFramePr>
+            <a:graphic xmlns:a="http://schemas.openxmlformats.org/drawingml/2006/main">
+              <a:graphicData uri="http://schemas.openxmlformats.org/drawingml/2006/picture">
+                <pic:pic xmlns:pic="http://schemas.openxmlformats.org/drawingml/2006/picture">
+                  <pic:nvPicPr>
+                    <pic:cNvPr id="2" name="图片 2" descr="t_uniform_normal_average_packet_delay.pdf"/>
+                    <pic:cNvPicPr>
+                      <a:picLocks noChangeAspect="1"/>
+                    </pic:cNvPicPr>
+                  </pic:nvPicPr>
+                  <pic:blipFill>
+                    <a:blip r:embed="rId23"/>
+                    <a:srcRect l="71450" t="9892" r="24467" b="85845"/>
+                    <a:stretch>
+                      <a:fillRect/>
+                    </a:stretch>
+                  </pic:blipFill>
+                  <pic:spPr>
+                    <a:xfrm>
+                      <a:off x="0" y="0"/>
+                      <a:ext cx="249555" cy="115570"/>
+                    </a:xfrm>
+                    <a:prstGeom prst="rect">
+                      <a:avLst/>
+                    </a:prstGeom>
+                  </pic:spPr>
+                </pic:pic>
+              </a:graphicData>
+            </a:graphic>
+          </wp:inline>
+        </w:drawing>
+      </w:r>
+      <w:r>
+        <w:rPr>
+          <w:rFonts w:hint="eastAsia"/>
+          <w:lang w:val="en-US" w:eastAsia="zh-CN"/>
+        </w:rPr>
+        <w:t xml:space="preserve">odd even+Random </w:t>
+      </w:r>
+      <w:r>
+        <w:rPr>
+          <w:rFonts w:hint="eastAsia"/>
+          <w:lang w:val="en-US" w:eastAsia="zh-CN"/>
+        </w:rPr>
+        <w:drawing>
+          <wp:inline distT="0" distB="0" distL="114300" distR="114300">
+            <wp:extent cx="288925" cy="93980"/>
+            <wp:effectExtent l="0" t="0" r="15875" b="1270"/>
+            <wp:docPr id="3" name="图片 3" descr="t_uniform_normal_average_packet_delay.pdf"/>
+            <wp:cNvGraphicFramePr>
+              <a:graphicFrameLocks xmlns:a="http://schemas.openxmlformats.org/drawingml/2006/main" noChangeAspect="1"/>
+            </wp:cNvGraphicFramePr>
+            <a:graphic xmlns:a="http://schemas.openxmlformats.org/drawingml/2006/main">
+              <a:graphicData uri="http://schemas.openxmlformats.org/drawingml/2006/picture">
+                <pic:pic xmlns:pic="http://schemas.openxmlformats.org/drawingml/2006/picture">
+                  <pic:nvPicPr>
+                    <pic:cNvPr id="3" name="图片 3" descr="t_uniform_normal_average_packet_delay.pdf"/>
+                    <pic:cNvPicPr>
+                      <a:picLocks noChangeAspect="1"/>
+                    </pic:cNvPicPr>
+                  </pic:nvPicPr>
+                  <pic:blipFill>
+                    <a:blip r:embed="rId23"/>
+                    <a:srcRect l="71431" t="16168" r="24127" b="80583"/>
+                    <a:stretch>
+                      <a:fillRect/>
+                    </a:stretch>
+                  </pic:blipFill>
+                  <pic:spPr>
+                    <a:xfrm>
+                      <a:off x="0" y="0"/>
+                      <a:ext cx="288925" cy="93980"/>
+                    </a:xfrm>
+                    <a:prstGeom prst="rect">
+                      <a:avLst/>
+                    </a:prstGeom>
+                  </pic:spPr>
+                </pic:pic>
+              </a:graphicData>
+            </a:graphic>
+          </wp:inline>
+        </w:drawing>
+      </w:r>
+      <w:r>
+        <w:rPr>
+          <w:rFonts w:hint="eastAsia"/>
+          <w:lang w:val="en-US" w:eastAsia="zh-CN"/>
+        </w:rPr>
+        <w:t xml:space="preserve">odd even+BL </w:t>
+      </w:r>
+      <w:r>
+        <w:rPr>
+          <w:rFonts w:hint="eastAsia"/>
+          <w:lang w:val="en-US" w:eastAsia="zh-CN"/>
+        </w:rPr>
+        <w:drawing>
+          <wp:inline distT="0" distB="0" distL="114300" distR="114300">
+            <wp:extent cx="259715" cy="104775"/>
+            <wp:effectExtent l="0" t="0" r="6985" b="9525"/>
+            <wp:docPr id="4" name="图片 4" descr="t_uniform_normal_average_packet_delay.pdf"/>
+            <wp:cNvGraphicFramePr>
+              <a:graphicFrameLocks xmlns:a="http://schemas.openxmlformats.org/drawingml/2006/main" noChangeAspect="1"/>
+            </wp:cNvGraphicFramePr>
+            <a:graphic xmlns:a="http://schemas.openxmlformats.org/drawingml/2006/main">
+              <a:graphicData uri="http://schemas.openxmlformats.org/drawingml/2006/picture">
+                <pic:pic xmlns:pic="http://schemas.openxmlformats.org/drawingml/2006/picture">
+                  <pic:nvPicPr>
+                    <pic:cNvPr id="4" name="图片 4" descr="t_uniform_normal_average_packet_delay.pdf"/>
+                    <pic:cNvPicPr>
+                      <a:picLocks noChangeAspect="1"/>
+                    </pic:cNvPicPr>
+                  </pic:nvPicPr>
+                  <pic:blipFill>
+                    <a:blip r:embed="rId23"/>
+                    <a:srcRect l="71376" t="21338" r="24271" b="74711"/>
+                    <a:stretch>
+                      <a:fillRect/>
+                    </a:stretch>
+                  </pic:blipFill>
+                  <pic:spPr>
+                    <a:xfrm>
+                      <a:off x="0" y="0"/>
+                      <a:ext cx="259715" cy="104775"/>
+                    </a:xfrm>
+                    <a:prstGeom prst="rect">
+                      <a:avLst/>
+                    </a:prstGeom>
+                  </pic:spPr>
+                </pic:pic>
+              </a:graphicData>
+            </a:graphic>
+          </wp:inline>
+        </w:drawing>
+      </w:r>
+      <w:r>
+        <w:rPr>
+          <w:rFonts w:hint="eastAsia"/>
+          <w:lang w:val="en-US" w:eastAsia="zh-CN"/>
+        </w:rPr>
+        <w:t>odd even+ACO</w:t>
+      </w:r>
     </w:p>
     <w:p>
       <w:pPr>
@@ -2802,8 +2962,8 @@
         </w:rPr>
         <w:drawing>
           <wp:inline distT="0" distB="0" distL="114300" distR="114300">
-            <wp:extent cx="2640965" cy="1778635"/>
-            <wp:effectExtent l="0" t="0" r="6985" b="12065"/>
+            <wp:extent cx="2585085" cy="1722120"/>
+            <wp:effectExtent l="0" t="0" r="5715" b="11430"/>
             <wp:docPr id="20" name="图片 20" descr="t_uniform_normal_throughput.pdf"/>
             <wp:cNvGraphicFramePr>
               <a:graphicFrameLocks xmlns:a="http://schemas.openxmlformats.org/drawingml/2006/main" noChangeAspect="1"/>
@@ -2819,7 +2979,7 @@
                   </pic:nvPicPr>
                   <pic:blipFill>
                     <a:blip r:embed="rId24"/>
-                    <a:srcRect l="2832" t="1613" r="31402" b="5916"/>
+                    <a:srcRect l="2832" t="1613" r="31402" b="6928"/>
                     <a:stretch>
                       <a:fillRect/>
                     </a:stretch>
@@ -2827,7 +2987,7 @@
                   <pic:spPr>
                     <a:xfrm>
                       <a:off x="0" y="0"/>
-                      <a:ext cx="2640965" cy="1778635"/>
+                      <a:ext cx="2585085" cy="1722120"/>
                     </a:xfrm>
                     <a:prstGeom prst="rect">
                       <a:avLst/>
@@ -2846,8 +3006,8 @@
         </w:rPr>
         <w:drawing>
           <wp:inline distT="0" distB="0" distL="114300" distR="114300">
-            <wp:extent cx="2709545" cy="1802765"/>
-            <wp:effectExtent l="0" t="0" r="14605" b="6985"/>
+            <wp:extent cx="2656840" cy="1729740"/>
+            <wp:effectExtent l="0" t="0" r="10160" b="3810"/>
             <wp:docPr id="23" name="图片 23" descr="t_transpose_normal_throughput.pdf"/>
             <wp:cNvGraphicFramePr>
               <a:graphicFrameLocks xmlns:a="http://schemas.openxmlformats.org/drawingml/2006/main" noChangeAspect="1"/>
@@ -2863,7 +3023,7 @@
                   </pic:nvPicPr>
                   <pic:blipFill>
                     <a:blip r:embed="rId25"/>
-                    <a:srcRect l="3056" r="30956" b="6000"/>
+                    <a:srcRect l="3056" t="1013" r="30956" b="7013"/>
                     <a:stretch>
                       <a:fillRect/>
                     </a:stretch>
@@ -2871,7 +3031,7 @@
                   <pic:spPr>
                     <a:xfrm>
                       <a:off x="0" y="0"/>
-                      <a:ext cx="2709545" cy="1802765"/>
+                      <a:ext cx="2656840" cy="1729740"/>
                     </a:xfrm>
                     <a:prstGeom prst="rect">
                       <a:avLst/>
@@ -2918,7 +3078,7 @@
           <w:rFonts w:hint="eastAsia"/>
           <w:lang w:val="en-US" w:eastAsia="zh-CN"/>
         </w:rPr>
-        <w:t xml:space="preserve">            图1  Uniform输入下的吞吐率           图2  Transpose输入下的吞吐率</w:t>
+        <w:t xml:space="preserve">            （1）Uniform输入下的吞吐率           （2）Transpose输入下的吞吐率</w:t>
       </w:r>
     </w:p>
     <w:p>
@@ -2934,7 +3094,6 @@
           <w:lang w:val="en-US" w:eastAsia="zh-CN"/>
         </w:rPr>
       </w:pPr>
-      <w:bookmarkStart w:id="34" w:name="_GoBack"/>
       <w:r>
         <w:rPr>
           <w:rFonts w:hint="eastAsia"/>
@@ -2942,8 +3101,8 @@
         </w:rPr>
         <w:drawing>
           <wp:inline distT="0" distB="0" distL="114300" distR="114300">
-            <wp:extent cx="2712720" cy="1945640"/>
-            <wp:effectExtent l="0" t="0" r="11430" b="16510"/>
+            <wp:extent cx="2659380" cy="1737995"/>
+            <wp:effectExtent l="0" t="0" r="7620" b="14605"/>
             <wp:docPr id="11" name="图片 11" descr="t_hotspot_normal_throughput.pdf"/>
             <wp:cNvGraphicFramePr>
               <a:graphicFrameLocks xmlns:a="http://schemas.openxmlformats.org/drawingml/2006/main" noChangeAspect="1"/>
@@ -2959,7 +3118,7 @@
                   </pic:nvPicPr>
                   <pic:blipFill>
                     <a:blip r:embed="rId26"/>
-                    <a:srcRect l="3007" r="30462" b="5931"/>
+                    <a:srcRect l="3007" t="939" r="30462" b="7340"/>
                     <a:stretch>
                       <a:fillRect/>
                     </a:stretch>
@@ -2967,7 +3126,7 @@
                   <pic:spPr>
                     <a:xfrm>
                       <a:off x="0" y="0"/>
-                      <a:ext cx="2712720" cy="1945640"/>
+                      <a:ext cx="2659380" cy="1737995"/>
                     </a:xfrm>
                     <a:prstGeom prst="rect">
                       <a:avLst/>
@@ -2986,8 +3145,8 @@
         </w:rPr>
         <w:drawing>
           <wp:inline distT="0" distB="0" distL="114300" distR="114300">
-            <wp:extent cx="2609850" cy="1929130"/>
-            <wp:effectExtent l="0" t="0" r="0" b="13970"/>
+            <wp:extent cx="2571750" cy="1740535"/>
+            <wp:effectExtent l="0" t="0" r="0" b="12065"/>
             <wp:docPr id="12" name="图片 12" descr="t_uniform_average_packet_delay.pdf"/>
             <wp:cNvGraphicFramePr>
               <a:graphicFrameLocks xmlns:a="http://schemas.openxmlformats.org/drawingml/2006/main" noChangeAspect="1"/>
@@ -3003,7 +3162,7 @@
                   </pic:nvPicPr>
                   <pic:blipFill>
                     <a:blip r:embed="rId27"/>
-                    <a:srcRect l="3040" r="31242" b="5892"/>
+                    <a:srcRect l="3040" t="1414" r="31242" b="6835"/>
                     <a:stretch>
                       <a:fillRect/>
                     </a:stretch>
@@ -3011,7 +3170,7 @@
                   <pic:spPr>
                     <a:xfrm>
                       <a:off x="0" y="0"/>
-                      <a:ext cx="2609850" cy="1929130"/>
+                      <a:ext cx="2571750" cy="1740535"/>
                     </a:xfrm>
                     <a:prstGeom prst="rect">
                       <a:avLst/>
@@ -3024,7 +3183,6 @@
         </w:drawing>
       </w:r>
     </w:p>
-    <w:bookmarkEnd w:id="34"/>
     <w:p>
       <w:pPr>
         <w:keepNext w:val="0"/>
@@ -3059,7 +3217,7 @@
           <w:rFonts w:hint="eastAsia"/>
           <w:lang w:val="en-US" w:eastAsia="zh-CN"/>
         </w:rPr>
-        <w:t xml:space="preserve">              图3  Hotspot输入下的吞吐率          图4  Uniform输入下的平均包时延</w:t>
+        <w:t xml:space="preserve">             （3）Hotspot输入下的吞吐率          （4）Uniform输入下的平均包时延</w:t>
       </w:r>
     </w:p>
     <w:p>
@@ -3089,8 +3247,8 @@
         </w:rPr>
         <w:drawing>
           <wp:inline distT="0" distB="0" distL="114300" distR="114300">
-            <wp:extent cx="2677160" cy="1966595"/>
-            <wp:effectExtent l="0" t="0" r="8890" b="14605"/>
+            <wp:extent cx="2611755" cy="1776730"/>
+            <wp:effectExtent l="0" t="0" r="17145" b="13970"/>
             <wp:docPr id="13" name="图片 13" descr="t_transpose_normal_average_packet_delay.pdf"/>
             <wp:cNvGraphicFramePr>
               <a:graphicFrameLocks xmlns:a="http://schemas.openxmlformats.org/drawingml/2006/main" noChangeAspect="1"/>
@@ -3106,7 +3264,7 @@
                   </pic:nvPicPr>
                   <pic:blipFill>
                     <a:blip r:embed="rId28"/>
-                    <a:srcRect l="3048" r="31242" b="6402"/>
+                    <a:srcRect l="3048" r="31242" b="7328"/>
                     <a:stretch>
                       <a:fillRect/>
                     </a:stretch>
@@ -3114,7 +3272,7 @@
                   <pic:spPr>
                     <a:xfrm>
                       <a:off x="0" y="0"/>
-                      <a:ext cx="2677160" cy="1966595"/>
+                      <a:ext cx="2611755" cy="1776730"/>
                     </a:xfrm>
                     <a:prstGeom prst="rect">
                       <a:avLst/>
@@ -3133,8 +3291,8 @@
         </w:rPr>
         <w:drawing>
           <wp:inline distT="0" distB="0" distL="114300" distR="114300">
-            <wp:extent cx="2626995" cy="1946910"/>
-            <wp:effectExtent l="0" t="0" r="1905" b="15240"/>
+            <wp:extent cx="2570480" cy="1772285"/>
+            <wp:effectExtent l="0" t="0" r="1270" b="18415"/>
             <wp:docPr id="14" name="图片 14" descr="t_hotspot_normal_average_packet_delay.pdf"/>
             <wp:cNvGraphicFramePr>
               <a:graphicFrameLocks xmlns:a="http://schemas.openxmlformats.org/drawingml/2006/main" noChangeAspect="1"/>
@@ -3150,7 +3308,7 @@
                   </pic:nvPicPr>
                   <pic:blipFill>
                     <a:blip r:embed="rId29"/>
-                    <a:srcRect l="3213" r="31235" b="5905"/>
+                    <a:srcRect l="3213" r="31235" b="7316"/>
                     <a:stretch>
                       <a:fillRect/>
                     </a:stretch>
@@ -3158,7 +3316,7 @@
                   <pic:spPr>
                     <a:xfrm>
                       <a:off x="0" y="0"/>
-                      <a:ext cx="2626995" cy="1946910"/>
+                      <a:ext cx="2570480" cy="1772285"/>
                     </a:xfrm>
                     <a:prstGeom prst="rect">
                       <a:avLst/>
@@ -3205,7 +3363,44 @@
           <w:rFonts w:hint="eastAsia"/>
           <w:lang w:val="en-US" w:eastAsia="zh-CN"/>
         </w:rPr>
-        <w:t xml:space="preserve">          图5  Transpose输入下的平均包时延       图6  Hotspot输入下的平均包时延</w:t>
+        <w:t xml:space="preserve">          （5）Transpose输入下的平均包时延        （6）Hotspot输入下的平均包时延</w:t>
+      </w:r>
+    </w:p>
+    <w:p>
+      <w:pPr>
+        <w:keepNext w:val="0"/>
+        <w:keepLines w:val="0"/>
+        <w:pageBreakBefore w:val="0"/>
+        <w:widowControl w:val="0"/>
+        <w:numPr>
+          <w:ilvl w:val="0"/>
+          <w:numId w:val="0"/>
+        </w:numPr>
+        <w:kinsoku/>
+        <w:wordWrap/>
+        <w:overflowPunct/>
+        <w:topLinePunct w:val="0"/>
+        <w:autoSpaceDE/>
+        <w:autoSpaceDN/>
+        <w:bidi w:val="0"/>
+        <w:adjustRightInd/>
+        <w:snapToGrid/>
+        <w:spacing w:beforeLines="0" w:afterLines="0" w:line="320" w:lineRule="exact"/>
+        <w:ind w:left="0" w:leftChars="0" w:right="0" w:rightChars="0" w:firstLine="0" w:firstLineChars="0"/>
+        <w:jc w:val="center"/>
+        <w:textAlignment w:val="auto"/>
+        <w:outlineLvl w:val="9"/>
+        <w:rPr>
+          <w:rFonts w:hint="eastAsia"/>
+          <w:lang w:val="en-US" w:eastAsia="zh-CN"/>
+        </w:rPr>
+      </w:pPr>
+      <w:r>
+        <w:rPr>
+          <w:rFonts w:hint="eastAsia"/>
+          <w:lang w:val="en-US" w:eastAsia="zh-CN"/>
+        </w:rPr>
+        <w:t>图1  NoC吞吐率和平均包时延性能</w:t>
       </w:r>
     </w:p>
     <w:p>
@@ -3242,7 +3437,7 @@
           <w:rFonts w:hint="eastAsia"/>
           <w:lang w:val="en-US" w:eastAsia="zh-CN"/>
         </w:rPr>
-        <w:t xml:space="preserve">    从图中可以看出，在消息包注入率较低时，4种算法的吞吐率与注入率是平衡的。而当注入率较高时，odd even+aco算法的吞吐率性能表现时好时坏。对于平均包时延性能，在Uniform输入下，4种算法的性能表现差别不大，在Transpose输入下，odd even+aco算法的性能表现会差一些，而在Hotspot输入下，odd even+aco算法的性能表现会好一些。</w:t>
+        <w:t xml:space="preserve">    从图中可以看出，在消息包注入率较低时，4种算法的吞吐率与注入率是平衡的。而当注入率较高时，odd even+ACO算法的吞吐率性能表现时好时坏。对于平均包时延性能，在Uniform输入下，4种算法的性能表现差别不大，在Transpose输入下，odd even+ACO算法的性能表现会差一些，而在Hotspot输入下，odd even+ACO算法的性能表现会好一些。</w:t>
       </w:r>
     </w:p>
     <w:p>
@@ -3400,7 +3595,6 @@
       <w:footerReference r:id="rId4" w:type="default"/>
       <w:pgSz w:w="11906" w:h="16838"/>
       <w:pgMar w:top="1440" w:right="1134" w:bottom="1440" w:left="1440" w:header="851" w:footer="992" w:gutter="0"/>
-      <w:paperSrc/>
       <w:cols w:space="0" w:num="1"/>
       <w:rtlGutter w:val="0"/>
       <w:docGrid w:type="lines" w:linePitch="312" w:charSpace="0"/>
@@ -3415,198 +3609,6 @@
     <w:pPr>
       <w:pStyle w:val="6"/>
     </w:pPr>
-    <w:r>
-      <w:rPr>
-        <w:sz w:val="18"/>
-      </w:rPr>
-      <mc:AlternateContent>
-        <mc:Choice Requires="wps">
-          <w:drawing>
-            <wp:anchor distT="0" distB="0" distL="114300" distR="114300" simplePos="0" relativeHeight="251658240" behindDoc="0" locked="0" layoutInCell="1" allowOverlap="1">
-              <wp:simplePos x="0" y="0"/>
-              <wp:positionH relativeFrom="margin">
-                <wp:align>center</wp:align>
-              </wp:positionH>
-              <wp:positionV relativeFrom="paragraph">
-                <wp:posOffset>0</wp:posOffset>
-              </wp:positionV>
-              <wp:extent cx="1828800" cy="1828800"/>
-              <wp:effectExtent l="0" t="0" r="0" b="0"/>
-              <wp:wrapNone/>
-              <wp:docPr id="1" name="文本框 1"/>
-              <wp:cNvGraphicFramePr/>
-              <a:graphic xmlns:a="http://schemas.openxmlformats.org/drawingml/2006/main">
-                <a:graphicData uri="http://schemas.microsoft.com/office/word/2010/wordprocessingShape">
-                  <wps:wsp>
-                    <wps:cNvSpPr txBox="1"/>
-                    <wps:spPr>
-                      <a:xfrm>
-                        <a:off x="0" y="0"/>
-                        <a:ext cx="1828800" cy="1828800"/>
-                      </a:xfrm>
-                      <a:prstGeom prst="rect">
-                        <a:avLst/>
-                      </a:prstGeom>
-                      <a:noFill/>
-                      <a:ln w="6350">
-                        <a:noFill/>
-                      </a:ln>
-                      <a:extLst>
-                        <a:ext uri="{909E8E84-426E-40DD-AFC4-6F175D3DCCD1}">
-                          <a14:hiddenFill xmlns:a14="http://schemas.microsoft.com/office/drawing/2010/main">
-                            <a:solidFill>
-                              <a:schemeClr val="lt1"/>
-                            </a:solidFill>
-                          </a14:hiddenFill>
-                        </a:ext>
-                        <a:ext uri="{91240B29-F687-4F45-9708-019B960494DF}">
-                          <a14:hiddenLine xmlns:a14="http://schemas.microsoft.com/office/drawing/2010/main" w="6350">
-                            <a:solidFill>
-                              <a:prstClr val="black"/>
-                            </a:solidFill>
-                          </a14:hiddenLine>
-                        </a:ext>
-                      </a:extLst>
-                    </wps:spPr>
-                    <wps:style>
-                      <a:lnRef idx="0">
-                        <a:schemeClr val="accent1"/>
-                      </a:lnRef>
-                      <a:fillRef idx="0">
-                        <a:schemeClr val="accent1"/>
-                      </a:fillRef>
-                      <a:effectRef idx="0">
-                        <a:schemeClr val="accent1"/>
-                      </a:effectRef>
-                      <a:fontRef idx="minor">
-                        <a:schemeClr val="dk1"/>
-                      </a:fontRef>
-                    </wps:style>
-                    <wps:txbx>
-                      <w:txbxContent>
-                        <w:p>
-                          <w:pPr>
-                            <w:snapToGrid w:val="0"/>
-                            <w:rPr>
-                              <w:rFonts w:hint="eastAsia" w:eastAsia="宋体"/>
-                              <w:sz w:val="18"/>
-                              <w:lang w:eastAsia="zh-CN"/>
-                            </w:rPr>
-                          </w:pPr>
-                          <w:r>
-                            <w:rPr>
-                              <w:rFonts w:hint="eastAsia"/>
-                              <w:sz w:val="18"/>
-                              <w:lang w:eastAsia="zh-CN"/>
-                            </w:rPr>
-                            <w:fldChar w:fldCharType="begin"/>
-                          </w:r>
-                          <w:r>
-                            <w:rPr>
-                              <w:rFonts w:hint="eastAsia"/>
-                              <w:sz w:val="18"/>
-                              <w:lang w:eastAsia="zh-CN"/>
-                            </w:rPr>
-                            <w:instrText xml:space="preserve"> PAGE  \* MERGEFORMAT </w:instrText>
-                          </w:r>
-                          <w:r>
-                            <w:rPr>
-                              <w:rFonts w:hint="eastAsia"/>
-                              <w:sz w:val="18"/>
-                              <w:lang w:eastAsia="zh-CN"/>
-                            </w:rPr>
-                            <w:fldChar w:fldCharType="separate"/>
-                          </w:r>
-                          <w:r>
-                            <w:rPr>
-                              <w:sz w:val="18"/>
-                            </w:rPr>
-                            <w:t>1</w:t>
-                          </w:r>
-                          <w:r>
-                            <w:rPr>
-                              <w:rFonts w:hint="eastAsia"/>
-                              <w:sz w:val="18"/>
-                              <w:lang w:eastAsia="zh-CN"/>
-                            </w:rPr>
-                            <w:fldChar w:fldCharType="end"/>
-                          </w:r>
-                        </w:p>
-                      </w:txbxContent>
-                    </wps:txbx>
-                    <wps:bodyPr rot="0" spcFirstLastPara="0" vertOverflow="overflow" horzOverflow="overflow" vert="horz" wrap="none" lIns="0" tIns="0" rIns="0" bIns="0" numCol="1" spcCol="0" rtlCol="0" fromWordArt="0" anchor="t" anchorCtr="0" forceAA="0" upright="0" compatLnSpc="1">
-                      <a:spAutoFit/>
-                    </wps:bodyPr>
-                  </wps:wsp>
-                </a:graphicData>
-              </a:graphic>
-            </wp:anchor>
-          </w:drawing>
-        </mc:Choice>
-        <mc:Fallback>
-          <w:pict>
-            <v:shape id="_x0000_s1026" o:spid="_x0000_s1026" o:spt="202" type="#_x0000_t202" style="position:absolute;left:0pt;margin-top:0pt;height:144pt;width:144pt;mso-position-horizontal:center;mso-position-horizontal-relative:margin;mso-wrap-style:none;z-index:251658240;mso-width-relative:page;mso-height-relative:page;" filled="f" stroked="f" coordsize="21600,21600" o:gfxdata="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">
-              <v:fill on="f" focussize="0,0"/>
-              <v:stroke on="f" weight="0.5pt"/>
-              <v:imagedata o:title=""/>
-              <o:lock v:ext="edit" aspectratio="f"/>
-              <v:textbox inset="0mm,0mm,0mm,0mm" style="mso-fit-shape-to-text:t;">
-                <w:txbxContent>
-                  <w:p>
-                    <w:pPr>
-                      <w:snapToGrid w:val="0"/>
-                      <w:rPr>
-                        <w:rFonts w:hint="eastAsia" w:eastAsia="宋体"/>
-                        <w:sz w:val="18"/>
-                        <w:lang w:eastAsia="zh-CN"/>
-                      </w:rPr>
-                    </w:pPr>
-                    <w:r>
-                      <w:rPr>
-                        <w:rFonts w:hint="eastAsia"/>
-                        <w:sz w:val="18"/>
-                        <w:lang w:eastAsia="zh-CN"/>
-                      </w:rPr>
-                      <w:fldChar w:fldCharType="begin"/>
-                    </w:r>
-                    <w:r>
-                      <w:rPr>
-                        <w:rFonts w:hint="eastAsia"/>
-                        <w:sz w:val="18"/>
-                        <w:lang w:eastAsia="zh-CN"/>
-                      </w:rPr>
-                      <w:instrText xml:space="preserve"> PAGE  \* MERGEFORMAT </w:instrText>
-                    </w:r>
-                    <w:r>
-                      <w:rPr>
-                        <w:rFonts w:hint="eastAsia"/>
-                        <w:sz w:val="18"/>
-                        <w:lang w:eastAsia="zh-CN"/>
-                      </w:rPr>
-                      <w:fldChar w:fldCharType="separate"/>
-                    </w:r>
-                    <w:r>
-                      <w:rPr>
-                        <w:sz w:val="18"/>
-                      </w:rPr>
-                      <w:t>1</w:t>
-                    </w:r>
-                    <w:r>
-                      <w:rPr>
-                        <w:rFonts w:hint="eastAsia"/>
-                        <w:sz w:val="18"/>
-                        <w:lang w:eastAsia="zh-CN"/>
-                      </w:rPr>
-                      <w:fldChar w:fldCharType="end"/>
-                    </w:r>
-                  </w:p>
-                </w:txbxContent>
-              </v:textbox>
-            </v:shape>
-          </w:pict>
-        </mc:Fallback>
-      </mc:AlternateContent>
-    </w:r>
   </w:p>
 </w:ftr>
 </file>
@@ -4433,7 +4435,7 @@
     <customSectPr/>
   </customSectProps>
   <customShpExts>
-    <customShpInfo spid="_x0000_s1026" textRotate="1"/>
+    <customShpInfo spid="_x0000_s1026"/>
   </customShpExts>
 </s:customData>
 </file>

--- a/doc/最后的/01-4页摘要.docx
+++ b/doc/最后的/01-4页摘要.docx
@@ -35,9 +35,9 @@
       <w:bookmarkStart w:id="2" w:name="_Toc13637"/>
       <w:bookmarkStart w:id="3" w:name="_Toc13742"/>
       <w:bookmarkStart w:id="4" w:name="_Toc7263"/>
-      <w:bookmarkStart w:id="5" w:name="_Toc32195"/>
-      <w:bookmarkStart w:id="6" w:name="_Toc30534"/>
-      <w:bookmarkStart w:id="7" w:name="_Toc30150"/>
+      <w:bookmarkStart w:id="5" w:name="_Toc30150"/>
+      <w:bookmarkStart w:id="6" w:name="_Toc32195"/>
+      <w:bookmarkStart w:id="7" w:name="_Toc30534"/>
       <w:bookmarkStart w:id="8" w:name="_Toc15611"/>
       <w:bookmarkStart w:id="9" w:name="_Toc13574"/>
       <w:bookmarkStart w:id="10" w:name="_Toc26617"/>
@@ -232,22 +232,22 @@
           <w:rFonts w:hint="eastAsia"/>
           <w:lang w:val="en-US" w:eastAsia="zh-CN"/>
         </w:rPr>
-        <w:t xml:space="preserve">    片上网络基于计算机网络通信的思想，克服了传统的基于总线互连的多核片上系统遇到的各种瓶颈问题。不同的核上可能运行不同的应用，数据密集型应用表现出的对网络数据地极大需求，易造成该区域的通信拥堵。自适应路由算法通过分析网络状态避开这些拥堵区域，比确定性路由更能适应不均匀的片上网络流量分布。</w:t>
-      </w:r>
-    </w:p>
-    <w:p>
-      <w:pPr>
-        <w:rPr>
-          <w:rFonts w:hint="eastAsia"/>
-          <w:lang w:val="zh-CN"/>
-        </w:rPr>
-      </w:pPr>
-      <w:r>
-        <w:rPr>
-          <w:rFonts w:hint="eastAsia"/>
-          <w:lang w:val="en-US" w:eastAsia="zh-CN"/>
-        </w:rPr>
-        <w:t xml:space="preserve">    本文基于蚁群优化思想，采用适合于FPGA实现的信息素表的更新方法和蚂蚁包的路由选择方法，来设计应用于NoC的自适应路由选择算法。</w:t>
+        <w:t xml:space="preserve">    随着半导体工艺技术的迅速发展和芯片制造水平的提高，基于总线互连的多核片上系统（System-on-Chip，SoC）出现了许多瓶颈问题。片上网络（Network-on-Chip，NoC）基于计算机网络通信的思想，核与核之间通过分组路由的方法进行通信，克服了这些瓶颈问题。</w:t>
+      </w:r>
+    </w:p>
+    <w:p>
+      <w:pPr>
+        <w:rPr>
+          <w:rFonts w:hint="eastAsia"/>
+          <w:lang w:val="en-US" w:eastAsia="zh-CN"/>
+        </w:rPr>
+      </w:pPr>
+      <w:r>
+        <w:rPr>
+          <w:rFonts w:hint="eastAsia"/>
+          <w:lang w:val="en-US" w:eastAsia="zh-CN"/>
+        </w:rPr>
+        <w:t xml:space="preserve">    本文基于蚁群优化（Ant Colony Optimization, ACO）思想，采用适合于FPGA实现的信息素表的更新方法和蚂蚁包的路由选择方法，来设计应用于NoC的自适应路由选择算法。本文最后将上述路由选择算法与其它的NoC路由选择算法进行性能上的比较和分析。</w:t>
       </w:r>
       <w:bookmarkStart w:id="12" w:name="OLE_LINK29"/>
       <w:r>
@@ -255,7 +255,7 @@
           <w:rFonts w:hint="eastAsia"/>
           <w:lang w:val="en-US" w:eastAsia="zh-CN"/>
         </w:rPr>
-        <w:t>该算法使用了SystemVerilog语言实现，并在测试平台进行实验。实验结果表明，</w:t>
+        <w:t>实验结果表明，</w:t>
       </w:r>
       <w:bookmarkStart w:id="13" w:name="OLE_LINK24"/>
       <w:r>
@@ -263,7 +263,7 @@
           <w:rFonts w:hint="eastAsia"/>
           <w:lang w:val="en-US" w:eastAsia="zh-CN"/>
         </w:rPr>
-        <w:t>该选择算法相较于Buffer Level选择算法，在Uniform、Transpose、Hotspot三种输入模式下，能达到的吞吐率最大提升幅度分别为+23.81%（PIR=0.5）、+16.69%（PIR=0.5）和-0.96%（PIR=0.01），能达到的平均包时延最大降低幅度分别为+3.90%（PIR=0.2）、+9.73%（PIR=0.01）和+7.18%（PIR=0.6）</w:t>
+        <w:t>相较于Buffer Level选择算法，文中实现的ACO选择算法在Uniform、Transpose、Hotspot三种输入模式下能达到的吞吐率最大提升幅度为+23.81%（PIR=0.5）、+16.69%（PIR=0.5）和-0.96%（PIR=0.01），能达到的平均包时延最大降低幅度为+3.90%（PIR=0.2）、+9.73%（PIR=0.01）和+7.18%（PIR=0.6）</w:t>
       </w:r>
       <w:bookmarkEnd w:id="13"/>
       <w:r>
@@ -318,18 +318,18 @@
       <w:pPr>
         <w:jc w:val="center"/>
       </w:pPr>
-      <w:bookmarkStart w:id="14" w:name="_Toc13817"/>
-      <w:bookmarkStart w:id="15" w:name="_Toc8202"/>
-      <w:bookmarkStart w:id="16" w:name="_Toc977"/>
-      <w:bookmarkStart w:id="17" w:name="_Toc3270"/>
-      <w:bookmarkStart w:id="18" w:name="_Toc20602"/>
-      <w:bookmarkStart w:id="19" w:name="_Toc4505"/>
-      <w:bookmarkStart w:id="20" w:name="_Toc20335"/>
-      <w:bookmarkStart w:id="21" w:name="_Toc20670"/>
-      <w:bookmarkStart w:id="22" w:name="_Toc20764"/>
-      <w:bookmarkStart w:id="23" w:name="_Toc32424"/>
-      <w:bookmarkStart w:id="24" w:name="_Toc23495"/>
-      <w:bookmarkStart w:id="25" w:name="_Toc21240"/>
+      <w:bookmarkStart w:id="14" w:name="_Toc20335"/>
+      <w:bookmarkStart w:id="15" w:name="_Toc23495"/>
+      <w:bookmarkStart w:id="16" w:name="_Toc20670"/>
+      <w:bookmarkStart w:id="17" w:name="_Toc20602"/>
+      <w:bookmarkStart w:id="18" w:name="_Toc32424"/>
+      <w:bookmarkStart w:id="19" w:name="_Toc21240"/>
+      <w:bookmarkStart w:id="20" w:name="_Toc20764"/>
+      <w:bookmarkStart w:id="21" w:name="_Toc13817"/>
+      <w:bookmarkStart w:id="22" w:name="_Toc8202"/>
+      <w:bookmarkStart w:id="23" w:name="_Toc4505"/>
+      <w:bookmarkStart w:id="24" w:name="_Toc3270"/>
+      <w:bookmarkStart w:id="25" w:name="_Toc977"/>
       <w:r>
         <w:rPr>
           <w:rFonts w:hint="eastAsia"/>
@@ -364,7 +364,7 @@
           <w:rFonts w:hint="eastAsia"/>
           <w:lang w:val="en-US" w:eastAsia="zh-CN"/>
         </w:rPr>
-        <w:t xml:space="preserve">    NoCs based on computer networks and solved many performance and energy bottlenecks that Bus-based multicore SoCs encountered.On different cores may run different applications, data-intensive applications showed great demand for network data communication easily lead to congestion in the region. Adaptive routing algorithms avoid these congested area by analyzing the network status, are more adaptable than deterministic routing on uneven flow distribution network on chip.</w:t>
+        <w:t xml:space="preserve">    With the rapid development of semiconductor processes and chip manufacturing technologies, Bus-based multicore SoCs interconnects encountered performance and energy bottlenecks. NoCs was proposed to implement on-chip interconnects that are inspired by traditional computer networks to enable point-to-point transmission of network packets. </w:t>
       </w:r>
     </w:p>
     <w:p>
@@ -380,15 +380,7 @@
           <w:rFonts w:hint="eastAsia"/>
           <w:lang w:val="en-US" w:eastAsia="zh-CN"/>
         </w:rPr>
-        <w:t xml:space="preserve">    This work focuses on the design and FPGA implementation of ant colony optimization (ACO) based selection algorithms for adaptive routing in NoCs, which consists of pheromone updating and pheromone table based</w:t>
-      </w:r>
-      <w:r>
-        <w:rPr>
-          <w:rFonts w:hint="eastAsia"/>
-          <w:color w:val="auto"/>
-          <w:lang w:val="en-US" w:eastAsia="zh-CN"/>
-        </w:rPr>
-        <w:t xml:space="preserve"> routing. The aforementioned algorithm is then implemented in SystemVerilog and verified by test benches. FPGA Simulation results show that, the aforementioned ACO based selection algorithm can achieve throughput improvement of +23.81% (PIR=0.5), +16.69% (PIR=0.5) and -0.96% (PIR=0.01), and average packet delay reduction of +3.90% (PIR=0.2)、+9.73% (PIR=0.01) 和+7.18% (PIR=0.6), under Uniform, Transpose and Hotspot traffics, as compared to Buffer Level selection algorithm.</w:t>
+        <w:t xml:space="preserve">    This work focuses on the design and FPGA implementation of ant colony optimization (ACO) based selection algorithms for adaptive routing in NoCs, which consists of pheromone updating and pheromone table based routing. The aforementioned algorithm is then implemented in SystemVerilog and verified by test benches. FPGA Simulation results show that, the aforementioned ACO based selection algorithm can achieve throughput improvement of +23.81% (PIR=0.5), +16.69% (PIR=0.5) and -0.96% (PIR=0.01), and average packet delay reduction of +3.90% (PIR=0.2)、+9.73% (PIR=0.01) 和+7.18% (PIR=0.6), under Uniform, Transpose and Hotspot traffics, as compared to Buffer Level selection algorithm. This work provides great insights on the real-world applications of ant colony optimization and FPGA based implementation of ACO based selection algorithms for adaptive routing on NoCs.</w:t>
       </w:r>
     </w:p>
     <w:p>
@@ -482,7 +474,7 @@
           <w:rFonts w:hint="eastAsia"/>
           <w:lang w:val="en-US" w:eastAsia="zh-CN"/>
         </w:rPr>
-        <w:t xml:space="preserve">    集成电路技术在过去的几十年得到了飞速的发展，在单一芯片上可集成的核心数目也越来越多，随着人们对芯片处理能力要求的不断提高，基于传统的总线互连的多核片上系统逐渐不能胜任处理器核之间的通信需求，于是，有人提出了将计算机网络的实现方式运用到芯片的网络设计中，利用网络将芯片上的各个处理器连接在一起，这就形成了片上网络。目前对NoC的研究也很广泛，路由算法就是当前片上网络研究的热点之一。</w:t>
+        <w:t xml:space="preserve">    集成电路技术在过去的几十年得到了飞速的发展，在单一芯片上可集成的核心数目也越来越多，随着人们对芯片处理能力要求的不断提高，基于传统的总线互连的多核片上系统逐渐不能胜任处理器核之间的通信需求，于是，有人提出了将计算机网络的实现方式运用到芯片的网络设计中，利用网络将芯片上的各个处理器连接在一起，这就形成了片上网络。目前对NoC的研究也很广泛，路由算法就是当前片上网络研究的热点之一。数据密集型应用表现出的对片网络带宽的极大需求，易造成所在结点周边区域的通信拥堵。而自适应路由算法能通过分析网络状态避开这些拥堵的区域，比确定性路由算法更能适应不均匀的片上网络流量分布。</w:t>
       </w:r>
     </w:p>
     <w:p>
@@ -530,7 +522,37 @@
           <w:rFonts w:hint="eastAsia"/>
           <w:lang w:val="zh-CN" w:eastAsia="zh-CN"/>
         </w:rPr>
-        <w:t>片上网络中也有很多种拓扑结构，本文中将使用一种常见的规则拓扑，二维网格（2D-Mesh）拓扑结构。在确定了片上网络的拓扑结构后，数据的路由将主要影响着网络的性能</w:t>
+        <w:t>自适应路由算法一</w:t>
+      </w:r>
+      <w:bookmarkStart w:id="26" w:name="OLE_LINK1"/>
+      <w:r>
+        <w:rPr>
+          <w:rFonts w:hint="eastAsia"/>
+          <w:lang w:val="zh-CN" w:eastAsia="zh-CN"/>
+        </w:rPr>
+        <w:t>般可分为两部分。第</w:t>
+      </w:r>
+      <w:bookmarkEnd w:id="26"/>
+      <w:r>
+        <w:rPr>
+          <w:rFonts w:hint="eastAsia"/>
+          <w:lang w:val="zh-CN" w:eastAsia="zh-CN"/>
+        </w:rPr>
+        <w:t>一部分为路由算法部分，在路由器转发消息包时，根据路由规则计算出所有可用的输出端口列表，奇偶转弯模型（</w:t>
+      </w:r>
+      <w:r>
+        <w:rPr>
+          <w:rFonts w:hint="eastAsia"/>
+          <w:lang w:val="en-US" w:eastAsia="zh-CN"/>
+        </w:rPr>
+        <w:t>Odd-Even Turn Model）</w:t>
+      </w:r>
+      <w:r>
+        <w:rPr>
+          <w:rFonts w:hint="eastAsia"/>
+          <w:lang w:val="zh-CN" w:eastAsia="zh-CN"/>
+        </w:rPr>
+        <w:t>路由</w:t>
       </w:r>
       <w:r>
         <w:rPr>
@@ -538,14 +560,50 @@
           <w:vertAlign w:val="superscript"/>
           <w:lang w:val="en-US" w:eastAsia="zh-CN"/>
         </w:rPr>
-        <w:t>[1]</w:t>
+        <w:t>[2]</w:t>
       </w:r>
       <w:r>
         <w:rPr>
           <w:rFonts w:hint="eastAsia"/>
           <w:lang w:val="zh-CN" w:eastAsia="zh-CN"/>
         </w:rPr>
-        <w:t>。自适应的路由算法能通过分析网络状态，寻找最佳的数据路由路径。自适应路由算法一般可分为两部分。第一部分为路由算法部分，在路由器转发消息包时，根据路由规则计算出所有可用的输出端口列表，奇偶转弯模型路由</w:t>
+        <w:t>算法就是路由算法部分的一个例子。第二部分为选择算法部分，该部分能通过分析网络状态信息，在上一部分已选出的可用输出端口列表中选出其认为最优的一个，目前已提出的选择算法包括Buffer Level（</w:t>
+      </w:r>
+      <w:r>
+        <w:rPr>
+          <w:rFonts w:hint="eastAsia"/>
+          <w:lang w:val="en-US" w:eastAsia="zh-CN"/>
+        </w:rPr>
+        <w:t>BL，</w:t>
+      </w:r>
+      <w:r>
+        <w:rPr>
+          <w:rFonts w:hint="eastAsia"/>
+          <w:lang w:val="zh-CN" w:eastAsia="zh-CN"/>
+        </w:rPr>
+        <w:t>缓冲水平）选择算法、Neighbor on Path（NoP，路径邻居）选择算法等。这两种算法在转发消息包时，考虑的都是当前邻居结点的输入输出缓冲状态，即只考虑当前的网络状态信息，而我们选择设计的基于蚁群优化的选择算法考虑了网络的历史状态。</w:t>
+      </w:r>
+    </w:p>
+    <w:p>
+      <w:pPr>
+        <w:rPr>
+          <w:rFonts w:hint="eastAsia"/>
+          <w:lang w:val="zh-CN" w:eastAsia="zh-CN"/>
+        </w:rPr>
+      </w:pPr>
+      <w:r>
+        <w:rPr>
+          <w:rFonts w:hint="eastAsia"/>
+          <w:lang w:val="en-US" w:eastAsia="zh-CN"/>
+        </w:rPr>
+        <w:t xml:space="preserve">    </w:t>
+      </w:r>
+      <w:r>
+        <w:rPr>
+          <w:rFonts w:hint="eastAsia"/>
+          <w:lang w:val="zh-CN" w:eastAsia="zh-CN"/>
+        </w:rPr>
+        <w:t>蚁群优化思想的来源是自然界中的蚂蚁觅食行为。蚁群优化思想借鉴了蚂蚁间基于信息素的信息交流，其呈现出的并行与分布的特性使它能适用于片上网络路由选择算法的设计。国外已有人提出了基于蚁群优化思想的自适应路由算法，如本文实现的选择算法所基于的AntNet算法</w:t>
       </w:r>
       <w:r>
         <w:rPr>
@@ -553,65 +611,14 @@
           <w:vertAlign w:val="superscript"/>
           <w:lang w:val="en-US" w:eastAsia="zh-CN"/>
         </w:rPr>
-        <w:t>[2]</w:t>
+        <w:t>[3][4]</w:t>
       </w:r>
       <w:r>
         <w:rPr>
           <w:rFonts w:hint="eastAsia"/>
           <w:lang w:val="zh-CN" w:eastAsia="zh-CN"/>
         </w:rPr>
-        <w:t>算法就是路由算法部分的一个例子。第二部分为选择算法部分，该部分能通过分析网络状态信息，在上一部分已选出的可用输出端口列表中选出其认为最优的一个，目前已提出的选择算法包括Buffer Level（</w:t>
-      </w:r>
-      <w:r>
-        <w:rPr>
-          <w:rFonts w:hint="eastAsia"/>
-          <w:lang w:val="en-US" w:eastAsia="zh-CN"/>
-        </w:rPr>
-        <w:t>BL，</w:t>
-      </w:r>
-      <w:r>
-        <w:rPr>
-          <w:rFonts w:hint="eastAsia"/>
-          <w:lang w:val="zh-CN" w:eastAsia="zh-CN"/>
-        </w:rPr>
-        <w:t>缓冲水平）选择算法、Neighbor on Path（NoP，路径邻居）选择算法等。这两种算法在转发消息包时，考虑的都是当前邻居结点的输入输出缓冲状态，即只考虑当前的网络状态信息，而我们选择设计的基于蚁群优化的选择算法考虑了网络的历史状态。</w:t>
-      </w:r>
-    </w:p>
-    <w:p>
-      <w:pPr>
-        <w:rPr>
-          <w:rFonts w:hint="eastAsia"/>
-          <w:lang w:val="zh-CN" w:eastAsia="zh-CN"/>
-        </w:rPr>
-      </w:pPr>
-      <w:r>
-        <w:rPr>
-          <w:rFonts w:hint="eastAsia"/>
-          <w:lang w:val="en-US" w:eastAsia="zh-CN"/>
-        </w:rPr>
-        <w:t xml:space="preserve">    </w:t>
-      </w:r>
-      <w:r>
-        <w:rPr>
-          <w:rFonts w:hint="eastAsia"/>
-          <w:lang w:val="zh-CN" w:eastAsia="zh-CN"/>
-        </w:rPr>
-        <w:t>蚁群优化思想的来源是自然界中蚂蚁的觅食行为。蚁群优化思想借鉴了蚂蚁间基于信息素的信息交流，其呈现出的并行与分布的特性使它能适用于片上网络路由选择算法的设计。国外已经有人提出了基于蚁群优化思想的自适应路由算法，AntNet算法就是其中一种</w:t>
-      </w:r>
-      <w:r>
-        <w:rPr>
-          <w:rFonts w:hint="eastAsia"/>
-          <w:vertAlign w:val="superscript"/>
-          <w:lang w:val="en-US" w:eastAsia="zh-CN"/>
-        </w:rPr>
-        <w:t>[3]</w:t>
-      </w:r>
-      <w:r>
-        <w:rPr>
-          <w:rFonts w:hint="eastAsia"/>
-          <w:lang w:val="zh-CN" w:eastAsia="zh-CN"/>
-        </w:rPr>
-        <w:t>。</w:t>
+        <w:t>就是其中一种。</w:t>
       </w:r>
     </w:p>
     <w:p>
@@ -660,22 +667,163 @@
           <w:rFonts w:hint="eastAsia"/>
           <w:lang w:val="en-US" w:eastAsia="zh-CN"/>
         </w:rPr>
-        <w:t>蚁包，二是基于信息素的路由表的设计，消息包基于信息素表来选择合适的下一跳，三是信息素表只由蚂蚁包来更新。</w:t>
-      </w:r>
-    </w:p>
-    <w:p>
-      <w:pPr>
-        <w:rPr>
-          <w:rFonts w:hint="eastAsia"/>
-          <w:lang w:val="en-US" w:eastAsia="zh-CN"/>
-        </w:rPr>
-      </w:pPr>
-      <w:r>
-        <w:rPr>
-          <w:rFonts w:hint="eastAsia"/>
-          <w:lang w:val="en-US" w:eastAsia="zh-CN"/>
-        </w:rPr>
-        <w:t xml:space="preserve">    AntNet算法的基本思想结合了基于信息素表的设计以及基于缓冲水平的本地模型。该算法中的选择概率计算如公式（1）所示：</w:t>
+        <w:t>蚁包，二是基于信息素的路由表的设计，消息包基于信息素表来选择合适的下一跳，三是信息素表只由蚂蚁包来更新。AntNet算法的基本思想结合了基于信息素表的设计以及基于缓冲水平的本地模型。该算法中的选择概率计算如公式（1）所示：</w:t>
+      </w:r>
+    </w:p>
+    <w:p>
+      <w:pPr>
+        <w:spacing w:line="240" w:lineRule="auto"/>
+        <w:ind w:firstLine="408"/>
+        <w:jc w:val="right"/>
+        <w:rPr>
+          <w:rFonts w:hint="eastAsia"/>
+          <w:lang w:val="en-US" w:eastAsia="zh-CN"/>
+        </w:rPr>
+      </w:pPr>
+      <w:r>
+        <w:rPr>
+          <w:rFonts w:hint="eastAsia"/>
+          <w:lang w:val="en-US" w:eastAsia="zh-CN"/>
+        </w:rPr>
+        <w:object>
+          <v:shape id="_x0000_i1033" o:spt="75" alt="" type="#_x0000_t75" style="height:30.45pt;width:108.6pt;" o:ole="t" filled="f" o:preferrelative="t" stroked="f" coordsize="21600,21600">
+            <v:path/>
+            <v:fill on="f" focussize="0,0"/>
+            <v:stroke on="f"/>
+            <v:imagedata r:id="rId7" o:title=""/>
+            <o:lock v:ext="edit" aspectratio="t"/>
+            <w10:wrap type="none"/>
+            <w10:anchorlock/>
+          </v:shape>
+          <o:OLEObject Type="Embed" ProgID="Equation.KSEE3" ShapeID="_x0000_i1033" DrawAspect="Content" ObjectID="_1468075725" r:id="rId6">
+            <o:LockedField>false</o:LockedField>
+          </o:OLEObject>
+        </w:object>
+      </w:r>
+      <w:r>
+        <w:rPr>
+          <w:rFonts w:hint="eastAsia"/>
+          <w:lang w:val="en-US" w:eastAsia="zh-CN"/>
+        </w:rPr>
+        <w:t xml:space="preserve">                              （1）</w:t>
+      </w:r>
+    </w:p>
+    <w:p>
+      <w:pPr>
+        <w:ind w:firstLine="420"/>
+        <w:jc w:val="left"/>
+        <w:rPr>
+          <w:rFonts w:hint="eastAsia"/>
+          <w:lang w:val="en-US" w:eastAsia="zh-CN"/>
+        </w:rPr>
+      </w:pPr>
+      <w:r>
+        <w:rPr>
+          <w:rFonts w:hint="eastAsia"/>
+          <w:lang w:val="en-US" w:eastAsia="zh-CN"/>
+        </w:rPr>
+        <w:t>其中</w:t>
+      </w:r>
+      <w:bookmarkStart w:id="27" w:name="OLE_LINK38"/>
+      <w:bookmarkStart w:id="28" w:name="OLE_LINK37"/>
+      <w:r>
+        <w:rPr>
+          <w:rFonts w:hint="eastAsia"/>
+          <w:lang w:val="en-US" w:eastAsia="zh-CN"/>
+        </w:rPr>
+        <w:t>P(j,d)为信息素表中(j,d)位置的信息素浓度值，Li代表邻居结点的输入输出缓冲水平，N</w:t>
+      </w:r>
+      <w:r>
+        <w:rPr>
+          <w:rFonts w:hint="eastAsia"/>
+          <w:vertAlign w:val="subscript"/>
+          <w:lang w:val="en-US" w:eastAsia="zh-CN"/>
+        </w:rPr>
+        <w:t>k</w:t>
+      </w:r>
+      <w:r>
+        <w:rPr>
+          <w:rFonts w:hint="eastAsia"/>
+          <w:lang w:val="en-US" w:eastAsia="zh-CN"/>
+        </w:rPr>
+        <w:t>是当前结点的邻居结点数，</w:t>
+      </w:r>
+      <w:bookmarkEnd w:id="27"/>
+      <w:bookmarkStart w:id="29" w:name="OLE_LINK39"/>
+      <w:r>
+        <w:rPr>
+          <w:rFonts w:hint="eastAsia"/>
+          <w:position w:val="-6"/>
+          <w:lang w:val="en-US" w:eastAsia="zh-CN"/>
+        </w:rPr>
+        <w:object>
+          <v:shape id="_x0000_i1025" o:spt="75" type="#_x0000_t75" style="height:10.85pt;width:11.85pt;" o:ole="t" filled="f" o:preferrelative="t" stroked="f" coordsize="21600,21600">
+            <v:path/>
+            <v:fill on="f" focussize="0,0"/>
+            <v:stroke on="f"/>
+            <v:imagedata r:id="rId9" o:title=""/>
+            <o:lock v:ext="edit" aspectratio="t"/>
+            <w10:wrap type="none"/>
+            <w10:anchorlock/>
+          </v:shape>
+          <o:OLEObject Type="Embed" ProgID="Equation.KSEE3" ShapeID="_x0000_i1025" DrawAspect="Content" ObjectID="_1468075726" r:id="rId8">
+            <o:LockedField>false</o:LockedField>
+          </o:OLEObject>
+        </w:object>
+      </w:r>
+      <w:bookmarkEnd w:id="29"/>
+      <w:r>
+        <w:rPr>
+          <w:rFonts w:hint="eastAsia"/>
+          <w:lang w:val="en-US" w:eastAsia="zh-CN"/>
+        </w:rPr>
+        <w:t>为路由选择因子，它的值代表了邻居结点缓冲水平在选择考虑时所占的比重，P</w:t>
+      </w:r>
+      <w:r>
+        <w:rPr>
+          <w:rFonts w:hint="default"/>
+          <w:lang w:val="en-US" w:eastAsia="zh-CN"/>
+        </w:rPr>
+        <w:t>’</w:t>
+      </w:r>
+      <w:r>
+        <w:rPr>
+          <w:rFonts w:hint="eastAsia"/>
+          <w:lang w:val="en-US" w:eastAsia="zh-CN"/>
+        </w:rPr>
+        <w:t>(j,d)是路由选择依据的概率</w:t>
+      </w:r>
+      <w:bookmarkEnd w:id="28"/>
+      <w:r>
+        <w:rPr>
+          <w:rFonts w:hint="eastAsia"/>
+          <w:lang w:val="en-US" w:eastAsia="zh-CN"/>
+        </w:rPr>
+        <w:t>，即发往目的地结点d的消息包、会从j输出端口输出概率。另外，该算法中对于</w:t>
+      </w:r>
+      <w:bookmarkStart w:id="30" w:name="OLE_LINK40"/>
+      <w:r>
+        <w:rPr>
+          <w:rFonts w:hint="eastAsia"/>
+          <w:lang w:val="en-US" w:eastAsia="zh-CN"/>
+        </w:rPr>
+        <w:t>信息素浓度的更新</w:t>
+      </w:r>
+      <w:bookmarkEnd w:id="30"/>
+      <w:r>
+        <w:rPr>
+          <w:rFonts w:hint="eastAsia"/>
+          <w:lang w:val="en-US" w:eastAsia="zh-CN"/>
+        </w:rPr>
+        <w:t>计算公式如下</w:t>
+      </w:r>
+      <w:bookmarkStart w:id="31" w:name="OLE_LINK43"/>
+      <w:r>
+        <w:rPr>
+          <w:rFonts w:hint="eastAsia"/>
+          <w:lang w:val="en-US" w:eastAsia="zh-CN"/>
+        </w:rPr>
+        <w:t>：</w:t>
       </w:r>
     </w:p>
     <w:p>
@@ -703,28 +851,44 @@
           <w:lang w:val="en-US" w:eastAsia="zh-CN"/>
         </w:rPr>
       </w:pPr>
-      <w:bookmarkStart w:id="26" w:name="OLE_LINK25"/>
-      <w:r>
-        <w:rPr>
-          <w:rFonts w:hint="eastAsia"/>
-          <w:lang w:val="en-US" w:eastAsia="zh-CN"/>
-        </w:rPr>
-        <w:pict>
-          <v:shape id="_x0000_s1026" o:spid="_x0000_s1026" o:spt="75" alt="" type="#_x0000_t75" style="position:absolute;left:0pt;margin-left:149.75pt;margin-top:3.45pt;height:39.55pt;width:141.35pt;mso-wrap-distance-bottom:0pt;mso-wrap-distance-left:9pt;mso-wrap-distance-right:9pt;mso-wrap-distance-top:0pt;z-index:251658240;mso-width-relative:page;mso-height-relative:page;" o:ole="t" filled="f" o:preferrelative="t" stroked="f" coordsize="21600,21600">
+      <w:bookmarkStart w:id="32" w:name="OLE_LINK41"/>
+      <w:r>
+        <w:rPr>
+          <w:rFonts w:hint="eastAsia"/>
+          <w:lang w:val="en-US" w:eastAsia="zh-CN"/>
+        </w:rPr>
+        <w:object>
+          <v:shape id="_x0000_i1026" o:spt="75" alt="" type="#_x0000_t75" style="height:14.2pt;width:110.55pt;" o:ole="t" filled="f" o:preferrelative="t" stroked="f" coordsize="21600,21600">
             <v:path/>
             <v:fill on="f" focussize="0,0"/>
             <v:stroke on="f"/>
-            <v:imagedata r:id="rId7" o:title=""/>
+            <v:imagedata r:id="rId11" o:title=""/>
             <o:lock v:ext="edit" aspectratio="t"/>
-            <w10:wrap type="square"/>
+            <w10:wrap type="none"/>
+            <w10:anchorlock/>
           </v:shape>
-          <o:OLEObject Type="Embed" ProgID="Equation.KSEE3" ShapeID="_x0000_s1026" DrawAspect="Content" ObjectID="_1468075725" r:id="rId6">
+          <o:OLEObject Type="Embed" ProgID="Equation.KSEE3" ShapeID="_x0000_i1026" DrawAspect="Content" ObjectID="_1468075727" r:id="rId10">
             <o:LockedField>false</o:LockedField>
           </o:OLEObject>
-        </w:pict>
-      </w:r>
-    </w:p>
-    <w:bookmarkEnd w:id="26"/>
+        </w:object>
+      </w:r>
+      <w:bookmarkEnd w:id="32"/>
+      <w:r>
+        <w:rPr>
+          <w:rFonts w:hint="eastAsia"/>
+          <w:lang w:val="en-US" w:eastAsia="zh-CN"/>
+        </w:rPr>
+        <w:t>，结点在蚂蚁包的路径中</w:t>
+      </w:r>
+      <w:bookmarkEnd w:id="31"/>
+      <w:r>
+        <w:rPr>
+          <w:rFonts w:hint="eastAsia"/>
+          <w:lang w:val="en-US" w:eastAsia="zh-CN"/>
+        </w:rPr>
+        <w:t xml:space="preserve">                 （2）</w:t>
+      </w:r>
+    </w:p>
     <w:p>
       <w:pPr>
         <w:keepNext w:val="0"/>
@@ -740,7 +904,7 @@
         <w:bidi w:val="0"/>
         <w:adjustRightInd/>
         <w:snapToGrid/>
-        <w:spacing w:beforeLines="0" w:afterLines="0" w:line="240" w:lineRule="auto"/>
+        <w:spacing w:beforeLines="0" w:afterLines="0" w:line="320" w:lineRule="exact"/>
         <w:ind w:left="0" w:leftChars="0" w:right="0" w:rightChars="0" w:firstLine="0" w:firstLineChars="0"/>
         <w:jc w:val="right"/>
         <w:textAlignment w:val="auto"/>
@@ -750,33 +914,34 @@
           <w:lang w:val="en-US" w:eastAsia="zh-CN"/>
         </w:rPr>
       </w:pPr>
-      <w:r>
-        <w:rPr>
-          <w:rFonts w:hint="eastAsia"/>
-          <w:lang w:val="en-US" w:eastAsia="zh-CN"/>
-        </w:rPr>
-        <w:t xml:space="preserve">                              </w:t>
-      </w:r>
-      <w:r>
-        <w:rPr>
-          <w:rFonts w:hint="eastAsia"/>
-          <w:lang w:eastAsia="zh-CN"/>
-        </w:rPr>
-        <w:t>（</w:t>
-      </w:r>
-      <w:r>
-        <w:rPr>
-          <w:rFonts w:hint="eastAsia"/>
-          <w:lang w:val="en-US" w:eastAsia="zh-CN"/>
-        </w:rPr>
-        <w:t>1</w:t>
-      </w:r>
-      <w:r>
-        <w:rPr>
-          <w:rFonts w:hint="eastAsia"/>
-          <w:lang w:eastAsia="zh-CN"/>
-        </w:rPr>
-        <w:t>）</w:t>
+      <w:bookmarkStart w:id="33" w:name="OLE_LINK42"/>
+      <w:r>
+        <w:rPr>
+          <w:rFonts w:hint="eastAsia"/>
+          <w:lang w:val="en-US" w:eastAsia="zh-CN"/>
+        </w:rPr>
+        <w:object>
+          <v:shape id="_x0000_i1034" o:spt="75" alt="" type="#_x0000_t75" style="height:14.35pt;width:86.4pt;" o:ole="t" filled="f" o:preferrelative="t" stroked="f" coordsize="21600,21600">
+            <v:path/>
+            <v:fill on="f" focussize="0,0"/>
+            <v:stroke on="f"/>
+            <v:imagedata r:id="rId13" o:title=""/>
+            <o:lock v:ext="edit" aspectratio="t"/>
+            <w10:wrap type="none"/>
+            <w10:anchorlock/>
+          </v:shape>
+          <o:OLEObject Type="Embed" ProgID="Equation.KSEE3" ShapeID="_x0000_i1034" DrawAspect="Content" ObjectID="_1468075728" r:id="rId12">
+            <o:LockedField>false</o:LockedField>
+          </o:OLEObject>
+        </w:object>
+      </w:r>
+      <w:bookmarkEnd w:id="33"/>
+      <w:r>
+        <w:rPr>
+          <w:rFonts w:hint="eastAsia"/>
+          <w:lang w:val="en-US" w:eastAsia="zh-CN"/>
+        </w:rPr>
+        <w:t>，结点不在蚂蚁包的路径中                  （3）</w:t>
       </w:r>
     </w:p>
     <w:p>
@@ -788,6 +953,13 @@
           <w:lang w:val="en-US" w:eastAsia="zh-CN"/>
         </w:rPr>
       </w:pPr>
+      <w:r>
+        <w:rPr>
+          <w:rFonts w:hint="eastAsia"/>
+          <w:lang w:val="en-US" w:eastAsia="zh-CN"/>
+        </w:rPr>
+        <w:t>当需要增加信息素浓度时，采用公式（2），当需要减少信息素浓度时，则采用公式（3）。公式中信息素浓度P(i)的取值范围为0到1，r为激励因子，代表了信息素浓度增减的幅度。</w:t>
+      </w:r>
     </w:p>
     <w:p>
       <w:pPr>
@@ -803,42 +975,83 @@
           <w:rFonts w:hint="eastAsia"/>
           <w:lang w:val="en-US" w:eastAsia="zh-CN"/>
         </w:rPr>
-        <w:t>其中</w:t>
-      </w:r>
-      <w:bookmarkStart w:id="27" w:name="OLE_LINK38"/>
-      <w:bookmarkStart w:id="28" w:name="OLE_LINK37"/>
-      <w:r>
-        <w:rPr>
-          <w:rFonts w:hint="eastAsia"/>
-          <w:lang w:val="en-US" w:eastAsia="zh-CN"/>
-        </w:rPr>
-        <w:t>P(j,d)为信息素表中(j,d)位置的信息素浓度值，Li代表邻居结点的输入输出缓冲水平，N</w:t>
-      </w:r>
-      <w:r>
-        <w:rPr>
-          <w:rFonts w:hint="eastAsia"/>
-          <w:vertAlign w:val="subscript"/>
-          <w:lang w:val="en-US" w:eastAsia="zh-CN"/>
-        </w:rPr>
-        <w:t>k</w:t>
-      </w:r>
-      <w:r>
-        <w:rPr>
-          <w:rFonts w:hint="eastAsia"/>
-          <w:lang w:val="en-US" w:eastAsia="zh-CN"/>
-        </w:rPr>
-        <w:t>是当前结点的邻居结点数，</w:t>
-      </w:r>
-      <w:bookmarkEnd w:id="27"/>
-      <w:bookmarkStart w:id="29" w:name="OLE_LINK39"/>
-      <w:r>
-        <w:rPr>
-          <w:rFonts w:hint="eastAsia"/>
-          <w:position w:val="-6"/>
+        <w:t>本文的选择算法设计基于FPGA硬件，所以在设计实现时相较于AntNet算法有以下几个不同之处：</w:t>
+      </w:r>
+    </w:p>
+    <w:p>
+      <w:pPr>
+        <w:ind w:firstLine="420"/>
+        <w:jc w:val="left"/>
+        <w:rPr>
+          <w:rFonts w:hint="eastAsia"/>
+          <w:lang w:val="en-US" w:eastAsia="zh-CN"/>
+        </w:rPr>
+      </w:pPr>
+      <w:r>
+        <w:rPr>
+          <w:rFonts w:hint="eastAsia"/>
+          <w:lang w:val="en-US" w:eastAsia="zh-CN"/>
+        </w:rPr>
+        <w:t>1）新增两种消息包类型：正向蚂蚁包和逆向蚂蚁包；</w:t>
+      </w:r>
+    </w:p>
+    <w:p>
+      <w:pPr>
+        <w:ind w:firstLine="420"/>
+        <w:jc w:val="left"/>
+        <w:rPr>
+          <w:rFonts w:hint="eastAsia"/>
+          <w:lang w:val="en-US" w:eastAsia="zh-CN"/>
+        </w:rPr>
+      </w:pPr>
+      <w:r>
+        <w:rPr>
+          <w:rFonts w:hint="eastAsia"/>
+          <w:lang w:val="en-US" w:eastAsia="zh-CN"/>
+        </w:rPr>
+        <w:t>2）采用了固定大小的基于信息素的路由表结构；</w:t>
+      </w:r>
+    </w:p>
+    <w:p>
+      <w:pPr>
+        <w:ind w:firstLine="420"/>
+        <w:jc w:val="left"/>
+        <w:rPr>
+          <w:rFonts w:hint="eastAsia"/>
+          <w:lang w:val="en-US" w:eastAsia="zh-CN"/>
+        </w:rPr>
+      </w:pPr>
+      <w:r>
+        <w:rPr>
+          <w:rFonts w:hint="eastAsia"/>
+          <w:lang w:val="en-US" w:eastAsia="zh-CN"/>
+        </w:rPr>
+        <w:t>3）将公式（1）直接作为选择公式，即不进行概率选择，而是直接选择信息素值较大的输出端口；</w:t>
+      </w:r>
+    </w:p>
+    <w:p>
+      <w:pPr>
+        <w:ind w:firstLine="420"/>
+        <w:jc w:val="left"/>
+        <w:rPr>
+          <w:rFonts w:hint="eastAsia"/>
+          <w:lang w:val="en-US" w:eastAsia="zh-CN"/>
+        </w:rPr>
+      </w:pPr>
+      <w:r>
+        <w:rPr>
+          <w:rFonts w:hint="eastAsia"/>
+          <w:lang w:val="en-US" w:eastAsia="zh-CN"/>
+        </w:rPr>
+        <w:t>4）将公式（1）中的选择因子</w:t>
+      </w:r>
+      <w:r>
+        <w:rPr>
+          <w:rFonts w:hint="eastAsia"/>
           <w:lang w:val="en-US" w:eastAsia="zh-CN"/>
         </w:rPr>
         <w:object>
-          <v:shape id="_x0000_i1026" o:spt="75" type="#_x0000_t75" style="height:10.85pt;width:11.85pt;" o:ole="t" filled="f" o:preferrelative="t" stroked="f" coordsize="21600,21600">
+          <v:shape id="_x0000_i1028" o:spt="75" type="#_x0000_t75" style="height:10.85pt;width:11.85pt;" o:ole="t" filled="f" o:preferrelative="t" stroked="f" coordsize="21600,21600">
             <v:path/>
             <v:fill on="f" focussize="0,0"/>
             <v:stroke on="f"/>
@@ -847,40 +1060,17 @@
             <w10:wrap type="none"/>
             <w10:anchorlock/>
           </v:shape>
-          <o:OLEObject Type="Embed" ProgID="Equation.KSEE3" ShapeID="_x0000_i1026" DrawAspect="Content" ObjectID="_1468075726" r:id="rId8">
+          <o:OLEObject Type="Embed" ProgID="Equation.KSEE3" ShapeID="_x0000_i1028" DrawAspect="Content" ObjectID="_1468075729" r:id="rId14">
             <o:LockedField>false</o:LockedField>
           </o:OLEObject>
         </w:object>
       </w:r>
-      <w:bookmarkEnd w:id="29"/>
-      <w:r>
-        <w:rPr>
-          <w:rFonts w:hint="eastAsia"/>
-          <w:lang w:val="en-US" w:eastAsia="zh-CN"/>
-        </w:rPr>
-        <w:t>为路由选择因子，它的值代表了邻居结点缓冲水平在选择考虑时所占的比重，P</w:t>
-      </w:r>
-      <w:r>
-        <w:rPr>
-          <w:rFonts w:hint="default"/>
-          <w:lang w:val="en-US" w:eastAsia="zh-CN"/>
-        </w:rPr>
-        <w:t>’</w:t>
-      </w:r>
-      <w:r>
-        <w:rPr>
-          <w:rFonts w:hint="eastAsia"/>
-          <w:lang w:val="en-US" w:eastAsia="zh-CN"/>
-        </w:rPr>
-        <w:t>(j,d)是路由选择依据的概率</w:t>
-      </w:r>
-      <w:bookmarkEnd w:id="28"/>
-      <w:r>
-        <w:rPr>
-          <w:rFonts w:hint="eastAsia"/>
-          <w:lang w:val="en-US" w:eastAsia="zh-CN"/>
-        </w:rPr>
-        <w:t>，即发往目的地结点d的消息包、会从j输出端口输出概率。</w:t>
+      <w:r>
+        <w:rPr>
+          <w:rFonts w:hint="eastAsia"/>
+          <w:lang w:val="en-US" w:eastAsia="zh-CN"/>
+        </w:rPr>
+        <w:t>设为0，即暂不考虑邻居结点的缓冲水平；</w:t>
       </w:r>
     </w:p>
     <w:p>
@@ -897,295 +1087,7 @@
           <w:rFonts w:hint="eastAsia"/>
           <w:lang w:val="en-US" w:eastAsia="zh-CN"/>
         </w:rPr>
-        <w:t>另外，该算法中对于</w:t>
-      </w:r>
-      <w:bookmarkStart w:id="30" w:name="OLE_LINK40"/>
-      <w:r>
-        <w:rPr>
-          <w:rFonts w:hint="eastAsia"/>
-          <w:lang w:val="en-US" w:eastAsia="zh-CN"/>
-        </w:rPr>
-        <w:t>信息素浓度的更新</w:t>
-      </w:r>
-      <w:bookmarkEnd w:id="30"/>
-      <w:r>
-        <w:rPr>
-          <w:rFonts w:hint="eastAsia"/>
-          <w:lang w:val="en-US" w:eastAsia="zh-CN"/>
-        </w:rPr>
-        <w:t>计算公式如下</w:t>
-      </w:r>
-      <w:bookmarkStart w:id="31" w:name="OLE_LINK43"/>
-      <w:r>
-        <w:rPr>
-          <w:rFonts w:hint="eastAsia"/>
-          <w:lang w:val="en-US" w:eastAsia="zh-CN"/>
-        </w:rPr>
-        <w:t>：</w:t>
-      </w:r>
-    </w:p>
-    <w:p>
-      <w:pPr>
-        <w:keepNext w:val="0"/>
-        <w:keepLines w:val="0"/>
-        <w:pageBreakBefore w:val="0"/>
-        <w:widowControl w:val="0"/>
-        <w:kinsoku/>
-        <w:wordWrap/>
-        <w:overflowPunct/>
-        <w:topLinePunct w:val="0"/>
-        <w:autoSpaceDE/>
-        <w:autoSpaceDN/>
-        <w:bidi w:val="0"/>
-        <w:adjustRightInd/>
-        <w:snapToGrid/>
-        <w:spacing w:beforeLines="0" w:afterLines="0" w:line="240" w:lineRule="auto"/>
-        <w:ind w:left="0" w:leftChars="0" w:right="0" w:rightChars="0" w:firstLine="0" w:firstLineChars="0"/>
-        <w:jc w:val="right"/>
-        <w:textAlignment w:val="auto"/>
-        <w:outlineLvl w:val="9"/>
-        <w:rPr>
-          <w:rFonts w:hint="eastAsia"/>
-          <w:lang w:val="en-US" w:eastAsia="zh-CN"/>
-        </w:rPr>
-      </w:pPr>
-      <w:bookmarkStart w:id="32" w:name="OLE_LINK41"/>
-      <w:r>
-        <w:rPr>
-          <w:rFonts w:hint="eastAsia"/>
-          <w:lang w:val="en-US" w:eastAsia="zh-CN"/>
-        </w:rPr>
-        <w:object>
-          <v:shape id="_x0000_i1027" o:spt="75" alt="" type="#_x0000_t75" style="height:18.2pt;width:141.2pt;" o:ole="t" filled="f" o:preferrelative="t" stroked="f" coordsize="21600,21600">
-            <v:path/>
-            <v:fill on="f" focussize="0,0"/>
-            <v:stroke on="f"/>
-            <v:imagedata r:id="rId11" o:title=""/>
-            <o:lock v:ext="edit" aspectratio="t"/>
-            <w10:wrap type="none"/>
-            <w10:anchorlock/>
-          </v:shape>
-          <o:OLEObject Type="Embed" ProgID="Equation.KSEE3" ShapeID="_x0000_i1027" DrawAspect="Content" ObjectID="_1468075727" r:id="rId10">
-            <o:LockedField>false</o:LockedField>
-          </o:OLEObject>
-        </w:object>
-      </w:r>
-      <w:bookmarkEnd w:id="32"/>
-      <w:r>
-        <w:rPr>
-          <w:rFonts w:hint="eastAsia"/>
-          <w:lang w:val="en-US" w:eastAsia="zh-CN"/>
-        </w:rPr>
-        <w:t>，结点在蚂蚁包的路径中</w:t>
-      </w:r>
-      <w:bookmarkEnd w:id="31"/>
-      <w:r>
-        <w:rPr>
-          <w:rFonts w:hint="eastAsia"/>
-          <w:lang w:val="en-US" w:eastAsia="zh-CN"/>
-        </w:rPr>
-        <w:t xml:space="preserve">      （2）</w:t>
-      </w:r>
-    </w:p>
-    <w:p>
-      <w:pPr>
-        <w:keepNext w:val="0"/>
-        <w:keepLines w:val="0"/>
-        <w:pageBreakBefore w:val="0"/>
-        <w:widowControl w:val="0"/>
-        <w:kinsoku/>
-        <w:wordWrap/>
-        <w:overflowPunct/>
-        <w:topLinePunct w:val="0"/>
-        <w:autoSpaceDE/>
-        <w:autoSpaceDN/>
-        <w:bidi w:val="0"/>
-        <w:adjustRightInd/>
-        <w:snapToGrid/>
-        <w:spacing w:beforeLines="0" w:afterLines="0" w:line="240" w:lineRule="auto"/>
-        <w:ind w:left="0" w:leftChars="0" w:right="0" w:rightChars="0" w:firstLine="0" w:firstLineChars="0"/>
-        <w:jc w:val="right"/>
-        <w:textAlignment w:val="auto"/>
-        <w:outlineLvl w:val="9"/>
-        <w:rPr>
-          <w:rFonts w:hint="eastAsia"/>
-          <w:lang w:val="en-US" w:eastAsia="zh-CN"/>
-        </w:rPr>
-      </w:pPr>
-      <w:bookmarkStart w:id="33" w:name="OLE_LINK42"/>
-      <w:r>
-        <w:rPr>
-          <w:rFonts w:hint="eastAsia"/>
-          <w:lang w:val="en-US" w:eastAsia="zh-CN"/>
-        </w:rPr>
-        <w:object>
-          <v:shape id="_x0000_i1028" o:spt="75" type="#_x0000_t75" style="height:19pt;width:114.55pt;" o:ole="t" filled="f" o:preferrelative="t" stroked="f" coordsize="21600,21600">
-            <v:path/>
-            <v:fill on="f" focussize="0,0"/>
-            <v:stroke on="f"/>
-            <v:imagedata r:id="rId13" o:title=""/>
-            <o:lock v:ext="edit" aspectratio="t"/>
-            <w10:wrap type="none"/>
-            <w10:anchorlock/>
-          </v:shape>
-          <o:OLEObject Type="Embed" ProgID="Equation.KSEE3" ShapeID="_x0000_i1028" DrawAspect="Content" ObjectID="_1468075728" r:id="rId12">
-            <o:LockedField>false</o:LockedField>
-          </o:OLEObject>
-        </w:object>
-      </w:r>
-      <w:bookmarkEnd w:id="33"/>
-      <w:r>
-        <w:rPr>
-          <w:rFonts w:hint="eastAsia"/>
-          <w:lang w:val="en-US" w:eastAsia="zh-CN"/>
-        </w:rPr>
-        <w:t>，结点不在蚂蚁包的路径中        （3）</w:t>
-      </w:r>
-    </w:p>
-    <w:p>
-      <w:pPr>
-        <w:ind w:firstLine="420"/>
-        <w:jc w:val="left"/>
-        <w:rPr>
-          <w:rFonts w:hint="eastAsia"/>
-          <w:lang w:val="en-US" w:eastAsia="zh-CN"/>
-        </w:rPr>
-      </w:pPr>
-      <w:r>
-        <w:rPr>
-          <w:rFonts w:hint="eastAsia"/>
-          <w:lang w:val="en-US" w:eastAsia="zh-CN"/>
-        </w:rPr>
-        <w:t>当需要增加信息素浓度时，采用公式（2），当需要减少信息素浓度时，则采用公式（3）。公式中信息素浓度P(i)的取值范围为0到1，r为激励因子，代表了信息素浓度增减的幅度。</w:t>
-      </w:r>
-    </w:p>
-    <w:p>
-      <w:pPr>
-        <w:ind w:firstLine="420"/>
-        <w:jc w:val="left"/>
-        <w:rPr>
-          <w:rFonts w:hint="eastAsia"/>
-          <w:lang w:val="en-US" w:eastAsia="zh-CN"/>
-        </w:rPr>
-      </w:pPr>
-      <w:r>
-        <w:rPr>
-          <w:rFonts w:hint="eastAsia"/>
-          <w:lang w:val="en-US" w:eastAsia="zh-CN"/>
-        </w:rPr>
-        <w:t>本文选择设计的选择算法基于AntNet算法。但由于本文的选择算法设计是基于FPGA硬件的，所以在设计时有如下几个不同之处：</w:t>
-      </w:r>
-    </w:p>
-    <w:p>
-      <w:pPr>
-        <w:ind w:firstLine="420"/>
-        <w:jc w:val="left"/>
-        <w:rPr>
-          <w:rFonts w:hint="eastAsia"/>
-          <w:lang w:val="en-US" w:eastAsia="zh-CN"/>
-        </w:rPr>
-      </w:pPr>
-      <w:r>
-        <w:rPr>
-          <w:rFonts w:hint="eastAsia"/>
-          <w:lang w:val="en-US" w:eastAsia="zh-CN"/>
-        </w:rPr>
-        <w:t>1）新增两种消息包类型：正向蚂蚁包和逆向蚂蚁包；</w:t>
-      </w:r>
-    </w:p>
-    <w:p>
-      <w:pPr>
-        <w:ind w:firstLine="420"/>
-        <w:jc w:val="left"/>
-        <w:rPr>
-          <w:rFonts w:hint="eastAsia"/>
-          <w:lang w:val="en-US" w:eastAsia="zh-CN"/>
-        </w:rPr>
-      </w:pPr>
-      <w:r>
-        <w:rPr>
-          <w:rFonts w:hint="eastAsia"/>
-          <w:lang w:val="en-US" w:eastAsia="zh-CN"/>
-        </w:rPr>
-        <w:t>2）采用了固定大小的基于信息素的路由表结构；</w:t>
-      </w:r>
-    </w:p>
-    <w:p>
-      <w:pPr>
-        <w:ind w:firstLine="420"/>
-        <w:jc w:val="left"/>
-        <w:rPr>
-          <w:rFonts w:hint="eastAsia"/>
-          <w:lang w:val="en-US" w:eastAsia="zh-CN"/>
-        </w:rPr>
-      </w:pPr>
-      <w:r>
-        <w:rPr>
-          <w:rFonts w:hint="eastAsia"/>
-          <w:lang w:val="en-US" w:eastAsia="zh-CN"/>
-        </w:rPr>
-        <w:t>3）将公式（1）直接作为选择公式，即不进行概率选择，而是直接选择信息素浓度值较大的输出端口；</w:t>
-      </w:r>
-    </w:p>
-    <w:p>
-      <w:pPr>
-        <w:ind w:firstLine="420"/>
-        <w:jc w:val="left"/>
-        <w:rPr>
-          <w:rFonts w:hint="eastAsia"/>
-          <w:lang w:val="en-US" w:eastAsia="zh-CN"/>
-        </w:rPr>
-      </w:pPr>
-      <w:r>
-        <w:rPr>
-          <w:rFonts w:hint="eastAsia"/>
-          <w:lang w:val="en-US" w:eastAsia="zh-CN"/>
-        </w:rPr>
-        <w:t>4）将公式（1）中的选择因子</w:t>
-      </w:r>
-      <w:r>
-        <w:rPr>
-          <w:rFonts w:hint="eastAsia"/>
-          <w:lang w:val="en-US" w:eastAsia="zh-CN"/>
-        </w:rPr>
-        <w:object>
-          <v:shape id="_x0000_i1029" o:spt="75" type="#_x0000_t75" style="height:10.85pt;width:11.85pt;" o:ole="t" filled="f" o:preferrelative="t" stroked="f" coordsize="21600,21600">
-            <v:path/>
-            <v:fill on="f" focussize="0,0"/>
-            <v:stroke on="f"/>
-            <v:imagedata r:id="rId9" o:title=""/>
-            <o:lock v:ext="edit" aspectratio="t"/>
-            <w10:wrap type="none"/>
-            <w10:anchorlock/>
-          </v:shape>
-          <o:OLEObject Type="Embed" ProgID="Equation.KSEE3" ShapeID="_x0000_i1029" DrawAspect="Content" ObjectID="_1468075729" r:id="rId14">
-            <o:LockedField>false</o:LockedField>
-          </o:OLEObject>
-        </w:object>
-      </w:r>
-      <w:r>
-        <w:rPr>
-          <w:rFonts w:hint="eastAsia"/>
-          <w:lang w:val="en-US" w:eastAsia="zh-CN"/>
-        </w:rPr>
-        <w:t>设为0，即暂不考虑邻居结点的缓冲水平；</w:t>
-      </w:r>
-    </w:p>
-    <w:p>
-      <w:pPr>
-        <w:ind w:firstLine="420"/>
-        <w:jc w:val="left"/>
-        <w:rPr>
-          <w:rFonts w:hint="eastAsia"/>
-          <w:lang w:val="en-US" w:eastAsia="zh-CN"/>
-        </w:rPr>
-      </w:pPr>
-      <w:r>
-        <w:rPr>
-          <w:rFonts w:hint="eastAsia"/>
-          <w:lang w:val="en-US" w:eastAsia="zh-CN"/>
-        </w:rPr>
-        <w:t>5）修改公式（2）和（3）中的激励因子r的定义，并将其值设为1。即修改后的更新公式如下所示：</w:t>
+        <w:t>5）修改公式（2）和（3）中的激励因子r的定义，并将其值设为1。修改后的更新公式如下所示：</w:t>
       </w:r>
     </w:p>
     <w:p>
@@ -1220,7 +1122,7 @@
           <w:lang w:val="en-US" w:eastAsia="zh-CN"/>
         </w:rPr>
         <w:object>
-          <v:shape id="_x0000_i1030" o:spt="75" type="#_x0000_t75" style="height:17.35pt;width:75.35pt;" o:ole="t" filled="f" o:preferrelative="t" stroked="f" coordsize="21600,21600">
+          <v:shape id="_x0000_i1029" o:spt="75" alt="" type="#_x0000_t75" style="height:13.95pt;width:60.75pt;" o:ole="t" filled="f" o:preferrelative="t" stroked="f" coordsize="21600,21600">
             <v:path/>
             <v:fill on="f" focussize="0,0"/>
             <v:stroke on="f"/>
@@ -1229,7 +1131,7 @@
             <w10:wrap type="none"/>
             <w10:anchorlock/>
           </v:shape>
-          <o:OLEObject Type="Embed" ProgID="Equation.KSEE3" ShapeID="_x0000_i1030" DrawAspect="Content" ObjectID="_1468075730" r:id="rId15">
+          <o:OLEObject Type="Embed" ProgID="Equation.KSEE3" ShapeID="_x0000_i1029" DrawAspect="Content" ObjectID="_1468075730" r:id="rId15">
             <o:LockedField>false</o:LockedField>
           </o:OLEObject>
         </w:object>
@@ -1274,7 +1176,7 @@
           <w:lang w:val="en-US" w:eastAsia="zh-CN"/>
         </w:rPr>
         <w:object>
-          <v:shape id="_x0000_i1031" o:spt="75" type="#_x0000_t75" style="height:17.65pt;width:73.55pt;" o:ole="t" filled="f" o:preferrelative="t" stroked="f" coordsize="21600,21600">
+          <v:shape id="_x0000_i1030" o:spt="75" alt="" type="#_x0000_t75" style="height:15.15pt;width:63pt;" o:ole="t" filled="f" o:preferrelative="t" stroked="f" coordsize="21600,21600">
             <v:path/>
             <v:fill on="f" focussize="0,0"/>
             <v:stroke on="f"/>
@@ -1283,7 +1185,7 @@
             <w10:wrap type="none"/>
             <w10:anchorlock/>
           </v:shape>
-          <o:OLEObject Type="Embed" ProgID="Equation.KSEE3" ShapeID="_x0000_i1031" DrawAspect="Content" ObjectID="_1468075731" r:id="rId17">
+          <o:OLEObject Type="Embed" ProgID="Equation.KSEE3" ShapeID="_x0000_i1030" DrawAspect="Content" ObjectID="_1468075731" r:id="rId17">
             <o:LockedField>false</o:LockedField>
           </o:OLEObject>
         </w:object>
@@ -1311,9 +1213,9 @@
         <w:bidi w:val="0"/>
         <w:adjustRightInd/>
         <w:snapToGrid/>
-        <w:spacing w:beforeLines="0" w:afterLines="0" w:line="320" w:lineRule="exact"/>
+        <w:spacing w:beforeLines="0" w:afterLines="0" w:line="240" w:lineRule="auto"/>
         <w:ind w:left="0" w:leftChars="0" w:right="0" w:rightChars="0" w:firstLine="420" w:firstLineChars="0"/>
-        <w:jc w:val="left"/>
+        <w:jc w:val="both"/>
         <w:textAlignment w:val="auto"/>
         <w:outlineLvl w:val="9"/>
         <w:rPr>
@@ -1328,32 +1230,6 @@
         </w:rPr>
         <w:t>普通消息包在网络中载有有效载荷，蚂蚁包都不载有有效载荷。正向蚂蚁包和普通消息包都根据信息素表进行路由，而正向蚂蚁包在到达目的地结点后会转换为逆向蚂蚁包，并按照正向蚂蚁包选择的路径原路返回。在逆向蚂蚁包原路返回时，就会更新其所经结点的信息素表中的信息素浓度。</w:t>
       </w:r>
-    </w:p>
-    <w:p>
-      <w:pPr>
-        <w:keepNext w:val="0"/>
-        <w:keepLines w:val="0"/>
-        <w:pageBreakBefore w:val="0"/>
-        <w:widowControl w:val="0"/>
-        <w:kinsoku/>
-        <w:wordWrap/>
-        <w:overflowPunct/>
-        <w:topLinePunct w:val="0"/>
-        <w:autoSpaceDE/>
-        <w:autoSpaceDN/>
-        <w:bidi w:val="0"/>
-        <w:adjustRightInd/>
-        <w:snapToGrid/>
-        <w:spacing w:beforeLines="0" w:afterLines="0" w:line="320" w:lineRule="exact"/>
-        <w:ind w:left="0" w:leftChars="0" w:right="0" w:rightChars="0" w:firstLine="420" w:firstLineChars="0"/>
-        <w:jc w:val="left"/>
-        <w:textAlignment w:val="auto"/>
-        <w:outlineLvl w:val="9"/>
-        <w:rPr>
-          <w:rFonts w:hint="eastAsia"/>
-          <w:lang w:val="en-US" w:eastAsia="zh-CN"/>
-        </w:rPr>
-      </w:pPr>
     </w:p>
     <w:p>
       <w:pPr>
@@ -1436,7 +1312,8 @@
           </w:tblCellMar>
         </w:tblPrEx>
         <w:trPr>
-          <w:trHeight w:val="431" w:hRule="atLeast"/>
+          <w:cantSplit/>
+          <w:trHeight w:val="320" w:hRule="exact"/>
           <w:jc w:val="center"/>
         </w:trPr>
         <w:tc>
@@ -1569,7 +1446,8 @@
           </w:tblCellMar>
         </w:tblPrEx>
         <w:trPr>
-          <w:trHeight w:val="391" w:hRule="atLeast"/>
+          <w:cantSplit/>
+          <w:trHeight w:val="320" w:hRule="exact"/>
           <w:jc w:val="center"/>
         </w:trPr>
         <w:tc>
@@ -1674,7 +1552,8 @@
           </w:tblCellMar>
         </w:tblPrEx>
         <w:trPr>
-          <w:trHeight w:val="391" w:hRule="atLeast"/>
+          <w:cantSplit/>
+          <w:trHeight w:val="320" w:hRule="exact"/>
           <w:jc w:val="center"/>
         </w:trPr>
         <w:tc>
@@ -1779,7 +1658,8 @@
           </w:tblCellMar>
         </w:tblPrEx>
         <w:trPr>
-          <w:trHeight w:val="391" w:hRule="atLeast"/>
+          <w:cantSplit/>
+          <w:trHeight w:val="320" w:hRule="exact"/>
           <w:jc w:val="center"/>
         </w:trPr>
         <w:tc>
@@ -1834,7 +1714,8 @@
           </w:tblCellMar>
         </w:tblPrEx>
         <w:trPr>
-          <w:trHeight w:val="391" w:hRule="atLeast"/>
+          <w:cantSplit/>
+          <w:trHeight w:val="320" w:hRule="exact"/>
           <w:jc w:val="center"/>
         </w:trPr>
         <w:tc>
@@ -1967,7 +1848,8 @@
           </w:tblCellMar>
         </w:tblPrEx>
         <w:trPr>
-          <w:trHeight w:val="391" w:hRule="atLeast"/>
+          <w:cantSplit/>
+          <w:trHeight w:val="320" w:hRule="exact"/>
           <w:jc w:val="center"/>
         </w:trPr>
         <w:tc>
@@ -2000,8 +1882,6 @@
               </w:rPr>
               <w:t>:</w:t>
             </w:r>
-            <w:bookmarkStart w:id="34" w:name="_GoBack"/>
-            <w:bookmarkEnd w:id="34"/>
           </w:p>
         </w:tc>
       </w:tr>
@@ -2024,112 +1904,8 @@
           </w:tblCellMar>
         </w:tblPrEx>
         <w:trPr>
-          <w:trHeight w:val="391" w:hRule="atLeast"/>
-          <w:jc w:val="center"/>
-        </w:trPr>
-        <w:tc>
-          <w:tcPr>
-            <w:tcW w:w="2190" w:type="dxa"/>
-            <w:vAlign w:val="center"/>
-          </w:tcPr>
-          <w:p>
-            <w:pPr>
-              <w:jc w:val="center"/>
-              <w:rPr>
-                <w:rFonts w:hint="eastAsia"/>
-                <w:lang w:val="en-US" w:eastAsia="zh-CN"/>
-              </w:rPr>
-            </w:pPr>
-            <w:r>
-              <w:rPr>
-                <w:rFonts w:hint="eastAsia"/>
-                <w:lang w:val="en-US" w:eastAsia="zh-CN"/>
-              </w:rPr>
-              <w:t>结点数-2</w:t>
-            </w:r>
-          </w:p>
-        </w:tc>
-        <w:tc>
-          <w:tcPr>
-            <w:tcW w:w="1533" w:type="dxa"/>
-            <w:vAlign w:val="top"/>
-          </w:tcPr>
-          <w:p>
-            <w:pPr>
-              <w:jc w:val="left"/>
-              <w:rPr>
-                <w:rFonts w:hint="eastAsia"/>
-                <w:lang w:val="en-US" w:eastAsia="zh-CN"/>
-              </w:rPr>
-            </w:pPr>
-          </w:p>
-        </w:tc>
-        <w:tc>
-          <w:tcPr>
-            <w:tcW w:w="1533" w:type="dxa"/>
-            <w:vAlign w:val="top"/>
-          </w:tcPr>
-          <w:p>
-            <w:pPr>
-              <w:jc w:val="left"/>
-              <w:rPr>
-                <w:rFonts w:hint="eastAsia"/>
-                <w:lang w:val="en-US" w:eastAsia="zh-CN"/>
-              </w:rPr>
-            </w:pPr>
-          </w:p>
-        </w:tc>
-        <w:tc>
-          <w:tcPr>
-            <w:tcW w:w="1533" w:type="dxa"/>
-            <w:vAlign w:val="top"/>
-          </w:tcPr>
-          <w:p>
-            <w:pPr>
-              <w:jc w:val="left"/>
-              <w:rPr>
-                <w:rFonts w:hint="eastAsia"/>
-                <w:lang w:val="en-US" w:eastAsia="zh-CN"/>
-              </w:rPr>
-            </w:pPr>
-          </w:p>
-        </w:tc>
-        <w:tc>
-          <w:tcPr>
-            <w:tcW w:w="1536" w:type="dxa"/>
-            <w:vAlign w:val="top"/>
-          </w:tcPr>
-          <w:p>
-            <w:pPr>
-              <w:jc w:val="left"/>
-              <w:rPr>
-                <w:rFonts w:hint="eastAsia"/>
-                <w:lang w:val="en-US" w:eastAsia="zh-CN"/>
-              </w:rPr>
-            </w:pPr>
-          </w:p>
-        </w:tc>
-      </w:tr>
-      <w:tr>
-        <w:tblPrEx>
-          <w:tblBorders>
-            <w:top w:val="single" w:color="auto" w:sz="4" w:space="0"/>
-            <w:left w:val="single" w:color="auto" w:sz="4" w:space="0"/>
-            <w:bottom w:val="single" w:color="auto" w:sz="4" w:space="0"/>
-            <w:right w:val="single" w:color="auto" w:sz="4" w:space="0"/>
-            <w:insideH w:val="single" w:color="auto" w:sz="4" w:space="0"/>
-            <w:insideV w:val="single" w:color="auto" w:sz="4" w:space="0"/>
-          </w:tblBorders>
-          <w:tblLayout w:type="fixed"/>
-          <w:tblCellMar>
-            <w:top w:w="28" w:type="dxa"/>
-            <w:left w:w="108" w:type="dxa"/>
-            <w:bottom w:w="28" w:type="dxa"/>
-            <w:right w:w="108" w:type="dxa"/>
-          </w:tblCellMar>
-        </w:tblPrEx>
-        <w:trPr>
-          <w:trHeight w:val="391" w:hRule="atLeast"/>
+          <w:cantSplit/>
+          <w:trHeight w:val="320" w:hRule="exact"/>
           <w:jc w:val="center"/>
         </w:trPr>
         <w:tc>
@@ -2460,7 +2236,7 @@
           <w:lang w:val="en-US" w:eastAsia="zh-CN"/>
         </w:rPr>
         <w:object>
-          <v:shape id="_x0000_i1032" o:spt="75" alt="" type="#_x0000_t75" style="height:28.3pt;width:238.15pt;" o:ole="t" filled="f" o:preferrelative="t" stroked="f" coordsize="21600,21600">
+          <v:shape id="_x0000_i1031" o:spt="75" alt="" type="#_x0000_t75" style="height:28.2pt;width:237.4pt;" o:ole="t" filled="f" o:preferrelative="t" stroked="f" coordsize="21600,21600">
             <v:path/>
             <v:fill on="f" focussize="0,0"/>
             <v:stroke on="f"/>
@@ -2469,7 +2245,7 @@
             <w10:wrap type="none"/>
             <w10:anchorlock/>
           </v:shape>
-          <o:OLEObject Type="Embed" ProgID="Equation.KSEE3" ShapeID="_x0000_i1032" DrawAspect="Content" ObjectID="_1468075732" r:id="rId19">
+          <o:OLEObject Type="Embed" ProgID="Equation.KSEE3" ShapeID="_x0000_i1031" DrawAspect="Content" ObjectID="_1468075732" r:id="rId19">
             <o:LockedField>false</o:LockedField>
           </o:OLEObject>
         </w:object>
@@ -2518,7 +2294,7 @@
           <w:lang w:val="en-US" w:eastAsia="zh-CN"/>
         </w:rPr>
         <w:object>
-          <v:shape id="_x0000_i1033" o:spt="75" alt="" type="#_x0000_t75" style="height:30.15pt;width:266.9pt;" o:ole="t" filled="f" o:preferrelative="t" stroked="f" coordsize="21600,21600">
+          <v:shape id="_x0000_i1032" o:spt="75" alt="" type="#_x0000_t75" style="height:30.15pt;width:266.9pt;" o:ole="t" filled="f" o:preferrelative="t" stroked="f" coordsize="21600,21600">
             <v:path/>
             <v:fill on="f" focussize="0,0"/>
             <v:stroke on="f"/>
@@ -2527,7 +2303,7 @@
             <w10:wrap type="none"/>
             <w10:anchorlock/>
           </v:shape>
-          <o:OLEObject Type="Embed" ProgID="Equation.KSEE3" ShapeID="_x0000_i1033" DrawAspect="Content" ObjectID="_1468075733" r:id="rId21">
+          <o:OLEObject Type="Embed" ProgID="Equation.KSEE3" ShapeID="_x0000_i1032" DrawAspect="Content" ObjectID="_1468075733" r:id="rId21">
             <o:LockedField>false</o:LockedField>
           </o:OLEObject>
         </w:object>
@@ -2622,7 +2398,7 @@
           <w:vertAlign w:val="baseline"/>
           <w:lang w:val="en-US" w:eastAsia="zh-CN"/>
         </w:rPr>
-        <w:t>本实验使用Altera Quartus Prime 15.1开发环境和SystemVerilog硬件描述语言，采用了4x4二维网格（Mesh）拓扑结构和4个包长度的缓冲空间，模拟了三种Traffic（Uniform，Transpose和Hotspot）状态，选用了0.01、0.05、0.1、0.2、0.5、0.6这六种消息包注入率（Packet Injection Rate，PIR）分别d对吞吐率和平均包时延进行测试，测试周期数为10000 cycle.</w:t>
+        <w:t>本实验使用Altera Quartus Prime 15.1开发环境和SystemVerilog硬件描述语言，采用了4x4二维网格（2D-Mesh）拓扑结构和4个包长度的缓冲空间，模拟了三种Traffic（Uniform，Transpose和Hotspot）状态，选用了0.01、0.05、0.1、0.2、0.5、0.6这六种消息包注入率（Packet Injection Rate，PIR）分别d对吞吐率和平均包时延进行测试，测试周期数为10000 cycle.</w:t>
       </w:r>
     </w:p>
     <w:p>
@@ -2661,7 +2437,7 @@
           <w:vertAlign w:val="baseline"/>
           <w:lang w:val="en-US" w:eastAsia="zh-CN"/>
         </w:rPr>
-        <w:t>实验在路由算法部分选用并实现了X-Y路由和奇偶（odd even）转弯模型路由，在选择算法部分实现了随机（Random）路由选择、缓冲水平（BL）路由选择和基于蚁群优化（ACO）的路由选择，odd even与三种选择算法进行组合可形成三种自适应路由，本实验对XY+Random、odd even+Random、odd even+BL、odd even+ACO这四种组合的路由算法分别进行了测试，并重点分析odd even+ACO路由算法所表现的性能与其它路由算法所表现的性能的差异。</w:t>
+        <w:t>实验在路由算法部分选用并实现了X-Y路由和奇偶（Odd-Even）转弯模型路由，在选择算法部分实现了随机（Random）路由选择、缓冲水平（BL）路由选择和基于蚁群优化（ACO）的路由选择，odd even与三种选择算法进行组合可形成三种自适应路由，本实验对XY+Random、odd even+Random、odd even+BL、odd even+ACO这四种组合的路由算法分别进行了测试，并重点分析odd even+ACO路由算法所表现的性能与其它路由算法所表现的性能的差异。</w:t>
       </w:r>
     </w:p>
     <w:p>
@@ -2684,7 +2460,7 @@
         <w:adjustRightInd/>
         <w:snapToGrid/>
         <w:spacing w:beforeLines="0" w:afterLines="0" w:line="320" w:lineRule="exact"/>
-        <w:ind w:right="0" w:rightChars="0"/>
+        <w:ind w:right="0" w:rightChars="0" w:firstLine="420"/>
         <w:jc w:val="left"/>
         <w:textAlignment w:val="auto"/>
         <w:outlineLvl w:val="9"/>
@@ -2698,7 +2474,7 @@
           <w:rFonts w:hint="eastAsia"/>
           <w:lang w:val="en-US" w:eastAsia="zh-CN"/>
         </w:rPr>
-        <w:t xml:space="preserve">    实验结果如图1所示。图1（1）-1（3）分别给出了XY+Random、odd even+Random、odd even+BL、odd even+ACO四种组合的路由算法在Uniform、Transpose、Hotspot三种输入下的吞吐率。图1（4）-1（6）分别给出了这四种组合的路由算法在Uniform、Transpose、Hotspot三种traffic输入下的平均包时延。</w:t>
+        <w:t>实验结果如图1所示。图1（1）-1（3）分别给出了XY+Random、Odd-Even+Random、Odd-Even+BL、Odd-Even+ACO四种组合的路由算法在Uniform、Transpose、Hotspot三种输入下的吞吐率。图1（4）-1（6）分别给出了这四种组合的路由算法在Uniform、Transpose、Hotspot三种traffic输入下的平均包时延。</w:t>
       </w:r>
     </w:p>
     <w:p>
@@ -2712,7 +2488,7 @@
           <w:numId w:val="0"/>
         </w:numPr>
         <w:kinsoku/>
-        <w:wordWrap w:val="0"/>
+        <w:wordWrap/>
         <w:overflowPunct/>
         <w:topLinePunct w:val="0"/>
         <w:autoSpaceDE/>
@@ -2720,9 +2496,9 @@
         <w:bidi w:val="0"/>
         <w:adjustRightInd/>
         <w:snapToGrid/>
-        <w:spacing w:beforeLines="0" w:afterLines="0" w:line="240" w:lineRule="auto"/>
-        <w:ind w:left="0" w:leftChars="0" w:right="0" w:rightChars="0" w:firstLine="0" w:firstLineChars="0"/>
-        <w:jc w:val="right"/>
+        <w:spacing w:beforeLines="0" w:afterLines="0" w:line="320" w:lineRule="exact"/>
+        <w:ind w:right="0" w:rightChars="0" w:firstLine="420"/>
+        <w:jc w:val="both"/>
         <w:textAlignment w:val="auto"/>
         <w:outlineLvl w:val="9"/>
         <w:rPr>
@@ -2735,7 +2511,7 @@
           <w:rFonts w:hint="eastAsia"/>
           <w:lang w:val="en-US" w:eastAsia="zh-CN"/>
         </w:rPr>
-        <w:t xml:space="preserve">     </w:t>
+        <w:t xml:space="preserve">    </w:t>
       </w:r>
       <w:r>
         <w:rPr>
@@ -2786,7 +2562,7 @@
           <w:rFonts w:hint="eastAsia"/>
           <w:lang w:val="en-US" w:eastAsia="zh-CN"/>
         </w:rPr>
-        <w:t xml:space="preserve">XY+Random </w:t>
+        <w:t xml:space="preserve">XY+Random  </w:t>
       </w:r>
       <w:r>
         <w:rPr>
@@ -2837,7 +2613,7 @@
           <w:rFonts w:hint="eastAsia"/>
           <w:lang w:val="en-US" w:eastAsia="zh-CN"/>
         </w:rPr>
-        <w:t xml:space="preserve">odd even+Random </w:t>
+        <w:t xml:space="preserve">Odd-Even+Random  </w:t>
       </w:r>
       <w:r>
         <w:rPr>
@@ -2888,7 +2664,7 @@
           <w:rFonts w:hint="eastAsia"/>
           <w:lang w:val="en-US" w:eastAsia="zh-CN"/>
         </w:rPr>
-        <w:t xml:space="preserve">odd even+BL </w:t>
+        <w:t xml:space="preserve">Odd-Even+BL  </w:t>
       </w:r>
       <w:r>
         <w:rPr>
@@ -2939,7 +2715,7 @@
           <w:rFonts w:hint="eastAsia"/>
           <w:lang w:val="en-US" w:eastAsia="zh-CN"/>
         </w:rPr>
-        <w:t>odd even+ACO</w:t>
+        <w:t>Odd-Even+ACO</w:t>
       </w:r>
     </w:p>
     <w:p>
@@ -2962,8 +2738,8 @@
         </w:rPr>
         <w:drawing>
           <wp:inline distT="0" distB="0" distL="114300" distR="114300">
-            <wp:extent cx="2585085" cy="1722120"/>
-            <wp:effectExtent l="0" t="0" r="5715" b="11430"/>
+            <wp:extent cx="2611120" cy="1835785"/>
+            <wp:effectExtent l="0" t="0" r="17780" b="12065"/>
             <wp:docPr id="20" name="图片 20" descr="t_uniform_normal_throughput.pdf"/>
             <wp:cNvGraphicFramePr>
               <a:graphicFrameLocks xmlns:a="http://schemas.openxmlformats.org/drawingml/2006/main" noChangeAspect="1"/>
@@ -2987,7 +2763,7 @@
                   <pic:spPr>
                     <a:xfrm>
                       <a:off x="0" y="0"/>
-                      <a:ext cx="2585085" cy="1722120"/>
+                      <a:ext cx="2611120" cy="1835785"/>
                     </a:xfrm>
                     <a:prstGeom prst="rect">
                       <a:avLst/>
@@ -3006,8 +2782,8 @@
         </w:rPr>
         <w:drawing>
           <wp:inline distT="0" distB="0" distL="114300" distR="114300">
-            <wp:extent cx="2656840" cy="1729740"/>
-            <wp:effectExtent l="0" t="0" r="10160" b="3810"/>
+            <wp:extent cx="2698115" cy="1852930"/>
+            <wp:effectExtent l="0" t="0" r="6985" b="13970"/>
             <wp:docPr id="23" name="图片 23" descr="t_transpose_normal_throughput.pdf"/>
             <wp:cNvGraphicFramePr>
               <a:graphicFrameLocks xmlns:a="http://schemas.openxmlformats.org/drawingml/2006/main" noChangeAspect="1"/>
@@ -3031,7 +2807,7 @@
                   <pic:spPr>
                     <a:xfrm>
                       <a:off x="0" y="0"/>
-                      <a:ext cx="2656840" cy="1729740"/>
+                      <a:ext cx="2698115" cy="1852930"/>
                     </a:xfrm>
                     <a:prstGeom prst="rect">
                       <a:avLst/>
@@ -3423,7 +3199,7 @@
         <w:adjustRightInd/>
         <w:snapToGrid/>
         <w:spacing w:beforeLines="0" w:afterLines="0" w:line="320" w:lineRule="exact"/>
-        <w:ind w:left="0" w:leftChars="0" w:right="0" w:rightChars="0" w:firstLine="0" w:firstLineChars="0"/>
+        <w:ind w:left="0" w:leftChars="0" w:right="0" w:rightChars="0" w:firstLine="420" w:firstLineChars="0"/>
         <w:jc w:val="left"/>
         <w:textAlignment w:val="auto"/>
         <w:outlineLvl w:val="9"/>
@@ -3437,7 +3213,87 @@
           <w:rFonts w:hint="eastAsia"/>
           <w:lang w:val="en-US" w:eastAsia="zh-CN"/>
         </w:rPr>
-        <w:t xml:space="preserve">    从图中可以看出，在消息包注入率较低时，4种算法的吞吐率与注入率是平衡的。而当注入率较高时，odd even+ACO算法的吞吐率性能表现时好时坏。对于平均包时延性能，在Uniform输入下，4种算法的性能表现差别不大，在Transpose输入下，odd even+ACO算法的性能表现会差一些，而在Hotspot输入下，odd even+ACO算法的性能表现会好一些。</w:t>
+        <w:t>从图中可以看出，在消息包注入率较低时，4种算法的吞吐率与注入率是平衡的。而当注入率较高时，Odd-Even+ACO算法的吞吐率性能表现时好时坏。对于平均包时延性能，在Uniform输入下，4种算法的性能表现差别不大，在Transpose输入下，Odd-Even+ACO算法的性能表现会差一些，而在Hotspot输入下，Odd-Even+ACO算法的性能表现会好一些。</w:t>
+      </w:r>
+    </w:p>
+    <w:p>
+      <w:pPr>
+        <w:keepNext w:val="0"/>
+        <w:keepLines w:val="0"/>
+        <w:pageBreakBefore w:val="0"/>
+        <w:widowControl w:val="0"/>
+        <w:numPr>
+          <w:ilvl w:val="0"/>
+          <w:numId w:val="0"/>
+        </w:numPr>
+        <w:kinsoku/>
+        <w:wordWrap/>
+        <w:overflowPunct/>
+        <w:topLinePunct w:val="0"/>
+        <w:autoSpaceDE/>
+        <w:autoSpaceDN/>
+        <w:bidi w:val="0"/>
+        <w:adjustRightInd/>
+        <w:snapToGrid/>
+        <w:spacing w:beforeLines="0" w:afterLines="0" w:line="320" w:lineRule="exact"/>
+        <w:ind w:right="0" w:rightChars="0"/>
+        <w:jc w:val="both"/>
+        <w:textAlignment w:val="auto"/>
+        <w:outlineLvl w:val="9"/>
+        <w:rPr>
+          <w:rFonts w:hint="eastAsia"/>
+          <w:lang w:val="en-US" w:eastAsia="zh-CN"/>
+        </w:rPr>
+      </w:pPr>
+      <w:r>
+        <w:rPr>
+          <w:rFonts w:hint="eastAsia"/>
+          <w:b/>
+          <w:bCs/>
+          <w:lang w:val="en-US" w:eastAsia="zh-CN"/>
+        </w:rPr>
+        <w:t>4．结论</w:t>
+      </w:r>
+    </w:p>
+    <w:p>
+      <w:pPr>
+        <w:keepNext w:val="0"/>
+        <w:keepLines w:val="0"/>
+        <w:pageBreakBefore w:val="0"/>
+        <w:widowControl w:val="0"/>
+        <w:numPr>
+          <w:ilvl w:val="0"/>
+          <w:numId w:val="0"/>
+        </w:numPr>
+        <w:kinsoku/>
+        <w:wordWrap/>
+        <w:overflowPunct/>
+        <w:topLinePunct w:val="0"/>
+        <w:autoSpaceDE/>
+        <w:autoSpaceDN/>
+        <w:bidi w:val="0"/>
+        <w:adjustRightInd/>
+        <w:snapToGrid/>
+        <w:spacing w:beforeLines="0" w:afterLines="0" w:line="320" w:lineRule="exact"/>
+        <w:ind w:left="0" w:leftChars="0" w:right="0" w:rightChars="0" w:firstLine="0" w:firstLineChars="0"/>
+        <w:jc w:val="both"/>
+        <w:textAlignment w:val="auto"/>
+        <w:outlineLvl w:val="9"/>
+        <w:rPr>
+          <w:rFonts w:hint="eastAsia" w:asciiTheme="minorEastAsia" w:hAnsiTheme="minorEastAsia" w:eastAsiaTheme="minorEastAsia" w:cstheme="minorEastAsia"/>
+          <w:sz w:val="21"/>
+          <w:szCs w:val="21"/>
+          <w:lang w:val="en-US" w:eastAsia="zh-CN"/>
+        </w:rPr>
+      </w:pPr>
+      <w:r>
+        <w:rPr>
+          <w:rFonts w:hint="eastAsia" w:asciiTheme="minorEastAsia" w:hAnsiTheme="minorEastAsia" w:eastAsiaTheme="minorEastAsia" w:cstheme="minorEastAsia"/>
+          <w:sz w:val="21"/>
+          <w:szCs w:val="21"/>
+          <w:lang w:val="en-US" w:eastAsia="zh-CN"/>
+        </w:rPr>
+        <w:t xml:space="preserve">    本文设计并实现了一种适用于NoC的基于蚁群优化思想的自适应路由选择算法。经过性能分析以及与其它算法的比较后发现，本文中实现的选择算法的性能表现不会太高也不会太差。在设计实现过程中，总结出了以下可改进的地方：完善FPGA中实现的NoC架构，在进行路由选择时加入网络当前状态的考虑，实现根据信息素表浓度值地概率选择，构建更完善的Testbench平台，使用更多结点数进行测试，测试和发现蚂蚁包的更佳注入率，以及其它参数的设置等。在以后的工作中会继续考虑和研究这些可改进之处。</w:t>
       </w:r>
     </w:p>
     <w:p>
@@ -3587,7 +3443,44 @@
           <w:rFonts w:hint="eastAsia"/>
           <w:lang w:val="en-US" w:eastAsia="zh-CN"/>
         </w:rPr>
-        <w:t>[3] M. Daneshtalab and A. Sobhani. NoC Hot Spot Minimization Using AntNet Dynamic Routing Algorithm. In Proc. IEEE Appl. Specific Syst., Architect. Processors Conf. 2006, pp. 33-38.</w:t>
+        <w:t>[3] Di Caro G., Dorigo M. AntNet: Distributed stigmergetic control for communications networks. Journal of Artificial Intelligence Research. 9, pp. 317-365, 1998.</w:t>
+      </w:r>
+    </w:p>
+    <w:p>
+      <w:pPr>
+        <w:keepNext w:val="0"/>
+        <w:keepLines w:val="0"/>
+        <w:pageBreakBefore w:val="0"/>
+        <w:widowControl w:val="0"/>
+        <w:numPr>
+          <w:ilvl w:val="0"/>
+          <w:numId w:val="0"/>
+        </w:numPr>
+        <w:kinsoku/>
+        <w:wordWrap/>
+        <w:overflowPunct/>
+        <w:topLinePunct w:val="0"/>
+        <w:autoSpaceDE/>
+        <w:autoSpaceDN/>
+        <w:bidi w:val="0"/>
+        <w:adjustRightInd/>
+        <w:snapToGrid/>
+        <w:spacing w:beforeLines="0" w:afterLines="0" w:line="320" w:lineRule="exact"/>
+        <w:ind w:left="0" w:leftChars="0" w:right="0" w:rightChars="0" w:firstLine="0" w:firstLineChars="0"/>
+        <w:jc w:val="left"/>
+        <w:textAlignment w:val="auto"/>
+        <w:outlineLvl w:val="9"/>
+        <w:rPr>
+          <w:rFonts w:hint="eastAsia"/>
+          <w:lang w:val="en-US" w:eastAsia="zh-CN"/>
+        </w:rPr>
+      </w:pPr>
+      <w:r>
+        <w:rPr>
+          <w:rFonts w:hint="eastAsia"/>
+          <w:lang w:val="en-US" w:eastAsia="zh-CN"/>
+        </w:rPr>
+        <w:t>[4] M. Daneshtalab and A. Sobhani. NoC Hot Spot Minimization Using AntNet Dynamic Routing Algorithm. In Proc. IEEE Appl. Specific Syst., Architect. Processors Conf. 2006, pp. 33-38.</w:t>
       </w:r>
     </w:p>
     <w:sectPr>
@@ -3609,6 +3502,200 @@
     <w:pPr>
       <w:pStyle w:val="6"/>
     </w:pPr>
+    <w:bookmarkStart w:id="34" w:name="_GoBack"/>
+    <w:bookmarkEnd w:id="34"/>
+    <w:r>
+      <w:rPr>
+        <w:sz w:val="18"/>
+      </w:rPr>
+      <mc:AlternateContent>
+        <mc:Choice Requires="wps">
+          <w:drawing>
+            <wp:anchor distT="0" distB="0" distL="114300" distR="114300" simplePos="0" relativeHeight="251658240" behindDoc="0" locked="0" layoutInCell="1" allowOverlap="1">
+              <wp:simplePos x="0" y="0"/>
+              <wp:positionH relativeFrom="margin">
+                <wp:align>center</wp:align>
+              </wp:positionH>
+              <wp:positionV relativeFrom="paragraph">
+                <wp:posOffset>0</wp:posOffset>
+              </wp:positionV>
+              <wp:extent cx="1828800" cy="1828800"/>
+              <wp:effectExtent l="0" t="0" r="0" b="0"/>
+              <wp:wrapNone/>
+              <wp:docPr id="1" name="文本框 1"/>
+              <wp:cNvGraphicFramePr/>
+              <a:graphic xmlns:a="http://schemas.openxmlformats.org/drawingml/2006/main">
+                <a:graphicData uri="http://schemas.microsoft.com/office/word/2010/wordprocessingShape">
+                  <wps:wsp>
+                    <wps:cNvSpPr txBox="1"/>
+                    <wps:spPr>
+                      <a:xfrm>
+                        <a:off x="0" y="0"/>
+                        <a:ext cx="1828800" cy="1828800"/>
+                      </a:xfrm>
+                      <a:prstGeom prst="rect">
+                        <a:avLst/>
+                      </a:prstGeom>
+                      <a:noFill/>
+                      <a:ln w="6350">
+                        <a:noFill/>
+                      </a:ln>
+                      <a:extLst>
+                        <a:ext uri="{909E8E84-426E-40DD-AFC4-6F175D3DCCD1}">
+                          <a14:hiddenFill xmlns:a14="http://schemas.microsoft.com/office/drawing/2010/main">
+                            <a:solidFill>
+                              <a:schemeClr val="lt1"/>
+                            </a:solidFill>
+                          </a14:hiddenFill>
+                        </a:ext>
+                        <a:ext uri="{91240B29-F687-4F45-9708-019B960494DF}">
+                          <a14:hiddenLine xmlns:a14="http://schemas.microsoft.com/office/drawing/2010/main" w="6350">
+                            <a:solidFill>
+                              <a:prstClr val="black"/>
+                            </a:solidFill>
+                          </a14:hiddenLine>
+                        </a:ext>
+                      </a:extLst>
+                    </wps:spPr>
+                    <wps:style>
+                      <a:lnRef idx="0">
+                        <a:schemeClr val="accent1"/>
+                      </a:lnRef>
+                      <a:fillRef idx="0">
+                        <a:schemeClr val="accent1"/>
+                      </a:fillRef>
+                      <a:effectRef idx="0">
+                        <a:schemeClr val="accent1"/>
+                      </a:effectRef>
+                      <a:fontRef idx="minor">
+                        <a:schemeClr val="dk1"/>
+                      </a:fontRef>
+                    </wps:style>
+                    <wps:txbx>
+                      <w:txbxContent>
+                        <w:p>
+                          <w:pPr>
+                            <w:snapToGrid w:val="0"/>
+                            <w:rPr>
+                              <w:rFonts w:hint="eastAsia" w:eastAsia="宋体"/>
+                              <w:sz w:val="18"/>
+                              <w:lang w:eastAsia="zh-CN"/>
+                            </w:rPr>
+                          </w:pPr>
+                          <w:r>
+                            <w:rPr>
+                              <w:rFonts w:hint="eastAsia"/>
+                              <w:sz w:val="18"/>
+                              <w:lang w:eastAsia="zh-CN"/>
+                            </w:rPr>
+                            <w:fldChar w:fldCharType="begin"/>
+                          </w:r>
+                          <w:r>
+                            <w:rPr>
+                              <w:rFonts w:hint="eastAsia"/>
+                              <w:sz w:val="18"/>
+                              <w:lang w:eastAsia="zh-CN"/>
+                            </w:rPr>
+                            <w:instrText xml:space="preserve"> PAGE  \* MERGEFORMAT </w:instrText>
+                          </w:r>
+                          <w:r>
+                            <w:rPr>
+                              <w:rFonts w:hint="eastAsia"/>
+                              <w:sz w:val="18"/>
+                              <w:lang w:eastAsia="zh-CN"/>
+                            </w:rPr>
+                            <w:fldChar w:fldCharType="separate"/>
+                          </w:r>
+                          <w:r>
+                            <w:rPr>
+                              <w:sz w:val="18"/>
+                            </w:rPr>
+                            <w:t>1</w:t>
+                          </w:r>
+                          <w:r>
+                            <w:rPr>
+                              <w:rFonts w:hint="eastAsia"/>
+                              <w:sz w:val="18"/>
+                              <w:lang w:eastAsia="zh-CN"/>
+                            </w:rPr>
+                            <w:fldChar w:fldCharType="end"/>
+                          </w:r>
+                        </w:p>
+                      </w:txbxContent>
+                    </wps:txbx>
+                    <wps:bodyPr rot="0" spcFirstLastPara="0" vertOverflow="overflow" horzOverflow="overflow" vert="horz" wrap="none" lIns="0" tIns="0" rIns="0" bIns="0" numCol="1" spcCol="0" rtlCol="0" fromWordArt="0" anchor="t" anchorCtr="0" forceAA="0" upright="0" compatLnSpc="1">
+                      <a:spAutoFit/>
+                    </wps:bodyPr>
+                  </wps:wsp>
+                </a:graphicData>
+              </a:graphic>
+            </wp:anchor>
+          </w:drawing>
+        </mc:Choice>
+        <mc:Fallback>
+          <w:pict>
+            <v:shape id="_x0000_s1026" o:spid="_x0000_s1026" o:spt="202" type="#_x0000_t202" style="position:absolute;left:0pt;margin-top:0pt;height:144pt;width:144pt;mso-position-horizontal:center;mso-position-horizontal-relative:margin;mso-wrap-style:none;z-index:251658240;mso-width-relative:page;mso-height-relative:page;" filled="f" stroked="f" coordsize="21600,21600" o:gfxdata="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">
+              <v:fill on="f" focussize="0,0"/>
+              <v:stroke on="f" weight="0.5pt"/>
+              <v:imagedata o:title=""/>
+              <o:lock v:ext="edit" aspectratio="f"/>
+              <v:textbox inset="0mm,0mm,0mm,0mm" style="mso-fit-shape-to-text:t;">
+                <w:txbxContent>
+                  <w:p>
+                    <w:pPr>
+                      <w:snapToGrid w:val="0"/>
+                      <w:rPr>
+                        <w:rFonts w:hint="eastAsia" w:eastAsia="宋体"/>
+                        <w:sz w:val="18"/>
+                        <w:lang w:eastAsia="zh-CN"/>
+                      </w:rPr>
+                    </w:pPr>
+                    <w:r>
+                      <w:rPr>
+                        <w:rFonts w:hint="eastAsia"/>
+                        <w:sz w:val="18"/>
+                        <w:lang w:eastAsia="zh-CN"/>
+                      </w:rPr>
+                      <w:fldChar w:fldCharType="begin"/>
+                    </w:r>
+                    <w:r>
+                      <w:rPr>
+                        <w:rFonts w:hint="eastAsia"/>
+                        <w:sz w:val="18"/>
+                        <w:lang w:eastAsia="zh-CN"/>
+                      </w:rPr>
+                      <w:instrText xml:space="preserve"> PAGE  \* MERGEFORMAT </w:instrText>
+                    </w:r>
+                    <w:r>
+                      <w:rPr>
+                        <w:rFonts w:hint="eastAsia"/>
+                        <w:sz w:val="18"/>
+                        <w:lang w:eastAsia="zh-CN"/>
+                      </w:rPr>
+                      <w:fldChar w:fldCharType="separate"/>
+                    </w:r>
+                    <w:r>
+                      <w:rPr>
+                        <w:sz w:val="18"/>
+                      </w:rPr>
+                      <w:t>1</w:t>
+                    </w:r>
+                    <w:r>
+                      <w:rPr>
+                        <w:rFonts w:hint="eastAsia"/>
+                        <w:sz w:val="18"/>
+                        <w:lang w:eastAsia="zh-CN"/>
+                      </w:rPr>
+                      <w:fldChar w:fldCharType="end"/>
+                    </w:r>
+                  </w:p>
+                </w:txbxContent>
+              </v:textbox>
+            </v:shape>
+          </w:pict>
+        </mc:Fallback>
+      </mc:AlternateContent>
+    </w:r>
   </w:p>
 </w:ftr>
 </file>
@@ -4435,7 +4522,7 @@
     <customSectPr/>
   </customSectProps>
   <customShpExts>
-    <customShpInfo spid="_x0000_s1026"/>
+    <customShpInfo spid="_x0000_s1026" textRotate="1"/>
   </customShpExts>
 </s:customData>
 </file>

--- a/doc/最后的/01-4页摘要.docx
+++ b/doc/最后的/01-4页摘要.docx
@@ -30,18 +30,18 @@
           <w:lang w:val="en-US" w:eastAsia="zh-CN"/>
         </w:rPr>
       </w:pPr>
-      <w:bookmarkStart w:id="0" w:name="_Toc13123"/>
-      <w:bookmarkStart w:id="1" w:name="_Toc26118"/>
-      <w:bookmarkStart w:id="2" w:name="_Toc13637"/>
-      <w:bookmarkStart w:id="3" w:name="_Toc13742"/>
-      <w:bookmarkStart w:id="4" w:name="_Toc7263"/>
+      <w:bookmarkStart w:id="0" w:name="_Toc26617"/>
+      <w:bookmarkStart w:id="1" w:name="_Toc21649"/>
+      <w:bookmarkStart w:id="2" w:name="_Toc13574"/>
+      <w:bookmarkStart w:id="3" w:name="_Toc15611"/>
+      <w:bookmarkStart w:id="4" w:name="_Toc32195"/>
       <w:bookmarkStart w:id="5" w:name="_Toc30150"/>
-      <w:bookmarkStart w:id="6" w:name="_Toc32195"/>
-      <w:bookmarkStart w:id="7" w:name="_Toc30534"/>
-      <w:bookmarkStart w:id="8" w:name="_Toc15611"/>
-      <w:bookmarkStart w:id="9" w:name="_Toc13574"/>
-      <w:bookmarkStart w:id="10" w:name="_Toc26617"/>
-      <w:bookmarkStart w:id="11" w:name="_Toc21649"/>
+      <w:bookmarkStart w:id="6" w:name="_Toc30534"/>
+      <w:bookmarkStart w:id="7" w:name="_Toc7263"/>
+      <w:bookmarkStart w:id="8" w:name="_Toc26118"/>
+      <w:bookmarkStart w:id="9" w:name="_Toc13637"/>
+      <w:bookmarkStart w:id="10" w:name="_Toc13123"/>
+      <w:bookmarkStart w:id="11" w:name="_Toc13742"/>
       <w:r>
         <w:rPr>
           <w:rFonts w:hint="eastAsia" w:ascii="黑体" w:hAnsi="黑体" w:eastAsia="黑体" w:cs="黑体"/>
@@ -232,7 +232,7 @@
           <w:rFonts w:hint="eastAsia"/>
           <w:lang w:val="en-US" w:eastAsia="zh-CN"/>
         </w:rPr>
-        <w:t xml:space="preserve">    随着半导体工艺技术的迅速发展和芯片制造水平的提高，基于总线互连的多核片上系统（System-on-Chip，SoC）出现了许多瓶颈问题。片上网络（Network-on-Chip，NoC）基于计算机网络通信的思想，核与核之间通过分组路由的方法进行通信，克服了这些瓶颈问题。</w:t>
+        <w:t xml:space="preserve">    随着半导体工艺技术的迅速发展和芯片制造水平的提高，基于总线互连的多核片上系统（System-on-Chip,SoC）出现了许多瓶颈问题。片上网络（Network-on-Chip,NoC）基于计算机网络通信的思想，核与核之间通过分组路由的方法进行通信，克服了这些瓶颈问题。</w:t>
       </w:r>
     </w:p>
     <w:p>
@@ -265,6 +265,7 @@
         </w:rPr>
         <w:t>相较于Buffer Level选择算法，文中实现的ACO选择算法在Uniform、Transpose、Hotspot三种输入模式下能达到的吞吐率最大提升幅度为+23.81%（PIR=0.5）、+16.69%（PIR=0.5）和-0.96%（PIR=0.01），能达到的平均包时延最大降低幅度为+3.90%（PIR=0.2）、+9.73%（PIR=0.01）和+7.18%（PIR=0.6）</w:t>
       </w:r>
+      <w:bookmarkEnd w:id="12"/>
       <w:bookmarkEnd w:id="13"/>
       <w:r>
         <w:rPr>
@@ -273,7 +274,6 @@
         </w:rPr>
         <w:t>。</w:t>
       </w:r>
-      <w:bookmarkEnd w:id="12"/>
     </w:p>
     <w:p>
       <w:pPr>
@@ -318,18 +318,18 @@
       <w:pPr>
         <w:jc w:val="center"/>
       </w:pPr>
-      <w:bookmarkStart w:id="14" w:name="_Toc20335"/>
-      <w:bookmarkStart w:id="15" w:name="_Toc23495"/>
-      <w:bookmarkStart w:id="16" w:name="_Toc20670"/>
-      <w:bookmarkStart w:id="17" w:name="_Toc20602"/>
-      <w:bookmarkStart w:id="18" w:name="_Toc32424"/>
-      <w:bookmarkStart w:id="19" w:name="_Toc21240"/>
-      <w:bookmarkStart w:id="20" w:name="_Toc20764"/>
-      <w:bookmarkStart w:id="21" w:name="_Toc13817"/>
-      <w:bookmarkStart w:id="22" w:name="_Toc8202"/>
-      <w:bookmarkStart w:id="23" w:name="_Toc4505"/>
-      <w:bookmarkStart w:id="24" w:name="_Toc3270"/>
-      <w:bookmarkStart w:id="25" w:name="_Toc977"/>
+      <w:bookmarkStart w:id="14" w:name="_Toc977"/>
+      <w:bookmarkStart w:id="15" w:name="_Toc3270"/>
+      <w:bookmarkStart w:id="16" w:name="_Toc4505"/>
+      <w:bookmarkStart w:id="17" w:name="_Toc8202"/>
+      <w:bookmarkStart w:id="18" w:name="_Toc13817"/>
+      <w:bookmarkStart w:id="19" w:name="_Toc20764"/>
+      <w:bookmarkStart w:id="20" w:name="_Toc21240"/>
+      <w:bookmarkStart w:id="21" w:name="_Toc32424"/>
+      <w:bookmarkStart w:id="22" w:name="_Toc20602"/>
+      <w:bookmarkStart w:id="23" w:name="_Toc20670"/>
+      <w:bookmarkStart w:id="24" w:name="_Toc23495"/>
+      <w:bookmarkStart w:id="25" w:name="_Toc20335"/>
       <w:r>
         <w:rPr>
           <w:rFonts w:hint="eastAsia"/>
@@ -574,14 +574,28 @@
           <w:rFonts w:hint="eastAsia"/>
           <w:lang w:val="en-US" w:eastAsia="zh-CN"/>
         </w:rPr>
-        <w:t>BL，</w:t>
+        <w:t>BL,</w:t>
       </w:r>
       <w:r>
         <w:rPr>
           <w:rFonts w:hint="eastAsia"/>
           <w:lang w:val="zh-CN" w:eastAsia="zh-CN"/>
         </w:rPr>
-        <w:t>缓冲水平）选择算法、Neighbor on Path（NoP，路径邻居）选择算法等。这两种算法在转发消息包时，考虑的都是当前邻居结点的输入输出缓冲状态，即只考虑当前的网络状态信息，而我们选择设计的基于蚁群优化的选择算法考虑了网络的历史状态。</w:t>
+        <w:t>缓冲水平）选择算法、Neighbor on Path（NoP</w:t>
+      </w:r>
+      <w:r>
+        <w:rPr>
+          <w:rFonts w:hint="eastAsia"/>
+          <w:lang w:val="en-US" w:eastAsia="zh-CN"/>
+        </w:rPr>
+        <w:t>,</w:t>
+      </w:r>
+      <w:r>
+        <w:rPr>
+          <w:rFonts w:hint="eastAsia"/>
+          <w:lang w:val="zh-CN" w:eastAsia="zh-CN"/>
+        </w:rPr>
+        <w:t>路径邻居）选择算法等。这两种算法在转发消息包时，考虑的都是当前邻居结点的输入输出缓冲状态，即只考虑当前的网络状态信息，而我们选择设计的基于蚁群优化的选择算法考虑了网络的历史状态。</w:t>
       </w:r>
     </w:p>
     <w:p>
@@ -686,7 +700,7 @@
           <w:lang w:val="en-US" w:eastAsia="zh-CN"/>
         </w:rPr>
         <w:object>
-          <v:shape id="_x0000_i1033" o:spt="75" alt="" type="#_x0000_t75" style="height:30.45pt;width:108.6pt;" o:ole="t" filled="f" o:preferrelative="t" stroked="f" coordsize="21600,21600">
+          <v:shape id="_x0000_i1025" o:spt="75" type="#_x0000_t75" style="height:30.45pt;width:108.6pt;" o:ole="t" filled="f" o:preferrelative="t" stroked="f" coordsize="21600,21600">
             <v:path/>
             <v:fill on="f" focussize="0,0"/>
             <v:stroke on="f"/>
@@ -695,7 +709,7 @@
             <w10:wrap type="none"/>
             <w10:anchorlock/>
           </v:shape>
-          <o:OLEObject Type="Embed" ProgID="Equation.KSEE3" ShapeID="_x0000_i1033" DrawAspect="Content" ObjectID="_1468075725" r:id="rId6">
+          <o:OLEObject Type="Embed" ProgID="Equation.KSEE3" ShapeID="_x0000_i1025" DrawAspect="Content" ObjectID="_1468075725" r:id="rId6">
             <o:LockedField>false</o:LockedField>
           </o:OLEObject>
         </w:object>
@@ -757,7 +771,7 @@
           <w:lang w:val="en-US" w:eastAsia="zh-CN"/>
         </w:rPr>
         <w:object>
-          <v:shape id="_x0000_i1025" o:spt="75" type="#_x0000_t75" style="height:10.85pt;width:11.85pt;" o:ole="t" filled="f" o:preferrelative="t" stroked="f" coordsize="21600,21600">
+          <v:shape id="_x0000_i1026" o:spt="75" type="#_x0000_t75" style="height:10.85pt;width:11.85pt;" o:ole="t" filled="f" o:preferrelative="t" stroked="f" coordsize="21600,21600">
             <v:path/>
             <v:fill on="f" focussize="0,0"/>
             <v:stroke on="f"/>
@@ -766,7 +780,7 @@
             <w10:wrap type="none"/>
             <w10:anchorlock/>
           </v:shape>
-          <o:OLEObject Type="Embed" ProgID="Equation.KSEE3" ShapeID="_x0000_i1025" DrawAspect="Content" ObjectID="_1468075726" r:id="rId8">
+          <o:OLEObject Type="Embed" ProgID="Equation.KSEE3" ShapeID="_x0000_i1026" DrawAspect="Content" ObjectID="_1468075726" r:id="rId8">
             <o:LockedField>false</o:LockedField>
           </o:OLEObject>
         </w:object>
@@ -815,7 +829,7 @@
           <w:rFonts w:hint="eastAsia"/>
           <w:lang w:val="en-US" w:eastAsia="zh-CN"/>
         </w:rPr>
-        <w:t>计算公式如下</w:t>
+        <w:t>计算公式如（2）和（3）</w:t>
       </w:r>
       <w:bookmarkStart w:id="31" w:name="OLE_LINK43"/>
       <w:r>
@@ -823,7 +837,7 @@
           <w:rFonts w:hint="eastAsia"/>
           <w:lang w:val="en-US" w:eastAsia="zh-CN"/>
         </w:rPr>
-        <w:t>：</w:t>
+        <w:t>所示：</w:t>
       </w:r>
     </w:p>
     <w:p>
@@ -858,7 +872,7 @@
           <w:lang w:val="en-US" w:eastAsia="zh-CN"/>
         </w:rPr>
         <w:object>
-          <v:shape id="_x0000_i1026" o:spt="75" alt="" type="#_x0000_t75" style="height:14.2pt;width:110.55pt;" o:ole="t" filled="f" o:preferrelative="t" stroked="f" coordsize="21600,21600">
+          <v:shape id="_x0000_i1027" o:spt="75" type="#_x0000_t75" style="height:14.2pt;width:110.55pt;" o:ole="t" filled="f" o:preferrelative="t" stroked="f" coordsize="21600,21600">
             <v:path/>
             <v:fill on="f" focussize="0,0"/>
             <v:stroke on="f"/>
@@ -867,7 +881,7 @@
             <w10:wrap type="none"/>
             <w10:anchorlock/>
           </v:shape>
-          <o:OLEObject Type="Embed" ProgID="Equation.KSEE3" ShapeID="_x0000_i1026" DrawAspect="Content" ObjectID="_1468075727" r:id="rId10">
+          <o:OLEObject Type="Embed" ProgID="Equation.KSEE3" ShapeID="_x0000_i1027" DrawAspect="Content" ObjectID="_1468075727" r:id="rId10">
             <o:LockedField>false</o:LockedField>
           </o:OLEObject>
         </w:object>
@@ -921,7 +935,7 @@
           <w:lang w:val="en-US" w:eastAsia="zh-CN"/>
         </w:rPr>
         <w:object>
-          <v:shape id="_x0000_i1034" o:spt="75" alt="" type="#_x0000_t75" style="height:14.35pt;width:86.4pt;" o:ole="t" filled="f" o:preferrelative="t" stroked="f" coordsize="21600,21600">
+          <v:shape id="_x0000_i1028" o:spt="75" type="#_x0000_t75" style="height:14.35pt;width:86.4pt;" o:ole="t" filled="f" o:preferrelative="t" stroked="f" coordsize="21600,21600">
             <v:path/>
             <v:fill on="f" focussize="0,0"/>
             <v:stroke on="f"/>
@@ -930,7 +944,7 @@
             <w10:wrap type="none"/>
             <w10:anchorlock/>
           </v:shape>
-          <o:OLEObject Type="Embed" ProgID="Equation.KSEE3" ShapeID="_x0000_i1034" DrawAspect="Content" ObjectID="_1468075728" r:id="rId12">
+          <o:OLEObject Type="Embed" ProgID="Equation.KSEE3" ShapeID="_x0000_i1028" DrawAspect="Content" ObjectID="_1468075728" r:id="rId12">
             <o:LockedField>false</o:LockedField>
           </o:OLEObject>
         </w:object>
@@ -1051,7 +1065,7 @@
           <w:lang w:val="en-US" w:eastAsia="zh-CN"/>
         </w:rPr>
         <w:object>
-          <v:shape id="_x0000_i1028" o:spt="75" type="#_x0000_t75" style="height:10.85pt;width:11.85pt;" o:ole="t" filled="f" o:preferrelative="t" stroked="f" coordsize="21600,21600">
+          <v:shape id="_x0000_i1029" o:spt="75" type="#_x0000_t75" style="height:10.85pt;width:11.85pt;" o:ole="t" filled="f" o:preferrelative="t" stroked="f" coordsize="21600,21600">
             <v:path/>
             <v:fill on="f" focussize="0,0"/>
             <v:stroke on="f"/>
@@ -1060,7 +1074,7 @@
             <w10:wrap type="none"/>
             <w10:anchorlock/>
           </v:shape>
-          <o:OLEObject Type="Embed" ProgID="Equation.KSEE3" ShapeID="_x0000_i1028" DrawAspect="Content" ObjectID="_1468075729" r:id="rId14">
+          <o:OLEObject Type="Embed" ProgID="Equation.KSEE3" ShapeID="_x0000_i1029" DrawAspect="Content" ObjectID="_1468075729" r:id="rId14">
             <o:LockedField>false</o:LockedField>
           </o:OLEObject>
         </w:object>
@@ -1122,7 +1136,7 @@
           <w:lang w:val="en-US" w:eastAsia="zh-CN"/>
         </w:rPr>
         <w:object>
-          <v:shape id="_x0000_i1029" o:spt="75" alt="" type="#_x0000_t75" style="height:13.95pt;width:60.75pt;" o:ole="t" filled="f" o:preferrelative="t" stroked="f" coordsize="21600,21600">
+          <v:shape id="_x0000_i1030" o:spt="75" type="#_x0000_t75" style="height:13.95pt;width:60.75pt;" o:ole="t" filled="f" o:preferrelative="t" stroked="f" coordsize="21600,21600">
             <v:path/>
             <v:fill on="f" focussize="0,0"/>
             <v:stroke on="f"/>
@@ -1131,7 +1145,7 @@
             <w10:wrap type="none"/>
             <w10:anchorlock/>
           </v:shape>
-          <o:OLEObject Type="Embed" ProgID="Equation.KSEE3" ShapeID="_x0000_i1029" DrawAspect="Content" ObjectID="_1468075730" r:id="rId15">
+          <o:OLEObject Type="Embed" ProgID="Equation.KSEE3" ShapeID="_x0000_i1030" DrawAspect="Content" ObjectID="_1468075730" r:id="rId15">
             <o:LockedField>false</o:LockedField>
           </o:OLEObject>
         </w:object>
@@ -1176,7 +1190,7 @@
           <w:lang w:val="en-US" w:eastAsia="zh-CN"/>
         </w:rPr>
         <w:object>
-          <v:shape id="_x0000_i1030" o:spt="75" alt="" type="#_x0000_t75" style="height:15.15pt;width:63pt;" o:ole="t" filled="f" o:preferrelative="t" stroked="f" coordsize="21600,21600">
+          <v:shape id="_x0000_i1031" o:spt="75" type="#_x0000_t75" style="height:15.15pt;width:63pt;" o:ole="t" filled="f" o:preferrelative="t" stroked="f" coordsize="21600,21600">
             <v:path/>
             <v:fill on="f" focussize="0,0"/>
             <v:stroke on="f"/>
@@ -1185,7 +1199,7 @@
             <w10:wrap type="none"/>
             <w10:anchorlock/>
           </v:shape>
-          <o:OLEObject Type="Embed" ProgID="Equation.KSEE3" ShapeID="_x0000_i1030" DrawAspect="Content" ObjectID="_1468075731" r:id="rId17">
+          <o:OLEObject Type="Embed" ProgID="Equation.KSEE3" ShapeID="_x0000_i1031" DrawAspect="Content" ObjectID="_1468075731" r:id="rId17">
             <o:LockedField>false</o:LockedField>
           </o:OLEObject>
         </w:object>
@@ -2236,7 +2250,7 @@
           <w:lang w:val="en-US" w:eastAsia="zh-CN"/>
         </w:rPr>
         <w:object>
-          <v:shape id="_x0000_i1031" o:spt="75" alt="" type="#_x0000_t75" style="height:28.2pt;width:237.4pt;" o:ole="t" filled="f" o:preferrelative="t" stroked="f" coordsize="21600,21600">
+          <v:shape id="_x0000_i1032" o:spt="75" type="#_x0000_t75" style="height:28.2pt;width:237.4pt;" o:ole="t" filled="f" o:preferrelative="t" stroked="f" coordsize="21600,21600">
             <v:path/>
             <v:fill on="f" focussize="0,0"/>
             <v:stroke on="f"/>
@@ -2245,7 +2259,7 @@
             <w10:wrap type="none"/>
             <w10:anchorlock/>
           </v:shape>
-          <o:OLEObject Type="Embed" ProgID="Equation.KSEE3" ShapeID="_x0000_i1031" DrawAspect="Content" ObjectID="_1468075732" r:id="rId19">
+          <o:OLEObject Type="Embed" ProgID="Equation.KSEE3" ShapeID="_x0000_i1032" DrawAspect="Content" ObjectID="_1468075732" r:id="rId19">
             <o:LockedField>false</o:LockedField>
           </o:OLEObject>
         </w:object>
@@ -2294,7 +2308,7 @@
           <w:lang w:val="en-US" w:eastAsia="zh-CN"/>
         </w:rPr>
         <w:object>
-          <v:shape id="_x0000_i1032" o:spt="75" alt="" type="#_x0000_t75" style="height:30.15pt;width:266.9pt;" o:ole="t" filled="f" o:preferrelative="t" stroked="f" coordsize="21600,21600">
+          <v:shape id="_x0000_i1033" o:spt="75" type="#_x0000_t75" style="height:30.15pt;width:266.9pt;" o:ole="t" filled="f" o:preferrelative="t" stroked="f" coordsize="21600,21600">
             <v:path/>
             <v:fill on="f" focussize="0,0"/>
             <v:stroke on="f"/>
@@ -2303,7 +2317,7 @@
             <w10:wrap type="none"/>
             <w10:anchorlock/>
           </v:shape>
-          <o:OLEObject Type="Embed" ProgID="Equation.KSEE3" ShapeID="_x0000_i1032" DrawAspect="Content" ObjectID="_1468075733" r:id="rId21">
+          <o:OLEObject Type="Embed" ProgID="Equation.KSEE3" ShapeID="_x0000_i1033" DrawAspect="Content" ObjectID="_1468075733" r:id="rId21">
             <o:LockedField>false</o:LockedField>
           </o:OLEObject>
         </w:object>
@@ -2398,7 +2412,7 @@
           <w:vertAlign w:val="baseline"/>
           <w:lang w:val="en-US" w:eastAsia="zh-CN"/>
         </w:rPr>
-        <w:t>本实验使用Altera Quartus Prime 15.1开发环境和SystemVerilog硬件描述语言，采用了4x4二维网格（2D-Mesh）拓扑结构和4个包长度的缓冲空间，模拟了三种Traffic（Uniform，Transpose和Hotspot）状态，选用了0.01、0.05、0.1、0.2、0.5、0.6这六种消息包注入率（Packet Injection Rate，PIR）分别d对吞吐率和平均包时延进行测试，测试周期数为10000 cycle.</w:t>
+        <w:t>本实验使用Altera Quartus Prime 15.1开发环境和SystemVerilog硬件描述语言，采用了4x4二维网格（2D-Mesh）拓扑结构和4个包长度的缓冲空间，模拟了三种Traffic（Uniform，Transpose和Hotspot）状态，选用了0.01、0.05、0.1、0.2、0.5、0.6这六种消息包注入率（Packet Injection Rate,PIR）分别d对吞吐率和平均包时延进行测试，测试周期数为10000 cycle.</w:t>
       </w:r>
     </w:p>
     <w:p>
@@ -2437,7 +2451,7 @@
           <w:vertAlign w:val="baseline"/>
           <w:lang w:val="en-US" w:eastAsia="zh-CN"/>
         </w:rPr>
-        <w:t>实验在路由算法部分选用并实现了X-Y路由和奇偶（Odd-Even）转弯模型路由，在选择算法部分实现了随机（Random）路由选择、缓冲水平（BL）路由选择和基于蚁群优化（ACO）的路由选择，odd even与三种选择算法进行组合可形成三种自适应路由，本实验对XY+Random、odd even+Random、odd even+BL、odd even+ACO这四种组合的路由算法分别进行了测试，并重点分析odd even+ACO路由算法所表现的性能与其它路由算法所表现的性能的差异。</w:t>
+        <w:t>实验在路由算法部分选用并实现了X-Y路由和奇偶（Odd-Even）转弯模型路由，在选择算法部分实现了随机（Random）路由选择、缓冲水平（BL）路由选择和基于蚁群优化（ACO）的路由选择，Odd-Even与三种选择算法进行组合可形成三种自适应路由，本实验对XY+Random、Odd-Even+Random、Odd-Even+BL、Odd-Even+ACO这四种组合的路由算法分别进行了测试，并重点分析Odd-Even+ACO路由算法所表现的性能与其它路由算法所表现的性能的差异。</w:t>
       </w:r>
     </w:p>
     <w:p>
@@ -3293,7 +3307,7 @@
           <w:szCs w:val="21"/>
           <w:lang w:val="en-US" w:eastAsia="zh-CN"/>
         </w:rPr>
-        <w:t xml:space="preserve">    本文设计并实现了一种适用于NoC的基于蚁群优化思想的自适应路由选择算法。经过性能分析以及与其它算法的比较后发现，本文中实现的选择算法的性能表现不会太高也不会太差。在设计实现过程中，总结出了以下可改进的地方：完善FPGA中实现的NoC架构，在进行路由选择时加入网络当前状态的考虑，实现根据信息素表浓度值地概率选择，构建更完善的Testbench平台，使用更多结点数进行测试，测试和发现蚂蚁包的更佳注入率，以及其它参数的设置等。在以后的工作中会继续考虑和研究这些可改进之处。</w:t>
+        <w:t xml:space="preserve">    本人在FPGA中设计并实现了一种基于蚁群优化思想的NoC自适应路由选择算法。该算法在某些情况下性能优于BL等算法，但不稳定。在下一步的工作中可做如下改进：完善FPGA中实现的NoC架构；进行路由选择时加入对网络当前状态的考虑，并实现根据信息素表浓度值的概率选择；构建更完善的Testbench平台，使用更多结点数进行测试，测试和发现蚂蚁包的更佳注入率等。</w:t>
       </w:r>
     </w:p>
     <w:p>
@@ -3445,6 +3459,8 @@
         </w:rPr>
         <w:t>[3] Di Caro G., Dorigo M. AntNet: Distributed stigmergetic control for communications networks. Journal of Artificial Intelligence Research. 9, pp. 317-365, 1998.</w:t>
       </w:r>
+      <w:bookmarkStart w:id="34" w:name="_GoBack"/>
+      <w:bookmarkEnd w:id="34"/>
     </w:p>
     <w:p>
       <w:pPr>
@@ -3502,8 +3518,6 @@
     <w:pPr>
       <w:pStyle w:val="6"/>
     </w:pPr>
-    <w:bookmarkStart w:id="34" w:name="_GoBack"/>
-    <w:bookmarkEnd w:id="34"/>
     <w:r>
       <w:rPr>
         <w:sz w:val="18"/>
@@ -3772,7 +3786,7 @@
     <w:lsdException w:unhideWhenUsed="0" w:uiPriority="0" w:semiHidden="0" w:name="footnote text"/>
     <w:lsdException w:unhideWhenUsed="0" w:uiPriority="0" w:semiHidden="0" w:name="annotation text"/>
     <w:lsdException w:unhideWhenUsed="0" w:uiPriority="0" w:semiHidden="0" w:name="header"/>
-    <w:lsdException w:unhideWhenUsed="0" w:uiPriority="0" w:semiHidden="0" w:name="footer"/>
+    <w:lsdException w:qFormat="1" w:unhideWhenUsed="0" w:uiPriority="0" w:semiHidden="0" w:name="footer"/>
     <w:lsdException w:unhideWhenUsed="0" w:uiPriority="0" w:semiHidden="0" w:name="index heading"/>
     <w:lsdException w:qFormat="1" w:uiPriority="0" w:name="caption"/>
     <w:lsdException w:unhideWhenUsed="0" w:uiPriority="0" w:semiHidden="0" w:name="table of figures"/>
@@ -4104,6 +4118,7 @@
   <w:style w:type="paragraph" w:styleId="6">
     <w:name w:val="footer"/>
     <w:basedOn w:val="1"/>
+    <w:qFormat/>
     <w:uiPriority w:val="0"/>
     <w:pPr>
       <w:tabs>

--- a/doc/最后的/01-4页摘要.docx
+++ b/doc/最后的/01-4页摘要.docx
@@ -34,10 +34,10 @@
       <w:bookmarkStart w:id="1" w:name="_Toc21649"/>
       <w:bookmarkStart w:id="2" w:name="_Toc13574"/>
       <w:bookmarkStart w:id="3" w:name="_Toc15611"/>
-      <w:bookmarkStart w:id="4" w:name="_Toc32195"/>
+      <w:bookmarkStart w:id="4" w:name="_Toc7263"/>
       <w:bookmarkStart w:id="5" w:name="_Toc30150"/>
-      <w:bookmarkStart w:id="6" w:name="_Toc30534"/>
-      <w:bookmarkStart w:id="7" w:name="_Toc7263"/>
+      <w:bookmarkStart w:id="6" w:name="_Toc32195"/>
+      <w:bookmarkStart w:id="7" w:name="_Toc30534"/>
       <w:bookmarkStart w:id="8" w:name="_Toc26118"/>
       <w:bookmarkStart w:id="9" w:name="_Toc13637"/>
       <w:bookmarkStart w:id="10" w:name="_Toc13123"/>
@@ -263,7 +263,7 @@
           <w:rFonts w:hint="eastAsia"/>
           <w:lang w:val="en-US" w:eastAsia="zh-CN"/>
         </w:rPr>
-        <w:t>相较于Buffer Level选择算法，文中实现的ACO选择算法在Uniform、Transpose、Hotspot三种输入模式下能达到的吞吐率最大提升幅度为+23.81%（PIR=0.5）、+16.69%（PIR=0.5）和-0.96%（PIR=0.01），能达到的平均包时延最大降低幅度为+3.90%（PIR=0.2）、+9.73%（PIR=0.01）和+7.18%（PIR=0.6）</w:t>
+        <w:t>相较于BL选择算法，文中实现的ACO选择算法在Uniform、Transpose和Hotspot三种输入下能达到的吞吐率最大提升幅度为+23.81%（PIR=0.5）、+16.69%（PIR=0.5）和-0.96%（PIR=0.01），能达到的平均包时延最大降低幅度为+3.90%（PIR=0.2）、+9.73%（PIR=0.01）和+7.18%（PIR=0.6）</w:t>
       </w:r>
       <w:bookmarkEnd w:id="12"/>
       <w:bookmarkEnd w:id="13"/>
@@ -380,7 +380,7 @@
           <w:rFonts w:hint="eastAsia"/>
           <w:lang w:val="en-US" w:eastAsia="zh-CN"/>
         </w:rPr>
-        <w:t xml:space="preserve">    This work focuses on the design and FPGA implementation of ant colony optimization (ACO) based selection algorithms for adaptive routing in NoCs, which consists of pheromone updating and pheromone table based routing. The aforementioned algorithm is then implemented in SystemVerilog and verified by test benches. FPGA Simulation results show that, the aforementioned ACO based selection algorithm can achieve throughput improvement of +23.81% (PIR=0.5), +16.69% (PIR=0.5) and -0.96% (PIR=0.01), and average packet delay reduction of +3.90% (PIR=0.2)、+9.73% (PIR=0.01) 和+7.18% (PIR=0.6), under Uniform, Transpose and Hotspot traffics, as compared to Buffer Level selection algorithm. This work provides great insights on the real-world applications of ant colony optimization and FPGA based implementation of ACO based selection algorithms for adaptive routing on NoCs.</w:t>
+        <w:t xml:space="preserve">    This work focuses on the design and FPGA implementation of ant colony optimization (ACO) based selection algorithms for adaptive routing in NoCs, which consists of pheromone updating and pheromone table based routing. The aforementioned algorithm is then implemented in SystemVerilog and verified by test benches. FPGA Simulation results show that, the aforementioned ACO based selection algorithm can achieve throughput improvement of +23.81% (PIR=0.5), +16.69% (PIR=0.5) and -0.96% (PIR=0.01), and average packet delay reduction of +3.90% (PIR=0.2)、+9.73% (PIR=0.01) and +7.18% (PIR=0.6), under Uniform, Transpose and Hotspot traffics, as compared to Buffer Level selection algorithm. This work provides great insights on the real-world applications of ant colony optimization and FPGA based implementation of ACO based selection algorithms for adaptive routing on NoCs.</w:t>
       </w:r>
     </w:p>
     <w:p>
@@ -474,7 +474,7 @@
           <w:rFonts w:hint="eastAsia"/>
           <w:lang w:val="en-US" w:eastAsia="zh-CN"/>
         </w:rPr>
-        <w:t xml:space="preserve">    集成电路技术在过去的几十年得到了飞速的发展，在单一芯片上可集成的核心数目也越来越多，随着人们对芯片处理能力要求的不断提高，基于传统的总线互连的多核片上系统逐渐不能胜任处理器核之间的通信需求，于是，有人提出了将计算机网络的实现方式运用到芯片的网络设计中，利用网络将芯片上的各个处理器连接在一起，这就形成了片上网络。目前对NoC的研究也很广泛，路由算法就是当前片上网络研究的热点之一。数据密集型应用表现出的对片网络带宽的极大需求，易造成所在结点周边区域的通信拥堵。而自适应路由算法能通过分析网络状态避开这些拥堵的区域，比确定性路由算法更能适应不均匀的片上网络流量分布。</w:t>
+        <w:t xml:space="preserve">    集成电路技术在过去的几十年得到了飞速的发展，在单一芯片上可集成的核心数目也越来越多，随着人们对芯片处理能力要求的不断提高，基于传统的总线互连的多核片上系统逐渐不能胜任处理器核之间的通信需求，于是，有人提出了将计算机网络的实现方式运用到芯片的网络设计中，利用网络将芯片上的各个处理器连接在一起，这就形成了片上网络。目前对NoC的研究也很广泛，路由算法就是当前片上网络研究的热点之一。数据密集型应用表现出的对片上网络带宽的极大需求，易造成所在结点周边区域的通信拥堵。而自适应路由算法能通过分析网络状态避开这些拥堵的区域，比确定性路由算法更能适应不均匀的片上网络流量分布。</w:t>
       </w:r>
     </w:p>
     <w:p>
@@ -697,10 +697,11 @@
       <w:r>
         <w:rPr>
           <w:rFonts w:hint="eastAsia"/>
+          <w:position w:val="-28"/>
           <w:lang w:val="en-US" w:eastAsia="zh-CN"/>
         </w:rPr>
         <w:object>
-          <v:shape id="_x0000_i1025" o:spt="75" type="#_x0000_t75" style="height:30.45pt;width:108.6pt;" o:ole="t" filled="f" o:preferrelative="t" stroked="f" coordsize="21600,21600">
+          <v:shape id="_x0000_i1025" o:spt="75" type="#_x0000_t75" style="height:30.45pt;width:112.25pt;" o:ole="t" filled="f" o:preferrelative="t" stroked="f" coordsize="21600,21600">
             <v:path/>
             <v:fill on="f" focussize="0,0"/>
             <v:stroke on="f"/>
@@ -719,7 +720,7 @@
           <w:rFonts w:hint="eastAsia"/>
           <w:lang w:val="en-US" w:eastAsia="zh-CN"/>
         </w:rPr>
-        <w:t xml:space="preserve">                              （1）</w:t>
+        <w:t xml:space="preserve">                             （1）</w:t>
       </w:r>
     </w:p>
     <w:p>
@@ -829,7 +830,7 @@
           <w:rFonts w:hint="eastAsia"/>
           <w:lang w:val="en-US" w:eastAsia="zh-CN"/>
         </w:rPr>
-        <w:t>计算公式如（2）和（3）</w:t>
+        <w:t>采用公式（2）和（3）</w:t>
       </w:r>
       <w:bookmarkStart w:id="31" w:name="OLE_LINK43"/>
       <w:r>
@@ -837,7 +838,7 @@
           <w:rFonts w:hint="eastAsia"/>
           <w:lang w:val="en-US" w:eastAsia="zh-CN"/>
         </w:rPr>
-        <w:t>所示：</w:t>
+        <w:t>：</w:t>
       </w:r>
     </w:p>
     <w:p>
@@ -871,8 +872,16 @@
           <w:rFonts w:hint="eastAsia"/>
           <w:lang w:val="en-US" w:eastAsia="zh-CN"/>
         </w:rPr>
+        <w:t xml:space="preserve"> </w:t>
+      </w:r>
+      <w:r>
+        <w:rPr>
+          <w:rFonts w:hint="eastAsia"/>
+          <w:position w:val="-10"/>
+          <w:lang w:val="en-US" w:eastAsia="zh-CN"/>
+        </w:rPr>
         <w:object>
-          <v:shape id="_x0000_i1027" o:spt="75" type="#_x0000_t75" style="height:14.2pt;width:110.55pt;" o:ole="t" filled="f" o:preferrelative="t" stroked="f" coordsize="21600,21600">
+          <v:shape id="_x0000_i1027" o:spt="75" type="#_x0000_t75" style="height:14.2pt;width:110.15pt;" o:ole="t" filled="f" o:preferrelative="t" stroked="f" coordsize="21600,21600">
             <v:path/>
             <v:fill on="f" focussize="0,0"/>
             <v:stroke on="f"/>
@@ -892,7 +901,7 @@
           <w:rFonts w:hint="eastAsia"/>
           <w:lang w:val="en-US" w:eastAsia="zh-CN"/>
         </w:rPr>
-        <w:t>，结点在蚂蚁包的路径中</w:t>
+        <w:t xml:space="preserve">     （若结点在蚂蚁包的路径中</w:t>
       </w:r>
       <w:bookmarkEnd w:id="31"/>
       <w:r>
@@ -900,7 +909,7 @@
           <w:rFonts w:hint="eastAsia"/>
           <w:lang w:val="en-US" w:eastAsia="zh-CN"/>
         </w:rPr>
-        <w:t xml:space="preserve">                 （2）</w:t>
+        <w:t>）；           （2）</w:t>
       </w:r>
     </w:p>
     <w:p>
@@ -955,7 +964,7 @@
           <w:rFonts w:hint="eastAsia"/>
           <w:lang w:val="en-US" w:eastAsia="zh-CN"/>
         </w:rPr>
-        <w:t>，结点不在蚂蚁包的路径中                  （3）</w:t>
+        <w:t xml:space="preserve">     （若结点不在蚂蚁包的路径中），            （3）</w:t>
       </w:r>
     </w:p>
     <w:p>
@@ -972,7 +981,7 @@
           <w:rFonts w:hint="eastAsia"/>
           <w:lang w:val="en-US" w:eastAsia="zh-CN"/>
         </w:rPr>
-        <w:t>当需要增加信息素浓度时，采用公式（2），当需要减少信息素浓度时，则采用公式（3）。公式中信息素浓度P(i)的取值范围为0到1，r为激励因子，代表了信息素浓度增减的幅度。</w:t>
+        <w:t>即当需要增加信息素浓度时，采用公式（2），当需要减少信息素浓度时，则采用公式（3）。上述两公式中信息素浓度P(i)的取值范围为0到1，r为激励因子，代表了信息素浓度增减的幅度。</w:t>
       </w:r>
     </w:p>
     <w:p>
@@ -1101,7 +1110,7 @@
           <w:rFonts w:hint="eastAsia"/>
           <w:lang w:val="en-US" w:eastAsia="zh-CN"/>
         </w:rPr>
-        <w:t>5）修改公式（2）和（3）中的激励因子r的定义，并将其值设为1。修改后的更新公式如下所示：</w:t>
+        <w:t>5）修改公式（2）和（3）中的激励因子r的定义，并将其值设为1，分别对应公式（4）和（5）：</w:t>
       </w:r>
     </w:p>
     <w:p>
@@ -1155,7 +1164,7 @@
           <w:rFonts w:hint="eastAsia"/>
           <w:lang w:val="en-US" w:eastAsia="zh-CN"/>
         </w:rPr>
-        <w:t xml:space="preserve">                                （4）</w:t>
+        <w:t xml:space="preserve">   （若结点在蚂蚁包的路径中）；                   （4）</w:t>
       </w:r>
     </w:p>
     <w:p>
@@ -1209,7 +1218,7 @@
           <w:rFonts w:hint="eastAsia"/>
           <w:lang w:val="en-US" w:eastAsia="zh-CN"/>
         </w:rPr>
-        <w:t xml:space="preserve">                                （5）</w:t>
+        <w:t xml:space="preserve">   （若结点不在蚂蚁包的路径中）。                 （5）</w:t>
       </w:r>
     </w:p>
     <w:p>
@@ -2211,7 +2220,7 @@
           <w:rFonts w:hint="eastAsia"/>
           <w:lang w:val="en-US" w:eastAsia="zh-CN"/>
         </w:rPr>
-        <w:t xml:space="preserve">    本实验文对片上网络的吞吐率（Throughput）和平均包时延（Average Packet Delay）这两种性能指标进行了测试，本文将分别对其进行分析。吞吐率的计算公式如公式（6）所示，平均包延时的吞吐率的计算公式如公式（7）所示。</w:t>
+        <w:t xml:space="preserve">    本文实验中对片上网络的吞吐率（Throughput）和平均包时延（Average Packet Delay）这两种性能指标进行了测试，其计算公式分别如公式（6）和（7）所示：</w:t>
       </w:r>
     </w:p>
     <w:p>
@@ -2250,7 +2259,7 @@
           <w:lang w:val="en-US" w:eastAsia="zh-CN"/>
         </w:rPr>
         <w:object>
-          <v:shape id="_x0000_i1032" o:spt="75" type="#_x0000_t75" style="height:28.2pt;width:237.4pt;" o:ole="t" filled="f" o:preferrelative="t" stroked="f" coordsize="21600,21600">
+          <v:shape id="_x0000_i1032" o:spt="75" type="#_x0000_t75" style="height:28.2pt;width:240.85pt;" o:ole="t" filled="f" o:preferrelative="t" stroked="f" coordsize="21600,21600">
             <v:path/>
             <v:fill on="f" focussize="0,0"/>
             <v:stroke on="f"/>
@@ -2308,7 +2317,7 @@
           <w:lang w:val="en-US" w:eastAsia="zh-CN"/>
         </w:rPr>
         <w:object>
-          <v:shape id="_x0000_i1033" o:spt="75" type="#_x0000_t75" style="height:30.15pt;width:266.9pt;" o:ole="t" filled="f" o:preferrelative="t" stroked="f" coordsize="21600,21600">
+          <v:shape id="_x0000_i1033" o:spt="75" type="#_x0000_t75" style="height:30.15pt;width:270.35pt;" o:ole="t" filled="f" o:preferrelative="t" stroked="f" coordsize="21600,21600">
             <v:path/>
             <v:fill on="f" focussize="0,0"/>
             <v:stroke on="f"/>
@@ -2412,7 +2421,7 @@
           <w:vertAlign w:val="baseline"/>
           <w:lang w:val="en-US" w:eastAsia="zh-CN"/>
         </w:rPr>
-        <w:t>本实验使用Altera Quartus Prime 15.1开发环境和SystemVerilog硬件描述语言，采用了4x4二维网格（2D-Mesh）拓扑结构和4个包长度的缓冲空间，模拟了三种Traffic（Uniform，Transpose和Hotspot）状态，选用了0.01、0.05、0.1、0.2、0.5、0.6这六种消息包注入率（Packet Injection Rate,PIR）分别d对吞吐率和平均包时延进行测试，测试周期数为10000 cycle.</w:t>
+        <w:t>本实验使用Altera Quartus Prime 15.1开发环境和SystemVerilog硬件描述语言，采用了4x4二维网格（2D-Mesh）拓扑结构，结点输入缓冲的容量为4个消息包，采用了三种Traffic输入：Uniform、Transpose和Hotspot，以及六种消息包注入率（Packet Injection Rate,PIR）：0.01、0.05、0.1、0.2、0.5和0.6，分别对吞吐率和平均包时延进行测试，测试所用的最大时钟周期数为10000 cycles。</w:t>
       </w:r>
     </w:p>
     <w:p>
@@ -2451,7 +2460,7 @@
           <w:vertAlign w:val="baseline"/>
           <w:lang w:val="en-US" w:eastAsia="zh-CN"/>
         </w:rPr>
-        <w:t>实验在路由算法部分选用并实现了X-Y路由和奇偶（Odd-Even）转弯模型路由，在选择算法部分实现了随机（Random）路由选择、缓冲水平（BL）路由选择和基于蚁群优化（ACO）的路由选择，Odd-Even与三种选择算法进行组合可形成三种自适应路由，本实验对XY+Random、Odd-Even+Random、Odd-Even+BL、Odd-Even+ACO这四种组合的路由算法分别进行了测试，并重点分析Odd-Even+ACO路由算法所表现的性能与其它路由算法所表现的性能的差异。</w:t>
+        <w:t>实验在路由算法部分选用并实现了X-Y路由和奇偶（Odd-Even）转弯模型路由，在选择算法部分实现了随机（Random）路由选择、缓冲水平（BL）路由选择和基于蚁群优化（ACO）的路由选择，Odd-Even与三种选择算法进行组合可形成三种自适应路由，本实验对XY+Random、Odd-Even+Random、Odd-Even+BL和Odd-Even+ACO这四种组合的路由算法分别进行了测试，并重点分析Odd-Even+ACO路由算法所表现的性能与其它路由算法所表现的性能的差异。</w:t>
       </w:r>
     </w:p>
     <w:p>
@@ -2488,7 +2497,23 @@
           <w:rFonts w:hint="eastAsia"/>
           <w:lang w:val="en-US" w:eastAsia="zh-CN"/>
         </w:rPr>
-        <w:t>实验结果如图1所示。图1（1）-1（3）分别给出了XY+Random、Odd-Even+Random、Odd-Even+BL、Odd-Even+ACO四种组合的路由算法在Uniform、Transpose、Hotspot三种输入下的吞吐率。图1（4）-1（6）分别给出了这四种组合的路由算法在Uniform、Transpose、Hotspot三种traffic输入下的平均包时延。</w:t>
+        <w:t>实验结果如图1所示。图1（1）-（3）分别给出了XY+Random、Odd-Even+Random、Odd-Even+BL和Odd-Even+ACO四种组合的路由算法在Uniform、Transpose和Hotspot三种输入下的吞吐率。图1（4）-（6）分别给出了这四种组合的路由算法在Uniform、Transpose和Hotspot三种</w:t>
+      </w:r>
+      <w:r>
+        <w:rPr>
+          <w:rFonts w:hint="eastAsia"/>
+          <w:b w:val="0"/>
+          <w:bCs w:val="0"/>
+          <w:lang w:val="en-US" w:eastAsia="zh-CN"/>
+        </w:rPr>
+        <w:t>输入下</w:t>
+      </w:r>
+      <w:r>
+        <w:rPr>
+          <w:rFonts w:hint="eastAsia"/>
+          <w:lang w:val="en-US" w:eastAsia="zh-CN"/>
+        </w:rPr>
+        <w:t>的平均包时延。</w:t>
       </w:r>
     </w:p>
     <w:p>
@@ -3227,7 +3252,7 @@
           <w:rFonts w:hint="eastAsia"/>
           <w:lang w:val="en-US" w:eastAsia="zh-CN"/>
         </w:rPr>
-        <w:t>从图中可以看出，在消息包注入率较低时，4种算法的吞吐率与注入率是平衡的。而当注入率较高时，Odd-Even+ACO算法的吞吐率性能表现时好时坏。对于平均包时延性能，在Uniform输入下，4种算法的性能表现差别不大，在Transpose输入下，Odd-Even+ACO算法的性能表现会差一些，而在Hotspot输入下，Odd-Even+ACO算法的性能表现会好一些。</w:t>
+        <w:t>从图1中可以看出，在消息包注入率较低时，4种算法的吞吐率相差不大，且随着消息包注入率地增加而增加。而当消息包注入率较高时，Odd-Even+ACO算法的吞吐率性性能表现不稳定。另一方面，对于平均包时延，在Uniform输入下，4种算法的性能表现差别不大；在Transpose输入下，Odd-Even+ACO算法的性能表现会差一些；而在Hotspot输入下，Odd-Even+ACO算法的性能表现会好一些。</w:t>
       </w:r>
     </w:p>
     <w:p>
@@ -3307,7 +3332,7 @@
           <w:szCs w:val="21"/>
           <w:lang w:val="en-US" w:eastAsia="zh-CN"/>
         </w:rPr>
-        <w:t xml:space="preserve">    本人在FPGA中设计并实现了一种基于蚁群优化思想的NoC自适应路由选择算法。该算法在某些情况下性能优于BL等算法，但不稳定。在下一步的工作中可做如下改进：完善FPGA中实现的NoC架构；进行路由选择时加入对网络当前状态的考虑，并实现根据信息素表浓度值的概率选择；构建更完善的Testbench平台，使用更多结点数进行测试，测试和发现蚂蚁包的更佳注入率等。</w:t>
+        <w:t xml:space="preserve">    本人在FPGA中设计并实现了一种基于蚁群优化思想的NoC自适应路由选择算法。该算法在某些情况下性能优于BL等算法，但不稳定。在下一步的工作中可做如下改进：完善FPGA中实现的NoC架构；进行路由选择时加入对网络当前状态的考虑，并实现基于信息素表浓度值的概率选择；构建更完善的Testbench平台，使用更多结点数进行测试，测试和发现蚂蚁包的更佳注入率等。</w:t>
       </w:r>
     </w:p>
     <w:p>
@@ -3457,10 +3482,8 @@
           <w:rFonts w:hint="eastAsia"/>
           <w:lang w:val="en-US" w:eastAsia="zh-CN"/>
         </w:rPr>
-        <w:t>[3] Di Caro G., Dorigo M. AntNet: Distributed stigmergetic control for communications networks. Journal of Artificial Intelligence Research. 9, pp. 317-365, 1998.</w:t>
-      </w:r>
-      <w:bookmarkStart w:id="34" w:name="_GoBack"/>
-      <w:bookmarkEnd w:id="34"/>
+        <w:t>[3] Di Caro G., Dorigo M. AntNet: Distributed Stigmergetic Control for Communications Networks. Journal of Artificial Intelligence Research. 9, pp. 317-365, 1998.</w:t>
+      </w:r>
     </w:p>
     <w:p>
       <w:pPr>
@@ -3518,6 +3541,8 @@
     <w:pPr>
       <w:pStyle w:val="6"/>
     </w:pPr>
+    <w:bookmarkStart w:id="34" w:name="_GoBack"/>
+    <w:bookmarkEnd w:id="34"/>
     <w:r>
       <w:rPr>
         <w:sz w:val="18"/>

--- a/doc/最后的/01-4页摘要.docx
+++ b/doc/最后的/01-4页摘要.docx
@@ -30,18 +30,18 @@
           <w:lang w:val="en-US" w:eastAsia="zh-CN"/>
         </w:rPr>
       </w:pPr>
-      <w:bookmarkStart w:id="0" w:name="_Toc26617"/>
-      <w:bookmarkStart w:id="1" w:name="_Toc21649"/>
-      <w:bookmarkStart w:id="2" w:name="_Toc13574"/>
-      <w:bookmarkStart w:id="3" w:name="_Toc15611"/>
-      <w:bookmarkStart w:id="4" w:name="_Toc7263"/>
+      <w:bookmarkStart w:id="0" w:name="_Toc13742"/>
+      <w:bookmarkStart w:id="1" w:name="_Toc13123"/>
+      <w:bookmarkStart w:id="2" w:name="_Toc13637"/>
+      <w:bookmarkStart w:id="3" w:name="_Toc26118"/>
+      <w:bookmarkStart w:id="4" w:name="_Toc32195"/>
       <w:bookmarkStart w:id="5" w:name="_Toc30150"/>
-      <w:bookmarkStart w:id="6" w:name="_Toc32195"/>
-      <w:bookmarkStart w:id="7" w:name="_Toc30534"/>
-      <w:bookmarkStart w:id="8" w:name="_Toc26118"/>
-      <w:bookmarkStart w:id="9" w:name="_Toc13637"/>
-      <w:bookmarkStart w:id="10" w:name="_Toc13123"/>
-      <w:bookmarkStart w:id="11" w:name="_Toc13742"/>
+      <w:bookmarkStart w:id="6" w:name="_Toc30534"/>
+      <w:bookmarkStart w:id="7" w:name="_Toc7263"/>
+      <w:bookmarkStart w:id="8" w:name="_Toc15611"/>
+      <w:bookmarkStart w:id="9" w:name="_Toc13574"/>
+      <w:bookmarkStart w:id="10" w:name="_Toc21649"/>
+      <w:bookmarkStart w:id="11" w:name="_Toc26617"/>
       <w:r>
         <w:rPr>
           <w:rFonts w:hint="eastAsia" w:ascii="黑体" w:hAnsi="黑体" w:eastAsia="黑体" w:cs="黑体"/>
@@ -318,18 +318,18 @@
       <w:pPr>
         <w:jc w:val="center"/>
       </w:pPr>
-      <w:bookmarkStart w:id="14" w:name="_Toc977"/>
-      <w:bookmarkStart w:id="15" w:name="_Toc3270"/>
-      <w:bookmarkStart w:id="16" w:name="_Toc4505"/>
-      <w:bookmarkStart w:id="17" w:name="_Toc8202"/>
-      <w:bookmarkStart w:id="18" w:name="_Toc13817"/>
-      <w:bookmarkStart w:id="19" w:name="_Toc20764"/>
-      <w:bookmarkStart w:id="20" w:name="_Toc21240"/>
-      <w:bookmarkStart w:id="21" w:name="_Toc32424"/>
-      <w:bookmarkStart w:id="22" w:name="_Toc20602"/>
-      <w:bookmarkStart w:id="23" w:name="_Toc20670"/>
-      <w:bookmarkStart w:id="24" w:name="_Toc23495"/>
-      <w:bookmarkStart w:id="25" w:name="_Toc20335"/>
+      <w:bookmarkStart w:id="14" w:name="_Toc20335"/>
+      <w:bookmarkStart w:id="15" w:name="_Toc23495"/>
+      <w:bookmarkStart w:id="16" w:name="_Toc20670"/>
+      <w:bookmarkStart w:id="17" w:name="_Toc20602"/>
+      <w:bookmarkStart w:id="18" w:name="_Toc32424"/>
+      <w:bookmarkStart w:id="19" w:name="_Toc21240"/>
+      <w:bookmarkStart w:id="20" w:name="_Toc20764"/>
+      <w:bookmarkStart w:id="21" w:name="_Toc13817"/>
+      <w:bookmarkStart w:id="22" w:name="_Toc8202"/>
+      <w:bookmarkStart w:id="23" w:name="_Toc4505"/>
+      <w:bookmarkStart w:id="24" w:name="_Toc3270"/>
+      <w:bookmarkStart w:id="25" w:name="_Toc977"/>
       <w:r>
         <w:rPr>
           <w:rFonts w:hint="eastAsia"/>
@@ -2909,6 +2909,7 @@
           <w:lang w:val="en-US" w:eastAsia="zh-CN"/>
         </w:rPr>
       </w:pPr>
+      <w:bookmarkStart w:id="34" w:name="_GoBack"/>
       <w:r>
         <w:rPr>
           <w:rFonts w:hint="eastAsia"/>
@@ -2953,6 +2954,7 @@
           </wp:inline>
         </w:drawing>
       </w:r>
+      <w:bookmarkEnd w:id="34"/>
       <w:r>
         <w:rPr>
           <w:rFonts w:hint="eastAsia"/>
@@ -3252,7 +3254,7 @@
           <w:rFonts w:hint="eastAsia"/>
           <w:lang w:val="en-US" w:eastAsia="zh-CN"/>
         </w:rPr>
-        <w:t>从图1中可以看出，在消息包注入率较低时，4种算法的吞吐率相差不大，且随着消息包注入率地增加而增加。而当消息包注入率较高时，Odd-Even+ACO算法的吞吐率性性能表现不稳定。另一方面，对于平均包时延，在Uniform输入下，4种算法的性能表现差别不大；在Transpose输入下，Odd-Even+ACO算法的性能表现会差一些；而在Hotspot输入下，Odd-Even+ACO算法的性能表现会好一些。</w:t>
+        <w:t>从图1中可以看出，在消息包注入率较低时，4种算法的吞吐率相差不大，且随着消息包注入率地增加而增加。而当消息包注入率较高时，Odd-Even+ACO算法的吞吐率性能表现不稳定。另一方面，对于平均包时延，在Uniform输入下，4种算法的性能表现差别不大；在Transpose输入下，Odd-Even+ACO算法的性能表现会差一些；而在Hotspot输入下，Odd-Even+ACO算法的性能表现会好一些。</w:t>
       </w:r>
     </w:p>
     <w:p>
@@ -3541,8 +3543,6 @@
     <w:pPr>
       <w:pStyle w:val="6"/>
     </w:pPr>
-    <w:bookmarkStart w:id="34" w:name="_GoBack"/>
-    <w:bookmarkEnd w:id="34"/>
     <w:r>
       <w:rPr>
         <w:sz w:val="18"/>
@@ -3810,7 +3810,7 @@
     <w:lsdException w:unhideWhenUsed="0" w:uiPriority="0" w:semiHidden="0" w:name="Normal Indent"/>
     <w:lsdException w:unhideWhenUsed="0" w:uiPriority="0" w:semiHidden="0" w:name="footnote text"/>
     <w:lsdException w:unhideWhenUsed="0" w:uiPriority="0" w:semiHidden="0" w:name="annotation text"/>
-    <w:lsdException w:unhideWhenUsed="0" w:uiPriority="0" w:semiHidden="0" w:name="header"/>
+    <w:lsdException w:qFormat="1" w:unhideWhenUsed="0" w:uiPriority="0" w:semiHidden="0" w:name="header"/>
     <w:lsdException w:qFormat="1" w:unhideWhenUsed="0" w:uiPriority="0" w:semiHidden="0" w:name="footer"/>
     <w:lsdException w:unhideWhenUsed="0" w:uiPriority="0" w:semiHidden="0" w:name="index heading"/>
     <w:lsdException w:qFormat="1" w:uiPriority="0" w:name="caption"/>
@@ -4160,6 +4160,7 @@
   <w:style w:type="paragraph" w:styleId="7">
     <w:name w:val="header"/>
     <w:basedOn w:val="1"/>
+    <w:qFormat/>
     <w:uiPriority w:val="0"/>
     <w:pPr>
       <w:pBdr>
